--- a/stre_app_development_documentation.docx
+++ b/stre_app_development_documentation.docx
@@ -3106,12 +3106,6 @@
             <w:insideH w:val="single" w:color="auto" w:sz="4" w:space="0"/>
             <w:insideV w:val="single" w:color="auto" w:sz="4" w:space="0"/>
           </w:tblBorders>
-          <w:tblCellMar>
-            <w:top w:w="0" w:type="dxa"/>
-            <w:left w:w="108" w:type="dxa"/>
-            <w:bottom w:w="0" w:type="dxa"/>
-            <w:right w:w="108" w:type="dxa"/>
-          </w:tblCellMar>
         </w:tblPrEx>
         <w:tc>
           <w:tcPr>
@@ -5163,12 +5157,6 @@
             <w:insideH w:val="single" w:color="auto" w:sz="4" w:space="0"/>
             <w:insideV w:val="single" w:color="auto" w:sz="4" w:space="0"/>
           </w:tblBorders>
-          <w:tblCellMar>
-            <w:top w:w="0" w:type="dxa"/>
-            <w:left w:w="108" w:type="dxa"/>
-            <w:bottom w:w="0" w:type="dxa"/>
-            <w:right w:w="108" w:type="dxa"/>
-          </w:tblCellMar>
         </w:tblPrEx>
         <w:tc>
           <w:tcPr>
@@ -5744,12 +5732,6 @@
             <w:insideH w:val="single" w:color="auto" w:sz="4" w:space="0"/>
             <w:insideV w:val="single" w:color="auto" w:sz="4" w:space="0"/>
           </w:tblBorders>
-          <w:tblCellMar>
-            <w:top w:w="0" w:type="dxa"/>
-            <w:left w:w="108" w:type="dxa"/>
-            <w:bottom w:w="0" w:type="dxa"/>
-            <w:right w:w="108" w:type="dxa"/>
-          </w:tblCellMar>
         </w:tblPrEx>
         <w:tc>
           <w:tcPr>
@@ -6371,16 +6353,7 @@
           <w:rFonts w:hint="eastAsia"/>
           <w:lang w:val="en-US" w:eastAsia="zh-CN"/>
         </w:rPr>
-        <w:t>Description：绘制过程类型，接口控制GPU绘制的基本单位，负责装填GPU</w:t>
-      </w:r>
-      <w:bookmarkStart w:id="0" w:name="_GoBack"/>
-      <w:bookmarkEnd w:id="0"/>
-      <w:r>
-        <w:rPr>
-          <w:rFonts w:hint="eastAsia"/>
-          <w:lang w:val="en-US" w:eastAsia="zh-CN"/>
-        </w:rPr>
-        <w:t>输入输出资源和被执行绘制。</w:t>
+        <w:t>Description：绘制过程类型，接口控制GPU绘制的基本单位，负责装填GPU输入输出资源和被执行绘制。</w:t>
       </w:r>
     </w:p>
     <w:p>
@@ -6502,13 +6475,10 @@
             <w:insideH w:val="single" w:color="auto" w:sz="4" w:space="0"/>
             <w:insideV w:val="single" w:color="auto" w:sz="4" w:space="0"/>
           </w:tblBorders>
-          <w:tblCellMar>
-            <w:top w:w="0" w:type="dxa"/>
-            <w:left w:w="108" w:type="dxa"/>
-            <w:bottom w:w="0" w:type="dxa"/>
-            <w:right w:w="108" w:type="dxa"/>
-          </w:tblCellMar>
         </w:tblPrEx>
+        <w:trPr>
+          <w:trHeight w:val="323" w:hRule="atLeast"/>
+        </w:trPr>
         <w:tc>
           <w:tcPr>
             <w:tcW w:w="6538" w:type="dxa"/>
@@ -6784,6 +6754,4861 @@
         </w:rPr>
         <w:br w:type="page"/>
       </w:r>
+    </w:p>
+    <w:p>
+      <w:pPr>
+        <w:rPr>
+          <w:rFonts w:hint="default" w:ascii="Consolas" w:hAnsi="Consolas" w:eastAsia="宋体"/>
+          <w:color w:val="2B91AF"/>
+          <w:sz w:val="36"/>
+          <w:szCs w:val="36"/>
+          <w:lang w:val="en-US" w:eastAsia="zh-CN"/>
+        </w:rPr>
+      </w:pPr>
+      <w:r>
+        <w:rPr>
+          <w:rFonts w:hint="eastAsia" w:ascii="Consolas" w:hAnsi="Consolas" w:eastAsia="宋体"/>
+          <w:color w:val="2B91AF"/>
+          <w:sz w:val="36"/>
+          <w:szCs w:val="36"/>
+          <w:lang w:val="en-US" w:eastAsia="zh-CN"/>
+        </w:rPr>
+        <w:t>s_directx_render</w:t>
+      </w:r>
+    </w:p>
+    <w:p>
+      <w:pPr>
+        <w:rPr>
+          <w:rFonts w:hint="default"/>
+          <w:lang w:val="en-US" w:eastAsia="zh-CN"/>
+        </w:rPr>
+      </w:pPr>
+      <w:r>
+        <w:rPr>
+          <w:rFonts w:hint="eastAsia"/>
+          <w:lang w:val="en-US" w:eastAsia="zh-CN"/>
+        </w:rPr>
+        <w:t>Description：封装的directx图形接口，外部控制GPU的基本类型，允许外部更进一步自定义控制内存分配，pass构建等操作。</w:t>
+      </w:r>
+    </w:p>
+    <w:p>
+      <w:pPr>
+        <w:rPr>
+          <w:rFonts w:hint="default"/>
+          <w:lang w:val="en-US" w:eastAsia="zh-CN"/>
+        </w:rPr>
+      </w:pPr>
+      <w:r>
+        <w:rPr>
+          <w:rFonts w:hint="eastAsia"/>
+          <w:lang w:val="en-US" w:eastAsia="zh-CN"/>
+        </w:rPr>
+        <w:t>Header：</w:t>
+      </w:r>
+      <w:r>
+        <w:rPr>
+          <w:rFonts w:hint="eastAsia" w:ascii="Consolas" w:hAnsi="Consolas" w:eastAsia="Consolas"/>
+          <w:color w:val="808080"/>
+          <w:sz w:val="19"/>
+          <w:szCs w:val="24"/>
+        </w:rPr>
+        <w:t>#include</w:t>
+      </w:r>
+      <w:r>
+        <w:rPr>
+          <w:rFonts w:hint="eastAsia" w:ascii="Consolas" w:hAnsi="Consolas" w:eastAsia="Consolas"/>
+          <w:color w:val="000000"/>
+          <w:sz w:val="19"/>
+          <w:szCs w:val="24"/>
+        </w:rPr>
+        <w:t xml:space="preserve"> </w:t>
+      </w:r>
+      <w:r>
+        <w:rPr>
+          <w:rFonts w:hint="eastAsia" w:ascii="Consolas" w:hAnsi="Consolas" w:eastAsia="Consolas"/>
+          <w:color w:val="A31515"/>
+          <w:sz w:val="19"/>
+          <w:szCs w:val="24"/>
+        </w:rPr>
+        <w:t>"</w:t>
+      </w:r>
+      <w:r>
+        <w:rPr>
+          <w:rFonts w:hint="eastAsia" w:ascii="Consolas" w:hAnsi="Consolas" w:eastAsia="宋体"/>
+          <w:color w:val="A31515"/>
+          <w:sz w:val="19"/>
+          <w:szCs w:val="24"/>
+          <w:lang w:val="en-US" w:eastAsia="zh-CN"/>
+        </w:rPr>
+        <w:t>s</w:t>
+      </w:r>
+      <w:r>
+        <w:rPr>
+          <w:rFonts w:hint="eastAsia" w:ascii="Consolas" w:hAnsi="Consolas" w:eastAsia="Consolas"/>
+          <w:color w:val="A31515"/>
+          <w:sz w:val="19"/>
+          <w:szCs w:val="24"/>
+        </w:rPr>
+        <w:t>tre_render_api.h"</w:t>
+      </w:r>
+    </w:p>
+    <w:p>
+      <w:pPr>
+        <w:rPr>
+          <w:rFonts w:hint="eastAsia"/>
+          <w:lang w:val="en-US" w:eastAsia="zh-CN"/>
+        </w:rPr>
+      </w:pPr>
+    </w:p>
+    <w:p>
+      <w:pPr>
+        <w:rPr>
+          <w:rFonts w:hint="eastAsia"/>
+          <w:lang w:val="en-US" w:eastAsia="zh-CN"/>
+        </w:rPr>
+      </w:pPr>
+      <w:r>
+        <w:rPr>
+          <w:rFonts w:hint="eastAsia"/>
+          <w:lang w:val="en-US" w:eastAsia="zh-CN"/>
+        </w:rPr>
+        <w:t>Class Member：</w:t>
+      </w:r>
+    </w:p>
+    <w:tbl>
+      <w:tblPr>
+        <w:tblStyle w:val="3"/>
+        <w:tblW w:w="0" w:type="auto"/>
+        <w:tblInd w:w="0" w:type="dxa"/>
+        <w:tblBorders>
+          <w:top w:val="single" w:color="auto" w:sz="4" w:space="0"/>
+          <w:left w:val="single" w:color="auto" w:sz="4" w:space="0"/>
+          <w:bottom w:val="single" w:color="auto" w:sz="4" w:space="0"/>
+          <w:right w:val="single" w:color="auto" w:sz="4" w:space="0"/>
+          <w:insideH w:val="single" w:color="auto" w:sz="4" w:space="0"/>
+          <w:insideV w:val="single" w:color="auto" w:sz="4" w:space="0"/>
+        </w:tblBorders>
+        <w:tblLayout w:type="autofit"/>
+        <w:tblCellMar>
+          <w:top w:w="0" w:type="dxa"/>
+          <w:left w:w="108" w:type="dxa"/>
+          <w:bottom w:w="0" w:type="dxa"/>
+          <w:right w:w="108" w:type="dxa"/>
+        </w:tblCellMar>
+      </w:tblPr>
+      <w:tblGrid>
+        <w:gridCol w:w="6538"/>
+        <w:gridCol w:w="1984"/>
+      </w:tblGrid>
+      <w:tr>
+        <w:tblPrEx>
+          <w:tblBorders>
+            <w:top w:val="single" w:color="auto" w:sz="4" w:space="0"/>
+            <w:left w:val="single" w:color="auto" w:sz="4" w:space="0"/>
+            <w:bottom w:val="single" w:color="auto" w:sz="4" w:space="0"/>
+            <w:right w:val="single" w:color="auto" w:sz="4" w:space="0"/>
+            <w:insideH w:val="single" w:color="auto" w:sz="4" w:space="0"/>
+            <w:insideV w:val="single" w:color="auto" w:sz="4" w:space="0"/>
+          </w:tblBorders>
+          <w:tblCellMar>
+            <w:top w:w="0" w:type="dxa"/>
+            <w:left w:w="108" w:type="dxa"/>
+            <w:bottom w:w="0" w:type="dxa"/>
+            <w:right w:w="108" w:type="dxa"/>
+          </w:tblCellMar>
+        </w:tblPrEx>
+        <w:trPr>
+          <w:trHeight w:val="323" w:hRule="atLeast"/>
+        </w:trPr>
+        <w:tc>
+          <w:tcPr>
+            <w:tcW w:w="6538" w:type="dxa"/>
+          </w:tcPr>
+          <w:p>
+            <w:pPr>
+              <w:jc w:val="center"/>
+              <w:rPr>
+                <w:rFonts w:hint="default" w:eastAsia="宋体"/>
+                <w:vertAlign w:val="baseline"/>
+                <w:lang w:val="en-US" w:eastAsia="zh-CN"/>
+              </w:rPr>
+            </w:pPr>
+            <w:r>
+              <w:rPr>
+                <w:rFonts w:hint="eastAsia" w:ascii="Consolas" w:hAnsi="Consolas" w:eastAsia="宋体"/>
+                <w:color w:val="0000FF"/>
+                <w:sz w:val="19"/>
+                <w:szCs w:val="24"/>
+                <w:lang w:val="en-US" w:eastAsia="zh-CN"/>
+              </w:rPr>
+              <w:t>Type</w:t>
+            </w:r>
+            <w:r>
+              <w:rPr>
+                <w:rFonts w:hint="eastAsia" w:ascii="Consolas" w:hAnsi="Consolas" w:eastAsia="Consolas"/>
+                <w:color w:val="000000"/>
+                <w:sz w:val="19"/>
+                <w:szCs w:val="24"/>
+              </w:rPr>
+              <w:t xml:space="preserve"> </w:t>
+            </w:r>
+            <w:r>
+              <w:rPr>
+                <w:rFonts w:hint="eastAsia" w:ascii="Consolas" w:hAnsi="Consolas" w:eastAsia="宋体"/>
+                <w:color w:val="000000"/>
+                <w:sz w:val="19"/>
+                <w:szCs w:val="24"/>
+                <w:lang w:val="en-US" w:eastAsia="zh-CN"/>
+              </w:rPr>
+              <w:t>type_name = default value</w:t>
+            </w:r>
+          </w:p>
+        </w:tc>
+        <w:tc>
+          <w:tcPr>
+            <w:tcW w:w="1984" w:type="dxa"/>
+          </w:tcPr>
+          <w:p>
+            <w:pPr>
+              <w:rPr>
+                <w:rFonts w:hint="default"/>
+                <w:vertAlign w:val="baseline"/>
+                <w:lang w:val="en-US" w:eastAsia="zh-CN"/>
+              </w:rPr>
+            </w:pPr>
+            <w:r>
+              <w:rPr>
+                <w:rFonts w:hint="eastAsia" w:ascii="Consolas" w:hAnsi="Consolas" w:eastAsia="Consolas"/>
+                <w:color w:val="008000"/>
+                <w:sz w:val="19"/>
+                <w:szCs w:val="24"/>
+                <w:lang w:val="en-US" w:eastAsia="zh-CN"/>
+              </w:rPr>
+              <w:t>注释</w:t>
+            </w:r>
+          </w:p>
+        </w:tc>
+      </w:tr>
+    </w:tbl>
+    <w:p>
+      <w:pPr>
+        <w:rPr>
+          <w:rFonts w:hint="default"/>
+          <w:lang w:val="en-US" w:eastAsia="zh-CN"/>
+        </w:rPr>
+      </w:pPr>
+    </w:p>
+    <w:p>
+      <w:pPr>
+        <w:rPr>
+          <w:rFonts w:hint="eastAsia"/>
+          <w:lang w:val="en-US" w:eastAsia="zh-CN"/>
+        </w:rPr>
+      </w:pPr>
+      <w:r>
+        <w:rPr>
+          <w:rFonts w:hint="eastAsia"/>
+          <w:lang w:val="en-US" w:eastAsia="zh-CN"/>
+        </w:rPr>
+        <w:t>Class Function：</w:t>
+      </w:r>
+    </w:p>
+    <w:tbl>
+      <w:tblPr>
+        <w:tblStyle w:val="3"/>
+        <w:tblW w:w="0" w:type="auto"/>
+        <w:tblInd w:w="0" w:type="dxa"/>
+        <w:tblBorders>
+          <w:top w:val="single" w:color="auto" w:sz="4" w:space="0"/>
+          <w:left w:val="single" w:color="auto" w:sz="4" w:space="0"/>
+          <w:bottom w:val="single" w:color="auto" w:sz="4" w:space="0"/>
+          <w:right w:val="single" w:color="auto" w:sz="4" w:space="0"/>
+          <w:insideH w:val="single" w:color="auto" w:sz="4" w:space="0"/>
+          <w:insideV w:val="single" w:color="auto" w:sz="4" w:space="0"/>
+        </w:tblBorders>
+        <w:tblLayout w:type="autofit"/>
+        <w:tblCellMar>
+          <w:top w:w="0" w:type="dxa"/>
+          <w:left w:w="108" w:type="dxa"/>
+          <w:bottom w:w="0" w:type="dxa"/>
+          <w:right w:w="108" w:type="dxa"/>
+        </w:tblCellMar>
+      </w:tblPr>
+      <w:tblGrid>
+        <w:gridCol w:w="6538"/>
+        <w:gridCol w:w="1984"/>
+      </w:tblGrid>
+      <w:tr>
+        <w:tblPrEx>
+          <w:tblBorders>
+            <w:top w:val="single" w:color="auto" w:sz="4" w:space="0"/>
+            <w:left w:val="single" w:color="auto" w:sz="4" w:space="0"/>
+            <w:bottom w:val="single" w:color="auto" w:sz="4" w:space="0"/>
+            <w:right w:val="single" w:color="auto" w:sz="4" w:space="0"/>
+            <w:insideH w:val="single" w:color="auto" w:sz="4" w:space="0"/>
+            <w:insideV w:val="single" w:color="auto" w:sz="4" w:space="0"/>
+          </w:tblBorders>
+          <w:tblCellMar>
+            <w:top w:w="0" w:type="dxa"/>
+            <w:left w:w="108" w:type="dxa"/>
+            <w:bottom w:w="0" w:type="dxa"/>
+            <w:right w:w="108" w:type="dxa"/>
+          </w:tblCellMar>
+        </w:tblPrEx>
+        <w:tc>
+          <w:tcPr>
+            <w:tcW w:w="6538" w:type="dxa"/>
+          </w:tcPr>
+          <w:p>
+            <w:pPr>
+              <w:ind w:firstLine="420" w:firstLineChars="0"/>
+              <w:jc w:val="center"/>
+              <w:rPr>
+                <w:rFonts w:hint="default"/>
+                <w:vertAlign w:val="baseline"/>
+                <w:lang w:val="en-US" w:eastAsia="zh-CN"/>
+              </w:rPr>
+            </w:pPr>
+            <w:r>
+              <w:rPr>
+                <w:rFonts w:hint="eastAsia" w:ascii="Consolas" w:hAnsi="Consolas" w:eastAsia="宋体"/>
+                <w:color w:val="000000"/>
+                <w:sz w:val="19"/>
+                <w:szCs w:val="24"/>
+                <w:lang w:val="en-US" w:eastAsia="zh-CN"/>
+              </w:rPr>
+              <w:t>Function_name</w:t>
+            </w:r>
+            <w:r>
+              <w:rPr>
+                <w:rFonts w:hint="eastAsia" w:ascii="Consolas" w:hAnsi="Consolas" w:eastAsia="Consolas"/>
+                <w:color w:val="000000"/>
+                <w:sz w:val="19"/>
+                <w:szCs w:val="24"/>
+              </w:rPr>
+              <w:t>(</w:t>
+            </w:r>
+            <w:r>
+              <w:rPr>
+                <w:rFonts w:hint="eastAsia" w:ascii="Consolas" w:hAnsi="Consolas" w:eastAsia="宋体"/>
+                <w:color w:val="000000"/>
+                <w:sz w:val="19"/>
+                <w:szCs w:val="24"/>
+                <w:lang w:val="en-US" w:eastAsia="zh-CN"/>
+              </w:rPr>
+              <w:t>parameter</w:t>
+            </w:r>
+            <w:r>
+              <w:rPr>
+                <w:rFonts w:hint="eastAsia" w:ascii="Consolas" w:hAnsi="Consolas" w:eastAsia="Consolas"/>
+                <w:color w:val="000000"/>
+                <w:sz w:val="19"/>
+                <w:szCs w:val="24"/>
+              </w:rPr>
+              <w:t xml:space="preserve"> </w:t>
+            </w:r>
+            <w:r>
+              <w:rPr>
+                <w:rFonts w:hint="eastAsia" w:ascii="Consolas" w:hAnsi="Consolas" w:eastAsia="宋体"/>
+                <w:color w:val="000000"/>
+                <w:sz w:val="19"/>
+                <w:szCs w:val="24"/>
+                <w:lang w:val="en-US" w:eastAsia="zh-CN"/>
+              </w:rPr>
+              <w:t>parameter_Name</w:t>
+            </w:r>
+            <w:r>
+              <w:rPr>
+                <w:rFonts w:hint="eastAsia" w:ascii="Consolas" w:hAnsi="Consolas" w:eastAsia="Consolas"/>
+                <w:color w:val="000000"/>
+                <w:sz w:val="19"/>
+                <w:szCs w:val="24"/>
+              </w:rPr>
+              <w:t>)</w:t>
+            </w:r>
+          </w:p>
+        </w:tc>
+        <w:tc>
+          <w:tcPr>
+            <w:tcW w:w="1984" w:type="dxa"/>
+          </w:tcPr>
+          <w:p>
+            <w:pPr>
+              <w:rPr>
+                <w:rFonts w:hint="default"/>
+                <w:vertAlign w:val="baseline"/>
+                <w:lang w:val="en-US" w:eastAsia="zh-CN"/>
+              </w:rPr>
+            </w:pPr>
+            <w:r>
+              <w:rPr>
+                <w:rFonts w:hint="eastAsia" w:ascii="Consolas" w:hAnsi="Consolas" w:eastAsia="Consolas"/>
+                <w:color w:val="008000"/>
+                <w:sz w:val="19"/>
+                <w:szCs w:val="24"/>
+                <w:lang w:val="en-US" w:eastAsia="zh-CN"/>
+              </w:rPr>
+              <w:t>注释</w:t>
+            </w:r>
+          </w:p>
+        </w:tc>
+      </w:tr>
+    </w:tbl>
+    <w:p>
+      <w:pPr>
+        <w:rPr>
+          <w:rFonts w:hint="default"/>
+          <w:lang w:val="en-US" w:eastAsia="zh-CN"/>
+        </w:rPr>
+      </w:pPr>
+    </w:p>
+    <w:p>
+      <w:pPr>
+        <w:rPr>
+          <w:rFonts w:hint="eastAsia"/>
+          <w:lang w:val="en-US" w:eastAsia="zh-CN"/>
+        </w:rPr>
+      </w:pPr>
+      <w:r>
+        <w:rPr>
+          <w:rFonts w:hint="eastAsia"/>
+          <w:lang w:val="en-US" w:eastAsia="zh-CN"/>
+        </w:rPr>
+        <w:t>Example：</w:t>
+      </w:r>
+    </w:p>
+    <w:p>
+      <w:pPr>
+        <w:rPr>
+          <w:rFonts w:hint="eastAsia" w:ascii="Consolas" w:hAnsi="Consolas" w:eastAsia="Consolas"/>
+          <w:color w:val="2B91AF"/>
+          <w:sz w:val="36"/>
+          <w:szCs w:val="36"/>
+        </w:rPr>
+      </w:pPr>
+      <w:r>
+        <w:rPr>
+          <w:rFonts w:hint="eastAsia" w:ascii="Consolas" w:hAnsi="Consolas" w:eastAsia="Consolas"/>
+          <w:color w:val="2B91AF"/>
+          <w:sz w:val="36"/>
+          <w:szCs w:val="36"/>
+        </w:rPr>
+        <w:br w:type="page"/>
+      </w:r>
+    </w:p>
+    <w:p>
+      <w:pPr>
+        <w:rPr>
+          <w:rFonts w:hint="default" w:ascii="Consolas" w:hAnsi="Consolas" w:eastAsia="宋体"/>
+          <w:color w:val="2B91AF"/>
+          <w:sz w:val="36"/>
+          <w:szCs w:val="36"/>
+          <w:lang w:val="en-US" w:eastAsia="zh-CN"/>
+        </w:rPr>
+      </w:pPr>
+      <w:r>
+        <w:rPr>
+          <w:rFonts w:hint="eastAsia" w:ascii="Consolas" w:hAnsi="Consolas" w:eastAsia="宋体"/>
+          <w:color w:val="2B91AF"/>
+          <w:sz w:val="36"/>
+          <w:szCs w:val="36"/>
+          <w:lang w:val="en-US" w:eastAsia="zh-CN"/>
+        </w:rPr>
+        <w:t>s_render_system</w:t>
+      </w:r>
+    </w:p>
+    <w:p>
+      <w:pPr>
+        <w:rPr>
+          <w:rFonts w:hint="default"/>
+          <w:lang w:val="en-US" w:eastAsia="zh-CN"/>
+        </w:rPr>
+      </w:pPr>
+      <w:r>
+        <w:rPr>
+          <w:rFonts w:hint="eastAsia"/>
+          <w:lang w:val="en-US" w:eastAsia="zh-CN"/>
+        </w:rPr>
+        <w:t>Description：渲染系统，外部控制GPU的基本类型，控制总绘制流程。</w:t>
+      </w:r>
+    </w:p>
+    <w:p>
+      <w:pPr>
+        <w:rPr>
+          <w:rFonts w:hint="default"/>
+          <w:lang w:val="en-US" w:eastAsia="zh-CN"/>
+        </w:rPr>
+      </w:pPr>
+      <w:r>
+        <w:rPr>
+          <w:rFonts w:hint="eastAsia"/>
+          <w:lang w:val="en-US" w:eastAsia="zh-CN"/>
+        </w:rPr>
+        <w:t>Header：</w:t>
+      </w:r>
+      <w:r>
+        <w:rPr>
+          <w:rFonts w:hint="eastAsia" w:ascii="Consolas" w:hAnsi="Consolas" w:eastAsia="Consolas"/>
+          <w:color w:val="808080"/>
+          <w:sz w:val="19"/>
+          <w:szCs w:val="24"/>
+        </w:rPr>
+        <w:t>#include</w:t>
+      </w:r>
+      <w:r>
+        <w:rPr>
+          <w:rFonts w:hint="eastAsia" w:ascii="Consolas" w:hAnsi="Consolas" w:eastAsia="Consolas"/>
+          <w:color w:val="000000"/>
+          <w:sz w:val="19"/>
+          <w:szCs w:val="24"/>
+        </w:rPr>
+        <w:t xml:space="preserve"> </w:t>
+      </w:r>
+      <w:r>
+        <w:rPr>
+          <w:rFonts w:hint="eastAsia" w:ascii="Consolas" w:hAnsi="Consolas" w:eastAsia="Consolas"/>
+          <w:color w:val="A31515"/>
+          <w:sz w:val="19"/>
+          <w:szCs w:val="24"/>
+        </w:rPr>
+        <w:t>"</w:t>
+      </w:r>
+      <w:r>
+        <w:rPr>
+          <w:rFonts w:hint="eastAsia" w:ascii="Consolas" w:hAnsi="Consolas" w:eastAsia="宋体"/>
+          <w:color w:val="A31515"/>
+          <w:sz w:val="19"/>
+          <w:szCs w:val="24"/>
+          <w:lang w:val="en-US" w:eastAsia="zh-CN"/>
+        </w:rPr>
+        <w:t>s</w:t>
+      </w:r>
+      <w:r>
+        <w:rPr>
+          <w:rFonts w:hint="eastAsia" w:ascii="Consolas" w:hAnsi="Consolas" w:eastAsia="Consolas"/>
+          <w:color w:val="A31515"/>
+          <w:sz w:val="19"/>
+          <w:szCs w:val="24"/>
+        </w:rPr>
+        <w:t>tre_render.h"</w:t>
+      </w:r>
+    </w:p>
+    <w:p>
+      <w:pPr>
+        <w:rPr>
+          <w:rFonts w:hint="eastAsia"/>
+          <w:lang w:val="en-US" w:eastAsia="zh-CN"/>
+        </w:rPr>
+      </w:pPr>
+    </w:p>
+    <w:p>
+      <w:pPr>
+        <w:rPr>
+          <w:rFonts w:hint="eastAsia"/>
+          <w:lang w:val="en-US" w:eastAsia="zh-CN"/>
+        </w:rPr>
+      </w:pPr>
+      <w:r>
+        <w:rPr>
+          <w:rFonts w:hint="eastAsia"/>
+          <w:lang w:val="en-US" w:eastAsia="zh-CN"/>
+        </w:rPr>
+        <w:t>Class Member：</w:t>
+      </w:r>
+    </w:p>
+    <w:tbl>
+      <w:tblPr>
+        <w:tblStyle w:val="3"/>
+        <w:tblW w:w="0" w:type="auto"/>
+        <w:tblInd w:w="0" w:type="dxa"/>
+        <w:tblBorders>
+          <w:top w:val="single" w:color="auto" w:sz="4" w:space="0"/>
+          <w:left w:val="single" w:color="auto" w:sz="4" w:space="0"/>
+          <w:bottom w:val="single" w:color="auto" w:sz="4" w:space="0"/>
+          <w:right w:val="single" w:color="auto" w:sz="4" w:space="0"/>
+          <w:insideH w:val="single" w:color="auto" w:sz="4" w:space="0"/>
+          <w:insideV w:val="single" w:color="auto" w:sz="4" w:space="0"/>
+        </w:tblBorders>
+        <w:tblLayout w:type="autofit"/>
+        <w:tblCellMar>
+          <w:top w:w="0" w:type="dxa"/>
+          <w:left w:w="108" w:type="dxa"/>
+          <w:bottom w:w="0" w:type="dxa"/>
+          <w:right w:w="108" w:type="dxa"/>
+        </w:tblCellMar>
+      </w:tblPr>
+      <w:tblGrid>
+        <w:gridCol w:w="6538"/>
+        <w:gridCol w:w="1984"/>
+      </w:tblGrid>
+      <w:tr>
+        <w:tblPrEx>
+          <w:tblBorders>
+            <w:top w:val="single" w:color="auto" w:sz="4" w:space="0"/>
+            <w:left w:val="single" w:color="auto" w:sz="4" w:space="0"/>
+            <w:bottom w:val="single" w:color="auto" w:sz="4" w:space="0"/>
+            <w:right w:val="single" w:color="auto" w:sz="4" w:space="0"/>
+            <w:insideH w:val="single" w:color="auto" w:sz="4" w:space="0"/>
+            <w:insideV w:val="single" w:color="auto" w:sz="4" w:space="0"/>
+          </w:tblBorders>
+          <w:tblCellMar>
+            <w:top w:w="0" w:type="dxa"/>
+            <w:left w:w="108" w:type="dxa"/>
+            <w:bottom w:w="0" w:type="dxa"/>
+            <w:right w:w="108" w:type="dxa"/>
+          </w:tblCellMar>
+        </w:tblPrEx>
+        <w:trPr>
+          <w:trHeight w:val="323" w:hRule="atLeast"/>
+        </w:trPr>
+        <w:tc>
+          <w:tcPr>
+            <w:tcW w:w="6538" w:type="dxa"/>
+          </w:tcPr>
+          <w:p>
+            <w:pPr>
+              <w:jc w:val="center"/>
+              <w:rPr>
+                <w:rFonts w:hint="default" w:eastAsia="宋体"/>
+                <w:vertAlign w:val="baseline"/>
+                <w:lang w:val="en-US" w:eastAsia="zh-CN"/>
+              </w:rPr>
+            </w:pPr>
+            <w:r>
+              <w:rPr>
+                <w:rFonts w:hint="eastAsia" w:ascii="Consolas" w:hAnsi="Consolas" w:eastAsia="宋体"/>
+                <w:color w:val="0000FF"/>
+                <w:sz w:val="19"/>
+                <w:szCs w:val="24"/>
+                <w:lang w:val="en-US" w:eastAsia="zh-CN"/>
+              </w:rPr>
+              <w:t>Type</w:t>
+            </w:r>
+            <w:r>
+              <w:rPr>
+                <w:rFonts w:hint="eastAsia" w:ascii="Consolas" w:hAnsi="Consolas" w:eastAsia="Consolas"/>
+                <w:color w:val="000000"/>
+                <w:sz w:val="19"/>
+                <w:szCs w:val="24"/>
+              </w:rPr>
+              <w:t xml:space="preserve"> </w:t>
+            </w:r>
+            <w:r>
+              <w:rPr>
+                <w:rFonts w:hint="eastAsia" w:ascii="Consolas" w:hAnsi="Consolas" w:eastAsia="宋体"/>
+                <w:color w:val="000000"/>
+                <w:sz w:val="19"/>
+                <w:szCs w:val="24"/>
+                <w:lang w:val="en-US" w:eastAsia="zh-CN"/>
+              </w:rPr>
+              <w:t>type_name = default value</w:t>
+            </w:r>
+          </w:p>
+        </w:tc>
+        <w:tc>
+          <w:tcPr>
+            <w:tcW w:w="1984" w:type="dxa"/>
+          </w:tcPr>
+          <w:p>
+            <w:pPr>
+              <w:rPr>
+                <w:rFonts w:hint="default"/>
+                <w:vertAlign w:val="baseline"/>
+                <w:lang w:val="en-US" w:eastAsia="zh-CN"/>
+              </w:rPr>
+            </w:pPr>
+            <w:r>
+              <w:rPr>
+                <w:rFonts w:hint="eastAsia" w:ascii="Consolas" w:hAnsi="Consolas" w:eastAsia="Consolas"/>
+                <w:color w:val="008000"/>
+                <w:sz w:val="19"/>
+                <w:szCs w:val="24"/>
+                <w:lang w:val="en-US" w:eastAsia="zh-CN"/>
+              </w:rPr>
+              <w:t>注释</w:t>
+            </w:r>
+          </w:p>
+        </w:tc>
+      </w:tr>
+    </w:tbl>
+    <w:p>
+      <w:pPr>
+        <w:rPr>
+          <w:rFonts w:hint="default"/>
+          <w:lang w:val="en-US" w:eastAsia="zh-CN"/>
+        </w:rPr>
+      </w:pPr>
+    </w:p>
+    <w:p>
+      <w:pPr>
+        <w:rPr>
+          <w:rFonts w:hint="eastAsia"/>
+          <w:lang w:val="en-US" w:eastAsia="zh-CN"/>
+        </w:rPr>
+      </w:pPr>
+      <w:r>
+        <w:rPr>
+          <w:rFonts w:hint="eastAsia"/>
+          <w:lang w:val="en-US" w:eastAsia="zh-CN"/>
+        </w:rPr>
+        <w:t>Class Function：</w:t>
+      </w:r>
+    </w:p>
+    <w:tbl>
+      <w:tblPr>
+        <w:tblStyle w:val="3"/>
+        <w:tblW w:w="0" w:type="auto"/>
+        <w:tblInd w:w="0" w:type="dxa"/>
+        <w:tblBorders>
+          <w:top w:val="single" w:color="auto" w:sz="4" w:space="0"/>
+          <w:left w:val="single" w:color="auto" w:sz="4" w:space="0"/>
+          <w:bottom w:val="single" w:color="auto" w:sz="4" w:space="0"/>
+          <w:right w:val="single" w:color="auto" w:sz="4" w:space="0"/>
+          <w:insideH w:val="single" w:color="auto" w:sz="4" w:space="0"/>
+          <w:insideV w:val="single" w:color="auto" w:sz="4" w:space="0"/>
+        </w:tblBorders>
+        <w:tblLayout w:type="autofit"/>
+        <w:tblCellMar>
+          <w:top w:w="0" w:type="dxa"/>
+          <w:left w:w="108" w:type="dxa"/>
+          <w:bottom w:w="0" w:type="dxa"/>
+          <w:right w:w="108" w:type="dxa"/>
+        </w:tblCellMar>
+      </w:tblPr>
+      <w:tblGrid>
+        <w:gridCol w:w="6538"/>
+        <w:gridCol w:w="1984"/>
+      </w:tblGrid>
+      <w:tr>
+        <w:tblPrEx>
+          <w:tblBorders>
+            <w:top w:val="single" w:color="auto" w:sz="4" w:space="0"/>
+            <w:left w:val="single" w:color="auto" w:sz="4" w:space="0"/>
+            <w:bottom w:val="single" w:color="auto" w:sz="4" w:space="0"/>
+            <w:right w:val="single" w:color="auto" w:sz="4" w:space="0"/>
+            <w:insideH w:val="single" w:color="auto" w:sz="4" w:space="0"/>
+            <w:insideV w:val="single" w:color="auto" w:sz="4" w:space="0"/>
+          </w:tblBorders>
+          <w:tblCellMar>
+            <w:top w:w="0" w:type="dxa"/>
+            <w:left w:w="108" w:type="dxa"/>
+            <w:bottom w:w="0" w:type="dxa"/>
+            <w:right w:w="108" w:type="dxa"/>
+          </w:tblCellMar>
+        </w:tblPrEx>
+        <w:tc>
+          <w:tcPr>
+            <w:tcW w:w="6538" w:type="dxa"/>
+          </w:tcPr>
+          <w:p>
+            <w:pPr>
+              <w:ind w:firstLine="420" w:firstLineChars="0"/>
+              <w:jc w:val="center"/>
+              <w:rPr>
+                <w:rFonts w:hint="default"/>
+                <w:vertAlign w:val="baseline"/>
+                <w:lang w:val="en-US" w:eastAsia="zh-CN"/>
+              </w:rPr>
+            </w:pPr>
+            <w:r>
+              <w:rPr>
+                <w:rFonts w:hint="eastAsia" w:ascii="Consolas" w:hAnsi="Consolas" w:eastAsia="宋体"/>
+                <w:color w:val="000000"/>
+                <w:sz w:val="19"/>
+                <w:szCs w:val="24"/>
+                <w:lang w:val="en-US" w:eastAsia="zh-CN"/>
+              </w:rPr>
+              <w:t>Function_name</w:t>
+            </w:r>
+            <w:r>
+              <w:rPr>
+                <w:rFonts w:hint="eastAsia" w:ascii="Consolas" w:hAnsi="Consolas" w:eastAsia="Consolas"/>
+                <w:color w:val="000000"/>
+                <w:sz w:val="19"/>
+                <w:szCs w:val="24"/>
+              </w:rPr>
+              <w:t>(</w:t>
+            </w:r>
+            <w:r>
+              <w:rPr>
+                <w:rFonts w:hint="eastAsia" w:ascii="Consolas" w:hAnsi="Consolas" w:eastAsia="宋体"/>
+                <w:color w:val="000000"/>
+                <w:sz w:val="19"/>
+                <w:szCs w:val="24"/>
+                <w:lang w:val="en-US" w:eastAsia="zh-CN"/>
+              </w:rPr>
+              <w:t>parameter</w:t>
+            </w:r>
+            <w:r>
+              <w:rPr>
+                <w:rFonts w:hint="eastAsia" w:ascii="Consolas" w:hAnsi="Consolas" w:eastAsia="Consolas"/>
+                <w:color w:val="000000"/>
+                <w:sz w:val="19"/>
+                <w:szCs w:val="24"/>
+              </w:rPr>
+              <w:t xml:space="preserve"> </w:t>
+            </w:r>
+            <w:r>
+              <w:rPr>
+                <w:rFonts w:hint="eastAsia" w:ascii="Consolas" w:hAnsi="Consolas" w:eastAsia="宋体"/>
+                <w:color w:val="000000"/>
+                <w:sz w:val="19"/>
+                <w:szCs w:val="24"/>
+                <w:lang w:val="en-US" w:eastAsia="zh-CN"/>
+              </w:rPr>
+              <w:t>parameter_Name</w:t>
+            </w:r>
+            <w:r>
+              <w:rPr>
+                <w:rFonts w:hint="eastAsia" w:ascii="Consolas" w:hAnsi="Consolas" w:eastAsia="Consolas"/>
+                <w:color w:val="000000"/>
+                <w:sz w:val="19"/>
+                <w:szCs w:val="24"/>
+              </w:rPr>
+              <w:t>)</w:t>
+            </w:r>
+          </w:p>
+        </w:tc>
+        <w:tc>
+          <w:tcPr>
+            <w:tcW w:w="1984" w:type="dxa"/>
+          </w:tcPr>
+          <w:p>
+            <w:pPr>
+              <w:rPr>
+                <w:rFonts w:hint="default"/>
+                <w:vertAlign w:val="baseline"/>
+                <w:lang w:val="en-US" w:eastAsia="zh-CN"/>
+              </w:rPr>
+            </w:pPr>
+            <w:r>
+              <w:rPr>
+                <w:rFonts w:hint="eastAsia" w:ascii="Consolas" w:hAnsi="Consolas" w:eastAsia="Consolas"/>
+                <w:color w:val="008000"/>
+                <w:sz w:val="19"/>
+                <w:szCs w:val="24"/>
+                <w:lang w:val="en-US" w:eastAsia="zh-CN"/>
+              </w:rPr>
+              <w:t>注释</w:t>
+            </w:r>
+          </w:p>
+        </w:tc>
+      </w:tr>
+    </w:tbl>
+    <w:p>
+      <w:pPr>
+        <w:rPr>
+          <w:rFonts w:hint="default"/>
+          <w:lang w:val="en-US" w:eastAsia="zh-CN"/>
+        </w:rPr>
+      </w:pPr>
+    </w:p>
+    <w:p>
+      <w:pPr>
+        <w:rPr>
+          <w:rFonts w:hint="eastAsia"/>
+          <w:lang w:val="en-US" w:eastAsia="zh-CN"/>
+        </w:rPr>
+      </w:pPr>
+      <w:r>
+        <w:rPr>
+          <w:rFonts w:hint="eastAsia"/>
+          <w:lang w:val="en-US" w:eastAsia="zh-CN"/>
+        </w:rPr>
+        <w:t>Example：</w:t>
+      </w:r>
+    </w:p>
+    <w:p>
+      <w:pPr>
+        <w:rPr>
+          <w:rFonts w:hint="eastAsia" w:ascii="Consolas" w:hAnsi="Consolas" w:eastAsia="Consolas"/>
+          <w:color w:val="2B91AF"/>
+          <w:sz w:val="36"/>
+          <w:szCs w:val="36"/>
+        </w:rPr>
+      </w:pPr>
+      <w:r>
+        <w:rPr>
+          <w:rFonts w:hint="eastAsia" w:ascii="Consolas" w:hAnsi="Consolas" w:eastAsia="Consolas"/>
+          <w:color w:val="2B91AF"/>
+          <w:sz w:val="36"/>
+          <w:szCs w:val="36"/>
+        </w:rPr>
+        <w:br w:type="page"/>
+      </w:r>
+    </w:p>
+    <w:p>
+      <w:pPr>
+        <w:rPr>
+          <w:rFonts w:hint="eastAsia" w:ascii="Consolas" w:hAnsi="Consolas" w:eastAsia="MS Mincho"/>
+          <w:color w:val="2B91AF"/>
+          <w:sz w:val="36"/>
+          <w:szCs w:val="36"/>
+          <w:lang w:val="en-US" w:eastAsia="ja-JP"/>
+        </w:rPr>
+      </w:pPr>
+      <w:r>
+        <w:rPr>
+          <w:rFonts w:hint="eastAsia" w:ascii="Consolas" w:hAnsi="Consolas" w:eastAsia="宋体"/>
+          <w:color w:val="2B91AF"/>
+          <w:sz w:val="36"/>
+          <w:szCs w:val="36"/>
+          <w:lang w:val="en-US" w:eastAsia="zh-CN"/>
+        </w:rPr>
+        <w:t>render_factory</w:t>
+      </w:r>
+    </w:p>
+    <w:p>
+      <w:pPr>
+        <w:rPr>
+          <w:rFonts w:hint="default" w:eastAsia="宋体"/>
+          <w:lang w:val="en-US" w:eastAsia="zh-CN"/>
+        </w:rPr>
+      </w:pPr>
+      <w:r>
+        <w:rPr>
+          <w:rFonts w:hint="eastAsia"/>
+          <w:lang w:val="en-US" w:eastAsia="zh-CN"/>
+        </w:rPr>
+        <w:t>Description：渲染系统</w:t>
+      </w:r>
+      <w:r>
+        <w:rPr>
+          <w:rFonts w:hint="eastAsia" w:eastAsia="宋体"/>
+          <w:u w:val="dotted"/>
+          <w:lang w:val="en-US" w:eastAsia="zh-CN"/>
+        </w:rPr>
+        <w:t>构建工厂</w:t>
+      </w:r>
+    </w:p>
+    <w:p>
+      <w:pPr>
+        <w:rPr>
+          <w:rFonts w:hint="default"/>
+          <w:lang w:val="en-US" w:eastAsia="zh-CN"/>
+        </w:rPr>
+      </w:pPr>
+      <w:r>
+        <w:rPr>
+          <w:rFonts w:hint="eastAsia"/>
+          <w:lang w:val="en-US" w:eastAsia="zh-CN"/>
+        </w:rPr>
+        <w:t>Header：</w:t>
+      </w:r>
+      <w:r>
+        <w:rPr>
+          <w:rFonts w:hint="eastAsia" w:ascii="Consolas" w:hAnsi="Consolas" w:eastAsia="Consolas"/>
+          <w:color w:val="808080"/>
+          <w:sz w:val="19"/>
+          <w:szCs w:val="24"/>
+        </w:rPr>
+        <w:t>#include</w:t>
+      </w:r>
+      <w:r>
+        <w:rPr>
+          <w:rFonts w:hint="eastAsia" w:ascii="Consolas" w:hAnsi="Consolas" w:eastAsia="Consolas"/>
+          <w:color w:val="000000"/>
+          <w:sz w:val="19"/>
+          <w:szCs w:val="24"/>
+        </w:rPr>
+        <w:t xml:space="preserve"> </w:t>
+      </w:r>
+      <w:r>
+        <w:rPr>
+          <w:rFonts w:hint="eastAsia" w:ascii="Consolas" w:hAnsi="Consolas" w:eastAsia="Consolas"/>
+          <w:color w:val="A31515"/>
+          <w:sz w:val="19"/>
+          <w:szCs w:val="24"/>
+        </w:rPr>
+        <w:t>"</w:t>
+      </w:r>
+      <w:r>
+        <w:rPr>
+          <w:rFonts w:hint="eastAsia" w:ascii="Consolas" w:hAnsi="Consolas" w:eastAsia="宋体"/>
+          <w:color w:val="A31515"/>
+          <w:sz w:val="19"/>
+          <w:szCs w:val="24"/>
+          <w:lang w:val="en-US" w:eastAsia="zh-CN"/>
+        </w:rPr>
+        <w:t>s</w:t>
+      </w:r>
+      <w:r>
+        <w:rPr>
+          <w:rFonts w:hint="eastAsia" w:ascii="Consolas" w:hAnsi="Consolas" w:eastAsia="Consolas"/>
+          <w:color w:val="A31515"/>
+          <w:sz w:val="19"/>
+          <w:szCs w:val="24"/>
+        </w:rPr>
+        <w:t>tre_render.h"</w:t>
+      </w:r>
+    </w:p>
+    <w:p>
+      <w:pPr>
+        <w:rPr>
+          <w:rFonts w:hint="eastAsia"/>
+          <w:lang w:val="en-US" w:eastAsia="zh-CN"/>
+        </w:rPr>
+      </w:pPr>
+    </w:p>
+    <w:p>
+      <w:pPr>
+        <w:rPr>
+          <w:rFonts w:hint="eastAsia"/>
+          <w:lang w:val="en-US" w:eastAsia="zh-CN"/>
+        </w:rPr>
+      </w:pPr>
+      <w:r>
+        <w:rPr>
+          <w:rFonts w:hint="eastAsia"/>
+          <w:lang w:val="en-US" w:eastAsia="zh-CN"/>
+        </w:rPr>
+        <w:t>Class Member：</w:t>
+      </w:r>
+    </w:p>
+    <w:tbl>
+      <w:tblPr>
+        <w:tblStyle w:val="3"/>
+        <w:tblW w:w="0" w:type="auto"/>
+        <w:tblInd w:w="0" w:type="dxa"/>
+        <w:tblBorders>
+          <w:top w:val="single" w:color="auto" w:sz="4" w:space="0"/>
+          <w:left w:val="single" w:color="auto" w:sz="4" w:space="0"/>
+          <w:bottom w:val="single" w:color="auto" w:sz="4" w:space="0"/>
+          <w:right w:val="single" w:color="auto" w:sz="4" w:space="0"/>
+          <w:insideH w:val="single" w:color="auto" w:sz="4" w:space="0"/>
+          <w:insideV w:val="single" w:color="auto" w:sz="4" w:space="0"/>
+        </w:tblBorders>
+        <w:tblLayout w:type="autofit"/>
+        <w:tblCellMar>
+          <w:top w:w="0" w:type="dxa"/>
+          <w:left w:w="108" w:type="dxa"/>
+          <w:bottom w:w="0" w:type="dxa"/>
+          <w:right w:w="108" w:type="dxa"/>
+        </w:tblCellMar>
+      </w:tblPr>
+      <w:tblGrid>
+        <w:gridCol w:w="6538"/>
+        <w:gridCol w:w="1984"/>
+      </w:tblGrid>
+      <w:tr>
+        <w:tblPrEx>
+          <w:tblBorders>
+            <w:top w:val="single" w:color="auto" w:sz="4" w:space="0"/>
+            <w:left w:val="single" w:color="auto" w:sz="4" w:space="0"/>
+            <w:bottom w:val="single" w:color="auto" w:sz="4" w:space="0"/>
+            <w:right w:val="single" w:color="auto" w:sz="4" w:space="0"/>
+            <w:insideH w:val="single" w:color="auto" w:sz="4" w:space="0"/>
+            <w:insideV w:val="single" w:color="auto" w:sz="4" w:space="0"/>
+          </w:tblBorders>
+          <w:tblCellMar>
+            <w:top w:w="0" w:type="dxa"/>
+            <w:left w:w="108" w:type="dxa"/>
+            <w:bottom w:w="0" w:type="dxa"/>
+            <w:right w:w="108" w:type="dxa"/>
+          </w:tblCellMar>
+        </w:tblPrEx>
+        <w:trPr>
+          <w:trHeight w:val="323" w:hRule="atLeast"/>
+        </w:trPr>
+        <w:tc>
+          <w:tcPr>
+            <w:tcW w:w="6538" w:type="dxa"/>
+          </w:tcPr>
+          <w:p>
+            <w:pPr>
+              <w:jc w:val="center"/>
+              <w:rPr>
+                <w:rFonts w:hint="default" w:eastAsia="宋体"/>
+                <w:vertAlign w:val="baseline"/>
+                <w:lang w:val="en-US" w:eastAsia="zh-CN"/>
+              </w:rPr>
+            </w:pPr>
+            <w:r>
+              <w:rPr>
+                <w:rFonts w:hint="eastAsia" w:ascii="Consolas" w:hAnsi="Consolas" w:eastAsia="宋体"/>
+                <w:color w:val="0000FF"/>
+                <w:sz w:val="19"/>
+                <w:szCs w:val="24"/>
+                <w:lang w:val="en-US" w:eastAsia="zh-CN"/>
+              </w:rPr>
+              <w:t>Type</w:t>
+            </w:r>
+            <w:r>
+              <w:rPr>
+                <w:rFonts w:hint="eastAsia" w:ascii="Consolas" w:hAnsi="Consolas" w:eastAsia="Consolas"/>
+                <w:color w:val="000000"/>
+                <w:sz w:val="19"/>
+                <w:szCs w:val="24"/>
+              </w:rPr>
+              <w:t xml:space="preserve"> </w:t>
+            </w:r>
+            <w:r>
+              <w:rPr>
+                <w:rFonts w:hint="eastAsia" w:ascii="Consolas" w:hAnsi="Consolas" w:eastAsia="宋体"/>
+                <w:color w:val="000000"/>
+                <w:sz w:val="19"/>
+                <w:szCs w:val="24"/>
+                <w:lang w:val="en-US" w:eastAsia="zh-CN"/>
+              </w:rPr>
+              <w:t>type_name = default value</w:t>
+            </w:r>
+          </w:p>
+        </w:tc>
+        <w:tc>
+          <w:tcPr>
+            <w:tcW w:w="1984" w:type="dxa"/>
+          </w:tcPr>
+          <w:p>
+            <w:pPr>
+              <w:rPr>
+                <w:rFonts w:hint="default"/>
+                <w:vertAlign w:val="baseline"/>
+                <w:lang w:val="en-US" w:eastAsia="zh-CN"/>
+              </w:rPr>
+            </w:pPr>
+            <w:r>
+              <w:rPr>
+                <w:rFonts w:hint="eastAsia" w:ascii="Consolas" w:hAnsi="Consolas" w:eastAsia="Consolas"/>
+                <w:color w:val="008000"/>
+                <w:sz w:val="19"/>
+                <w:szCs w:val="24"/>
+                <w:lang w:val="en-US" w:eastAsia="zh-CN"/>
+              </w:rPr>
+              <w:t>注释</w:t>
+            </w:r>
+          </w:p>
+        </w:tc>
+      </w:tr>
+    </w:tbl>
+    <w:p>
+      <w:pPr>
+        <w:rPr>
+          <w:rFonts w:hint="default"/>
+          <w:lang w:val="en-US" w:eastAsia="zh-CN"/>
+        </w:rPr>
+      </w:pPr>
+    </w:p>
+    <w:p>
+      <w:pPr>
+        <w:rPr>
+          <w:rFonts w:hint="eastAsia"/>
+          <w:lang w:val="en-US" w:eastAsia="zh-CN"/>
+        </w:rPr>
+      </w:pPr>
+      <w:r>
+        <w:rPr>
+          <w:rFonts w:hint="eastAsia"/>
+          <w:lang w:val="en-US" w:eastAsia="zh-CN"/>
+        </w:rPr>
+        <w:t>Class Function：</w:t>
+      </w:r>
+    </w:p>
+    <w:tbl>
+      <w:tblPr>
+        <w:tblStyle w:val="3"/>
+        <w:tblW w:w="0" w:type="auto"/>
+        <w:tblInd w:w="0" w:type="dxa"/>
+        <w:tblBorders>
+          <w:top w:val="single" w:color="auto" w:sz="4" w:space="0"/>
+          <w:left w:val="single" w:color="auto" w:sz="4" w:space="0"/>
+          <w:bottom w:val="single" w:color="auto" w:sz="4" w:space="0"/>
+          <w:right w:val="single" w:color="auto" w:sz="4" w:space="0"/>
+          <w:insideH w:val="single" w:color="auto" w:sz="4" w:space="0"/>
+          <w:insideV w:val="single" w:color="auto" w:sz="4" w:space="0"/>
+        </w:tblBorders>
+        <w:tblLayout w:type="autofit"/>
+        <w:tblCellMar>
+          <w:top w:w="0" w:type="dxa"/>
+          <w:left w:w="108" w:type="dxa"/>
+          <w:bottom w:w="0" w:type="dxa"/>
+          <w:right w:w="108" w:type="dxa"/>
+        </w:tblCellMar>
+      </w:tblPr>
+      <w:tblGrid>
+        <w:gridCol w:w="6538"/>
+        <w:gridCol w:w="1984"/>
+      </w:tblGrid>
+      <w:tr>
+        <w:tblPrEx>
+          <w:tblBorders>
+            <w:top w:val="single" w:color="auto" w:sz="4" w:space="0"/>
+            <w:left w:val="single" w:color="auto" w:sz="4" w:space="0"/>
+            <w:bottom w:val="single" w:color="auto" w:sz="4" w:space="0"/>
+            <w:right w:val="single" w:color="auto" w:sz="4" w:space="0"/>
+            <w:insideH w:val="single" w:color="auto" w:sz="4" w:space="0"/>
+            <w:insideV w:val="single" w:color="auto" w:sz="4" w:space="0"/>
+          </w:tblBorders>
+          <w:tblCellMar>
+            <w:top w:w="0" w:type="dxa"/>
+            <w:left w:w="108" w:type="dxa"/>
+            <w:bottom w:w="0" w:type="dxa"/>
+            <w:right w:w="108" w:type="dxa"/>
+          </w:tblCellMar>
+        </w:tblPrEx>
+        <w:tc>
+          <w:tcPr>
+            <w:tcW w:w="6538" w:type="dxa"/>
+          </w:tcPr>
+          <w:p>
+            <w:pPr>
+              <w:ind w:firstLine="420" w:firstLineChars="0"/>
+              <w:jc w:val="center"/>
+              <w:rPr>
+                <w:rFonts w:hint="default"/>
+                <w:vertAlign w:val="baseline"/>
+                <w:lang w:val="en-US" w:eastAsia="zh-CN"/>
+              </w:rPr>
+            </w:pPr>
+            <w:r>
+              <w:rPr>
+                <w:rFonts w:hint="eastAsia" w:ascii="Consolas" w:hAnsi="Consolas" w:eastAsia="宋体"/>
+                <w:color w:val="000000"/>
+                <w:sz w:val="19"/>
+                <w:szCs w:val="24"/>
+                <w:lang w:val="en-US" w:eastAsia="zh-CN"/>
+              </w:rPr>
+              <w:t>Function_name</w:t>
+            </w:r>
+            <w:r>
+              <w:rPr>
+                <w:rFonts w:hint="eastAsia" w:ascii="Consolas" w:hAnsi="Consolas" w:eastAsia="Consolas"/>
+                <w:color w:val="000000"/>
+                <w:sz w:val="19"/>
+                <w:szCs w:val="24"/>
+              </w:rPr>
+              <w:t>(</w:t>
+            </w:r>
+            <w:r>
+              <w:rPr>
+                <w:rFonts w:hint="eastAsia" w:ascii="Consolas" w:hAnsi="Consolas" w:eastAsia="宋体"/>
+                <w:color w:val="000000"/>
+                <w:sz w:val="19"/>
+                <w:szCs w:val="24"/>
+                <w:lang w:val="en-US" w:eastAsia="zh-CN"/>
+              </w:rPr>
+              <w:t>parameter</w:t>
+            </w:r>
+            <w:r>
+              <w:rPr>
+                <w:rFonts w:hint="eastAsia" w:ascii="Consolas" w:hAnsi="Consolas" w:eastAsia="Consolas"/>
+                <w:color w:val="000000"/>
+                <w:sz w:val="19"/>
+                <w:szCs w:val="24"/>
+              </w:rPr>
+              <w:t xml:space="preserve"> </w:t>
+            </w:r>
+            <w:r>
+              <w:rPr>
+                <w:rFonts w:hint="eastAsia" w:ascii="Consolas" w:hAnsi="Consolas" w:eastAsia="宋体"/>
+                <w:color w:val="000000"/>
+                <w:sz w:val="19"/>
+                <w:szCs w:val="24"/>
+                <w:lang w:val="en-US" w:eastAsia="zh-CN"/>
+              </w:rPr>
+              <w:t>parameter_Name</w:t>
+            </w:r>
+            <w:r>
+              <w:rPr>
+                <w:rFonts w:hint="eastAsia" w:ascii="Consolas" w:hAnsi="Consolas" w:eastAsia="Consolas"/>
+                <w:color w:val="000000"/>
+                <w:sz w:val="19"/>
+                <w:szCs w:val="24"/>
+              </w:rPr>
+              <w:t>)</w:t>
+            </w:r>
+          </w:p>
+        </w:tc>
+        <w:tc>
+          <w:tcPr>
+            <w:tcW w:w="1984" w:type="dxa"/>
+          </w:tcPr>
+          <w:p>
+            <w:pPr>
+              <w:rPr>
+                <w:rFonts w:hint="default"/>
+                <w:vertAlign w:val="baseline"/>
+                <w:lang w:val="en-US" w:eastAsia="zh-CN"/>
+              </w:rPr>
+            </w:pPr>
+            <w:r>
+              <w:rPr>
+                <w:rFonts w:hint="eastAsia" w:ascii="Consolas" w:hAnsi="Consolas" w:eastAsia="Consolas"/>
+                <w:color w:val="008000"/>
+                <w:sz w:val="19"/>
+                <w:szCs w:val="24"/>
+                <w:lang w:val="en-US" w:eastAsia="zh-CN"/>
+              </w:rPr>
+              <w:t>注释</w:t>
+            </w:r>
+          </w:p>
+        </w:tc>
+      </w:tr>
+    </w:tbl>
+    <w:p>
+      <w:pPr>
+        <w:rPr>
+          <w:rFonts w:hint="default"/>
+          <w:lang w:val="en-US" w:eastAsia="zh-CN"/>
+        </w:rPr>
+      </w:pPr>
+    </w:p>
+    <w:p>
+      <w:pPr>
+        <w:rPr>
+          <w:rFonts w:hint="eastAsia"/>
+          <w:lang w:val="en-US" w:eastAsia="zh-CN"/>
+        </w:rPr>
+      </w:pPr>
+      <w:r>
+        <w:rPr>
+          <w:rFonts w:hint="eastAsia"/>
+          <w:lang w:val="en-US" w:eastAsia="zh-CN"/>
+        </w:rPr>
+        <w:t>Example：</w:t>
+      </w:r>
+    </w:p>
+    <w:p>
+      <w:pPr>
+        <w:rPr>
+          <w:rFonts w:hint="eastAsia" w:ascii="Consolas" w:hAnsi="Consolas" w:eastAsia="Consolas"/>
+          <w:color w:val="2B91AF"/>
+          <w:sz w:val="36"/>
+          <w:szCs w:val="36"/>
+        </w:rPr>
+      </w:pPr>
+      <w:r>
+        <w:rPr>
+          <w:rFonts w:hint="eastAsia" w:ascii="Consolas" w:hAnsi="Consolas" w:eastAsia="Consolas"/>
+          <w:color w:val="2B91AF"/>
+          <w:sz w:val="36"/>
+          <w:szCs w:val="36"/>
+        </w:rPr>
+        <w:br w:type="page"/>
+      </w:r>
+    </w:p>
+    <w:p>
+      <w:pPr>
+        <w:rPr>
+          <w:rFonts w:hint="default" w:ascii="Consolas" w:hAnsi="Consolas" w:eastAsia="MS Mincho"/>
+          <w:color w:val="2B91AF"/>
+          <w:sz w:val="36"/>
+          <w:szCs w:val="36"/>
+          <w:lang w:val="en-US" w:eastAsia="ja-JP"/>
+        </w:rPr>
+      </w:pPr>
+      <w:r>
+        <w:rPr>
+          <w:rFonts w:hint="eastAsia" w:ascii="Consolas" w:hAnsi="Consolas" w:eastAsia="宋体"/>
+          <w:color w:val="2B91AF"/>
+          <w:sz w:val="36"/>
+          <w:szCs w:val="36"/>
+          <w:lang w:val="en-US" w:eastAsia="zh-CN"/>
+        </w:rPr>
+        <w:t>s_custom_manager&lt;&gt;</w:t>
+      </w:r>
+    </w:p>
+    <w:p>
+      <w:pPr>
+        <w:rPr>
+          <w:rFonts w:hint="default" w:eastAsia="宋体"/>
+          <w:lang w:val="en-US" w:eastAsia="zh-CN"/>
+        </w:rPr>
+      </w:pPr>
+      <w:r>
+        <w:rPr>
+          <w:rFonts w:hint="eastAsia"/>
+          <w:lang w:val="en-US" w:eastAsia="zh-CN"/>
+        </w:rPr>
+        <w:t>Description：自定义资源控制器</w:t>
+      </w:r>
+    </w:p>
+    <w:p>
+      <w:pPr>
+        <w:rPr>
+          <w:rFonts w:hint="default"/>
+          <w:lang w:val="en-US" w:eastAsia="zh-CN"/>
+        </w:rPr>
+      </w:pPr>
+      <w:r>
+        <w:rPr>
+          <w:rFonts w:hint="eastAsia"/>
+          <w:lang w:val="en-US" w:eastAsia="zh-CN"/>
+        </w:rPr>
+        <w:t>Header：</w:t>
+      </w:r>
+      <w:r>
+        <w:rPr>
+          <w:rFonts w:hint="eastAsia" w:ascii="Consolas" w:hAnsi="Consolas" w:eastAsia="Consolas"/>
+          <w:color w:val="808080"/>
+          <w:sz w:val="19"/>
+          <w:szCs w:val="24"/>
+        </w:rPr>
+        <w:t>#include</w:t>
+      </w:r>
+      <w:r>
+        <w:rPr>
+          <w:rFonts w:hint="eastAsia" w:ascii="Consolas" w:hAnsi="Consolas" w:eastAsia="Consolas"/>
+          <w:color w:val="000000"/>
+          <w:sz w:val="19"/>
+          <w:szCs w:val="24"/>
+        </w:rPr>
+        <w:t xml:space="preserve"> </w:t>
+      </w:r>
+      <w:r>
+        <w:rPr>
+          <w:rFonts w:hint="eastAsia" w:ascii="Consolas" w:hAnsi="Consolas" w:eastAsia="Consolas"/>
+          <w:color w:val="A31515"/>
+          <w:sz w:val="19"/>
+          <w:szCs w:val="24"/>
+        </w:rPr>
+        <w:t>"</w:t>
+      </w:r>
+      <w:r>
+        <w:rPr>
+          <w:rFonts w:hint="eastAsia" w:ascii="Consolas" w:hAnsi="Consolas" w:eastAsia="宋体"/>
+          <w:color w:val="A31515"/>
+          <w:sz w:val="19"/>
+          <w:szCs w:val="24"/>
+          <w:lang w:val="en-US" w:eastAsia="zh-CN"/>
+        </w:rPr>
+        <w:t>s</w:t>
+      </w:r>
+      <w:r>
+        <w:rPr>
+          <w:rFonts w:hint="eastAsia" w:ascii="Consolas" w:hAnsi="Consolas" w:eastAsia="Consolas"/>
+          <w:color w:val="A31515"/>
+          <w:sz w:val="19"/>
+          <w:szCs w:val="24"/>
+        </w:rPr>
+        <w:t>tre_render.h"</w:t>
+      </w:r>
+    </w:p>
+    <w:p>
+      <w:pPr>
+        <w:rPr>
+          <w:rFonts w:hint="eastAsia"/>
+          <w:lang w:val="en-US" w:eastAsia="zh-CN"/>
+        </w:rPr>
+      </w:pPr>
+    </w:p>
+    <w:p>
+      <w:pPr>
+        <w:rPr>
+          <w:rFonts w:hint="eastAsia"/>
+          <w:lang w:val="en-US" w:eastAsia="zh-CN"/>
+        </w:rPr>
+      </w:pPr>
+      <w:r>
+        <w:rPr>
+          <w:rFonts w:hint="eastAsia"/>
+          <w:lang w:val="en-US" w:eastAsia="zh-CN"/>
+        </w:rPr>
+        <w:t>Class Member：</w:t>
+      </w:r>
+    </w:p>
+    <w:tbl>
+      <w:tblPr>
+        <w:tblStyle w:val="3"/>
+        <w:tblW w:w="0" w:type="auto"/>
+        <w:tblInd w:w="0" w:type="dxa"/>
+        <w:tblBorders>
+          <w:top w:val="single" w:color="auto" w:sz="4" w:space="0"/>
+          <w:left w:val="single" w:color="auto" w:sz="4" w:space="0"/>
+          <w:bottom w:val="single" w:color="auto" w:sz="4" w:space="0"/>
+          <w:right w:val="single" w:color="auto" w:sz="4" w:space="0"/>
+          <w:insideH w:val="single" w:color="auto" w:sz="4" w:space="0"/>
+          <w:insideV w:val="single" w:color="auto" w:sz="4" w:space="0"/>
+        </w:tblBorders>
+        <w:tblLayout w:type="autofit"/>
+        <w:tblCellMar>
+          <w:top w:w="0" w:type="dxa"/>
+          <w:left w:w="108" w:type="dxa"/>
+          <w:bottom w:w="0" w:type="dxa"/>
+          <w:right w:w="108" w:type="dxa"/>
+        </w:tblCellMar>
+      </w:tblPr>
+      <w:tblGrid>
+        <w:gridCol w:w="6538"/>
+        <w:gridCol w:w="1984"/>
+      </w:tblGrid>
+      <w:tr>
+        <w:tblPrEx>
+          <w:tblBorders>
+            <w:top w:val="single" w:color="auto" w:sz="4" w:space="0"/>
+            <w:left w:val="single" w:color="auto" w:sz="4" w:space="0"/>
+            <w:bottom w:val="single" w:color="auto" w:sz="4" w:space="0"/>
+            <w:right w:val="single" w:color="auto" w:sz="4" w:space="0"/>
+            <w:insideH w:val="single" w:color="auto" w:sz="4" w:space="0"/>
+            <w:insideV w:val="single" w:color="auto" w:sz="4" w:space="0"/>
+          </w:tblBorders>
+          <w:tblCellMar>
+            <w:top w:w="0" w:type="dxa"/>
+            <w:left w:w="108" w:type="dxa"/>
+            <w:bottom w:w="0" w:type="dxa"/>
+            <w:right w:w="108" w:type="dxa"/>
+          </w:tblCellMar>
+        </w:tblPrEx>
+        <w:trPr>
+          <w:trHeight w:val="323" w:hRule="atLeast"/>
+        </w:trPr>
+        <w:tc>
+          <w:tcPr>
+            <w:tcW w:w="6538" w:type="dxa"/>
+          </w:tcPr>
+          <w:p>
+            <w:pPr>
+              <w:jc w:val="center"/>
+              <w:rPr>
+                <w:rFonts w:hint="default" w:eastAsia="宋体"/>
+                <w:vertAlign w:val="baseline"/>
+                <w:lang w:val="en-US" w:eastAsia="zh-CN"/>
+              </w:rPr>
+            </w:pPr>
+            <w:r>
+              <w:rPr>
+                <w:rFonts w:hint="eastAsia" w:ascii="Consolas" w:hAnsi="Consolas" w:eastAsia="宋体"/>
+                <w:color w:val="0000FF"/>
+                <w:sz w:val="19"/>
+                <w:szCs w:val="24"/>
+                <w:lang w:val="en-US" w:eastAsia="zh-CN"/>
+              </w:rPr>
+              <w:t>Type</w:t>
+            </w:r>
+            <w:r>
+              <w:rPr>
+                <w:rFonts w:hint="eastAsia" w:ascii="Consolas" w:hAnsi="Consolas" w:eastAsia="Consolas"/>
+                <w:color w:val="000000"/>
+                <w:sz w:val="19"/>
+                <w:szCs w:val="24"/>
+              </w:rPr>
+              <w:t xml:space="preserve"> </w:t>
+            </w:r>
+            <w:r>
+              <w:rPr>
+                <w:rFonts w:hint="eastAsia" w:ascii="Consolas" w:hAnsi="Consolas" w:eastAsia="宋体"/>
+                <w:color w:val="000000"/>
+                <w:sz w:val="19"/>
+                <w:szCs w:val="24"/>
+                <w:lang w:val="en-US" w:eastAsia="zh-CN"/>
+              </w:rPr>
+              <w:t>type_name = default value</w:t>
+            </w:r>
+          </w:p>
+        </w:tc>
+        <w:tc>
+          <w:tcPr>
+            <w:tcW w:w="1984" w:type="dxa"/>
+          </w:tcPr>
+          <w:p>
+            <w:pPr>
+              <w:rPr>
+                <w:rFonts w:hint="default"/>
+                <w:vertAlign w:val="baseline"/>
+                <w:lang w:val="en-US" w:eastAsia="zh-CN"/>
+              </w:rPr>
+            </w:pPr>
+            <w:r>
+              <w:rPr>
+                <w:rFonts w:hint="eastAsia" w:ascii="Consolas" w:hAnsi="Consolas" w:eastAsia="Consolas"/>
+                <w:color w:val="008000"/>
+                <w:sz w:val="19"/>
+                <w:szCs w:val="24"/>
+                <w:lang w:val="en-US" w:eastAsia="zh-CN"/>
+              </w:rPr>
+              <w:t>注释</w:t>
+            </w:r>
+          </w:p>
+        </w:tc>
+      </w:tr>
+    </w:tbl>
+    <w:p>
+      <w:pPr>
+        <w:rPr>
+          <w:rFonts w:hint="default"/>
+          <w:lang w:val="en-US" w:eastAsia="zh-CN"/>
+        </w:rPr>
+      </w:pPr>
+    </w:p>
+    <w:p>
+      <w:pPr>
+        <w:rPr>
+          <w:rFonts w:hint="eastAsia"/>
+          <w:lang w:val="en-US" w:eastAsia="zh-CN"/>
+        </w:rPr>
+      </w:pPr>
+      <w:r>
+        <w:rPr>
+          <w:rFonts w:hint="eastAsia"/>
+          <w:lang w:val="en-US" w:eastAsia="zh-CN"/>
+        </w:rPr>
+        <w:t>Class Function：</w:t>
+      </w:r>
+    </w:p>
+    <w:tbl>
+      <w:tblPr>
+        <w:tblStyle w:val="3"/>
+        <w:tblW w:w="0" w:type="auto"/>
+        <w:tblInd w:w="0" w:type="dxa"/>
+        <w:tblBorders>
+          <w:top w:val="single" w:color="auto" w:sz="4" w:space="0"/>
+          <w:left w:val="single" w:color="auto" w:sz="4" w:space="0"/>
+          <w:bottom w:val="single" w:color="auto" w:sz="4" w:space="0"/>
+          <w:right w:val="single" w:color="auto" w:sz="4" w:space="0"/>
+          <w:insideH w:val="single" w:color="auto" w:sz="4" w:space="0"/>
+          <w:insideV w:val="single" w:color="auto" w:sz="4" w:space="0"/>
+        </w:tblBorders>
+        <w:tblLayout w:type="autofit"/>
+        <w:tblCellMar>
+          <w:top w:w="0" w:type="dxa"/>
+          <w:left w:w="108" w:type="dxa"/>
+          <w:bottom w:w="0" w:type="dxa"/>
+          <w:right w:w="108" w:type="dxa"/>
+        </w:tblCellMar>
+      </w:tblPr>
+      <w:tblGrid>
+        <w:gridCol w:w="6538"/>
+        <w:gridCol w:w="1984"/>
+      </w:tblGrid>
+      <w:tr>
+        <w:tblPrEx>
+          <w:tblBorders>
+            <w:top w:val="single" w:color="auto" w:sz="4" w:space="0"/>
+            <w:left w:val="single" w:color="auto" w:sz="4" w:space="0"/>
+            <w:bottom w:val="single" w:color="auto" w:sz="4" w:space="0"/>
+            <w:right w:val="single" w:color="auto" w:sz="4" w:space="0"/>
+            <w:insideH w:val="single" w:color="auto" w:sz="4" w:space="0"/>
+            <w:insideV w:val="single" w:color="auto" w:sz="4" w:space="0"/>
+          </w:tblBorders>
+          <w:tblCellMar>
+            <w:top w:w="0" w:type="dxa"/>
+            <w:left w:w="108" w:type="dxa"/>
+            <w:bottom w:w="0" w:type="dxa"/>
+            <w:right w:w="108" w:type="dxa"/>
+          </w:tblCellMar>
+        </w:tblPrEx>
+        <w:tc>
+          <w:tcPr>
+            <w:tcW w:w="6538" w:type="dxa"/>
+          </w:tcPr>
+          <w:p>
+            <w:pPr>
+              <w:ind w:firstLine="420" w:firstLineChars="0"/>
+              <w:jc w:val="center"/>
+              <w:rPr>
+                <w:rFonts w:hint="default"/>
+                <w:vertAlign w:val="baseline"/>
+                <w:lang w:val="en-US" w:eastAsia="zh-CN"/>
+              </w:rPr>
+            </w:pPr>
+            <w:r>
+              <w:rPr>
+                <w:rFonts w:hint="eastAsia" w:ascii="Consolas" w:hAnsi="Consolas" w:eastAsia="宋体"/>
+                <w:color w:val="000000"/>
+                <w:sz w:val="19"/>
+                <w:szCs w:val="24"/>
+                <w:lang w:val="en-US" w:eastAsia="zh-CN"/>
+              </w:rPr>
+              <w:t>Function_name</w:t>
+            </w:r>
+            <w:r>
+              <w:rPr>
+                <w:rFonts w:hint="eastAsia" w:ascii="Consolas" w:hAnsi="Consolas" w:eastAsia="Consolas"/>
+                <w:color w:val="000000"/>
+                <w:sz w:val="19"/>
+                <w:szCs w:val="24"/>
+              </w:rPr>
+              <w:t>(</w:t>
+            </w:r>
+            <w:r>
+              <w:rPr>
+                <w:rFonts w:hint="eastAsia" w:ascii="Consolas" w:hAnsi="Consolas" w:eastAsia="宋体"/>
+                <w:color w:val="000000"/>
+                <w:sz w:val="19"/>
+                <w:szCs w:val="24"/>
+                <w:lang w:val="en-US" w:eastAsia="zh-CN"/>
+              </w:rPr>
+              <w:t>parameter</w:t>
+            </w:r>
+            <w:r>
+              <w:rPr>
+                <w:rFonts w:hint="eastAsia" w:ascii="Consolas" w:hAnsi="Consolas" w:eastAsia="Consolas"/>
+                <w:color w:val="000000"/>
+                <w:sz w:val="19"/>
+                <w:szCs w:val="24"/>
+              </w:rPr>
+              <w:t xml:space="preserve"> </w:t>
+            </w:r>
+            <w:r>
+              <w:rPr>
+                <w:rFonts w:hint="eastAsia" w:ascii="Consolas" w:hAnsi="Consolas" w:eastAsia="宋体"/>
+                <w:color w:val="000000"/>
+                <w:sz w:val="19"/>
+                <w:szCs w:val="24"/>
+                <w:lang w:val="en-US" w:eastAsia="zh-CN"/>
+              </w:rPr>
+              <w:t>parameter_Name</w:t>
+            </w:r>
+            <w:r>
+              <w:rPr>
+                <w:rFonts w:hint="eastAsia" w:ascii="Consolas" w:hAnsi="Consolas" w:eastAsia="Consolas"/>
+                <w:color w:val="000000"/>
+                <w:sz w:val="19"/>
+                <w:szCs w:val="24"/>
+              </w:rPr>
+              <w:t>)</w:t>
+            </w:r>
+          </w:p>
+        </w:tc>
+        <w:tc>
+          <w:tcPr>
+            <w:tcW w:w="1984" w:type="dxa"/>
+          </w:tcPr>
+          <w:p>
+            <w:pPr>
+              <w:rPr>
+                <w:rFonts w:hint="default"/>
+                <w:vertAlign w:val="baseline"/>
+                <w:lang w:val="en-US" w:eastAsia="zh-CN"/>
+              </w:rPr>
+            </w:pPr>
+            <w:r>
+              <w:rPr>
+                <w:rFonts w:hint="eastAsia" w:ascii="Consolas" w:hAnsi="Consolas" w:eastAsia="Consolas"/>
+                <w:color w:val="008000"/>
+                <w:sz w:val="19"/>
+                <w:szCs w:val="24"/>
+                <w:lang w:val="en-US" w:eastAsia="zh-CN"/>
+              </w:rPr>
+              <w:t>注释</w:t>
+            </w:r>
+          </w:p>
+        </w:tc>
+      </w:tr>
+    </w:tbl>
+    <w:p>
+      <w:pPr>
+        <w:rPr>
+          <w:rFonts w:hint="default"/>
+          <w:lang w:val="en-US" w:eastAsia="zh-CN"/>
+        </w:rPr>
+      </w:pPr>
+    </w:p>
+    <w:p>
+      <w:pPr>
+        <w:rPr>
+          <w:rFonts w:hint="eastAsia"/>
+          <w:lang w:val="en-US" w:eastAsia="zh-CN"/>
+        </w:rPr>
+      </w:pPr>
+      <w:r>
+        <w:rPr>
+          <w:rFonts w:hint="eastAsia"/>
+          <w:lang w:val="en-US" w:eastAsia="zh-CN"/>
+        </w:rPr>
+        <w:t>Example：</w:t>
+      </w:r>
+    </w:p>
+    <w:p>
+      <w:pPr>
+        <w:rPr>
+          <w:rFonts w:hint="eastAsia" w:ascii="Consolas" w:hAnsi="Consolas" w:eastAsia="Consolas"/>
+          <w:color w:val="2B91AF"/>
+          <w:sz w:val="36"/>
+          <w:szCs w:val="36"/>
+        </w:rPr>
+      </w:pPr>
+      <w:r>
+        <w:rPr>
+          <w:rFonts w:hint="eastAsia" w:ascii="Consolas" w:hAnsi="Consolas" w:eastAsia="Consolas"/>
+          <w:color w:val="2B91AF"/>
+          <w:sz w:val="36"/>
+          <w:szCs w:val="36"/>
+        </w:rPr>
+        <w:br w:type="page"/>
+      </w:r>
+    </w:p>
+    <w:p>
+      <w:pPr>
+        <w:rPr>
+          <w:rFonts w:hint="eastAsia" w:ascii="Consolas" w:hAnsi="Consolas" w:eastAsia="MS Mincho"/>
+          <w:color w:val="2B91AF"/>
+          <w:sz w:val="36"/>
+          <w:szCs w:val="36"/>
+          <w:lang w:val="en-US" w:eastAsia="ja-JP"/>
+        </w:rPr>
+      </w:pPr>
+      <w:r>
+        <w:rPr>
+          <w:rFonts w:hint="eastAsia" w:ascii="Consolas" w:hAnsi="Consolas" w:eastAsia="宋体"/>
+          <w:color w:val="2B91AF"/>
+          <w:sz w:val="36"/>
+          <w:szCs w:val="36"/>
+          <w:lang w:val="en-US" w:eastAsia="zh-CN"/>
+        </w:rPr>
+        <w:t>s_material_manager</w:t>
+      </w:r>
+    </w:p>
+    <w:p>
+      <w:pPr>
+        <w:rPr>
+          <w:rFonts w:hint="default" w:eastAsia="宋体"/>
+          <w:lang w:val="en-US" w:eastAsia="zh-CN"/>
+        </w:rPr>
+      </w:pPr>
+      <w:r>
+        <w:rPr>
+          <w:rFonts w:hint="eastAsia"/>
+          <w:lang w:val="en-US" w:eastAsia="zh-CN"/>
+        </w:rPr>
+        <w:t>Description：默认材质资源控制器</w:t>
+      </w:r>
+    </w:p>
+    <w:p>
+      <w:pPr>
+        <w:rPr>
+          <w:rFonts w:hint="default"/>
+          <w:lang w:val="en-US" w:eastAsia="zh-CN"/>
+        </w:rPr>
+      </w:pPr>
+      <w:r>
+        <w:rPr>
+          <w:rFonts w:hint="eastAsia"/>
+          <w:lang w:val="en-US" w:eastAsia="zh-CN"/>
+        </w:rPr>
+        <w:t>Header：</w:t>
+      </w:r>
+      <w:r>
+        <w:rPr>
+          <w:rFonts w:hint="eastAsia" w:ascii="Consolas" w:hAnsi="Consolas" w:eastAsia="Consolas"/>
+          <w:color w:val="808080"/>
+          <w:sz w:val="19"/>
+          <w:szCs w:val="24"/>
+        </w:rPr>
+        <w:t>#include</w:t>
+      </w:r>
+      <w:r>
+        <w:rPr>
+          <w:rFonts w:hint="eastAsia" w:ascii="Consolas" w:hAnsi="Consolas" w:eastAsia="Consolas"/>
+          <w:color w:val="000000"/>
+          <w:sz w:val="19"/>
+          <w:szCs w:val="24"/>
+        </w:rPr>
+        <w:t xml:space="preserve"> </w:t>
+      </w:r>
+      <w:r>
+        <w:rPr>
+          <w:rFonts w:hint="eastAsia" w:ascii="Consolas" w:hAnsi="Consolas" w:eastAsia="Consolas"/>
+          <w:color w:val="A31515"/>
+          <w:sz w:val="19"/>
+          <w:szCs w:val="24"/>
+        </w:rPr>
+        <w:t>"</w:t>
+      </w:r>
+      <w:r>
+        <w:rPr>
+          <w:rFonts w:hint="eastAsia" w:ascii="Consolas" w:hAnsi="Consolas" w:eastAsia="宋体"/>
+          <w:color w:val="A31515"/>
+          <w:sz w:val="19"/>
+          <w:szCs w:val="24"/>
+          <w:lang w:val="en-US" w:eastAsia="zh-CN"/>
+        </w:rPr>
+        <w:t>s</w:t>
+      </w:r>
+      <w:r>
+        <w:rPr>
+          <w:rFonts w:hint="eastAsia" w:ascii="Consolas" w:hAnsi="Consolas" w:eastAsia="Consolas"/>
+          <w:color w:val="A31515"/>
+          <w:sz w:val="19"/>
+          <w:szCs w:val="24"/>
+        </w:rPr>
+        <w:t>tre_render.h"</w:t>
+      </w:r>
+    </w:p>
+    <w:p>
+      <w:pPr>
+        <w:rPr>
+          <w:rFonts w:hint="eastAsia"/>
+          <w:lang w:val="en-US" w:eastAsia="zh-CN"/>
+        </w:rPr>
+      </w:pPr>
+    </w:p>
+    <w:p>
+      <w:pPr>
+        <w:rPr>
+          <w:rFonts w:hint="eastAsia"/>
+          <w:lang w:val="en-US" w:eastAsia="zh-CN"/>
+        </w:rPr>
+      </w:pPr>
+      <w:r>
+        <w:rPr>
+          <w:rFonts w:hint="eastAsia"/>
+          <w:lang w:val="en-US" w:eastAsia="zh-CN"/>
+        </w:rPr>
+        <w:t>Class Member：</w:t>
+      </w:r>
+    </w:p>
+    <w:tbl>
+      <w:tblPr>
+        <w:tblStyle w:val="3"/>
+        <w:tblW w:w="0" w:type="auto"/>
+        <w:tblInd w:w="0" w:type="dxa"/>
+        <w:tblBorders>
+          <w:top w:val="single" w:color="auto" w:sz="4" w:space="0"/>
+          <w:left w:val="single" w:color="auto" w:sz="4" w:space="0"/>
+          <w:bottom w:val="single" w:color="auto" w:sz="4" w:space="0"/>
+          <w:right w:val="single" w:color="auto" w:sz="4" w:space="0"/>
+          <w:insideH w:val="single" w:color="auto" w:sz="4" w:space="0"/>
+          <w:insideV w:val="single" w:color="auto" w:sz="4" w:space="0"/>
+        </w:tblBorders>
+        <w:tblLayout w:type="autofit"/>
+        <w:tblCellMar>
+          <w:top w:w="0" w:type="dxa"/>
+          <w:left w:w="108" w:type="dxa"/>
+          <w:bottom w:w="0" w:type="dxa"/>
+          <w:right w:w="108" w:type="dxa"/>
+        </w:tblCellMar>
+      </w:tblPr>
+      <w:tblGrid>
+        <w:gridCol w:w="6538"/>
+        <w:gridCol w:w="1984"/>
+      </w:tblGrid>
+      <w:tr>
+        <w:tblPrEx>
+          <w:tblBorders>
+            <w:top w:val="single" w:color="auto" w:sz="4" w:space="0"/>
+            <w:left w:val="single" w:color="auto" w:sz="4" w:space="0"/>
+            <w:bottom w:val="single" w:color="auto" w:sz="4" w:space="0"/>
+            <w:right w:val="single" w:color="auto" w:sz="4" w:space="0"/>
+            <w:insideH w:val="single" w:color="auto" w:sz="4" w:space="0"/>
+            <w:insideV w:val="single" w:color="auto" w:sz="4" w:space="0"/>
+          </w:tblBorders>
+          <w:tblCellMar>
+            <w:top w:w="0" w:type="dxa"/>
+            <w:left w:w="108" w:type="dxa"/>
+            <w:bottom w:w="0" w:type="dxa"/>
+            <w:right w:w="108" w:type="dxa"/>
+          </w:tblCellMar>
+        </w:tblPrEx>
+        <w:trPr>
+          <w:trHeight w:val="323" w:hRule="atLeast"/>
+        </w:trPr>
+        <w:tc>
+          <w:tcPr>
+            <w:tcW w:w="6538" w:type="dxa"/>
+          </w:tcPr>
+          <w:p>
+            <w:pPr>
+              <w:jc w:val="center"/>
+              <w:rPr>
+                <w:rFonts w:hint="default" w:eastAsia="宋体"/>
+                <w:vertAlign w:val="baseline"/>
+                <w:lang w:val="en-US" w:eastAsia="zh-CN"/>
+              </w:rPr>
+            </w:pPr>
+            <w:r>
+              <w:rPr>
+                <w:rFonts w:hint="eastAsia" w:ascii="Consolas" w:hAnsi="Consolas" w:eastAsia="宋体"/>
+                <w:color w:val="0000FF"/>
+                <w:sz w:val="19"/>
+                <w:szCs w:val="24"/>
+                <w:lang w:val="en-US" w:eastAsia="zh-CN"/>
+              </w:rPr>
+              <w:t>Type</w:t>
+            </w:r>
+            <w:r>
+              <w:rPr>
+                <w:rFonts w:hint="eastAsia" w:ascii="Consolas" w:hAnsi="Consolas" w:eastAsia="Consolas"/>
+                <w:color w:val="000000"/>
+                <w:sz w:val="19"/>
+                <w:szCs w:val="24"/>
+              </w:rPr>
+              <w:t xml:space="preserve"> </w:t>
+            </w:r>
+            <w:r>
+              <w:rPr>
+                <w:rFonts w:hint="eastAsia" w:ascii="Consolas" w:hAnsi="Consolas" w:eastAsia="宋体"/>
+                <w:color w:val="000000"/>
+                <w:sz w:val="19"/>
+                <w:szCs w:val="24"/>
+                <w:lang w:val="en-US" w:eastAsia="zh-CN"/>
+              </w:rPr>
+              <w:t>type_name = default value</w:t>
+            </w:r>
+          </w:p>
+        </w:tc>
+        <w:tc>
+          <w:tcPr>
+            <w:tcW w:w="1984" w:type="dxa"/>
+          </w:tcPr>
+          <w:p>
+            <w:pPr>
+              <w:rPr>
+                <w:rFonts w:hint="default"/>
+                <w:vertAlign w:val="baseline"/>
+                <w:lang w:val="en-US" w:eastAsia="zh-CN"/>
+              </w:rPr>
+            </w:pPr>
+            <w:r>
+              <w:rPr>
+                <w:rFonts w:hint="eastAsia" w:ascii="Consolas" w:hAnsi="Consolas" w:eastAsia="Consolas"/>
+                <w:color w:val="008000"/>
+                <w:sz w:val="19"/>
+                <w:szCs w:val="24"/>
+                <w:lang w:val="en-US" w:eastAsia="zh-CN"/>
+              </w:rPr>
+              <w:t>注释</w:t>
+            </w:r>
+          </w:p>
+        </w:tc>
+      </w:tr>
+    </w:tbl>
+    <w:p>
+      <w:pPr>
+        <w:rPr>
+          <w:rFonts w:hint="default"/>
+          <w:lang w:val="en-US" w:eastAsia="zh-CN"/>
+        </w:rPr>
+      </w:pPr>
+    </w:p>
+    <w:p>
+      <w:pPr>
+        <w:rPr>
+          <w:rFonts w:hint="eastAsia"/>
+          <w:lang w:val="en-US" w:eastAsia="zh-CN"/>
+        </w:rPr>
+      </w:pPr>
+      <w:r>
+        <w:rPr>
+          <w:rFonts w:hint="eastAsia"/>
+          <w:lang w:val="en-US" w:eastAsia="zh-CN"/>
+        </w:rPr>
+        <w:t>Class Function：</w:t>
+      </w:r>
+    </w:p>
+    <w:tbl>
+      <w:tblPr>
+        <w:tblStyle w:val="3"/>
+        <w:tblW w:w="0" w:type="auto"/>
+        <w:tblInd w:w="0" w:type="dxa"/>
+        <w:tblBorders>
+          <w:top w:val="single" w:color="auto" w:sz="4" w:space="0"/>
+          <w:left w:val="single" w:color="auto" w:sz="4" w:space="0"/>
+          <w:bottom w:val="single" w:color="auto" w:sz="4" w:space="0"/>
+          <w:right w:val="single" w:color="auto" w:sz="4" w:space="0"/>
+          <w:insideH w:val="single" w:color="auto" w:sz="4" w:space="0"/>
+          <w:insideV w:val="single" w:color="auto" w:sz="4" w:space="0"/>
+        </w:tblBorders>
+        <w:tblLayout w:type="autofit"/>
+        <w:tblCellMar>
+          <w:top w:w="0" w:type="dxa"/>
+          <w:left w:w="108" w:type="dxa"/>
+          <w:bottom w:w="0" w:type="dxa"/>
+          <w:right w:w="108" w:type="dxa"/>
+        </w:tblCellMar>
+      </w:tblPr>
+      <w:tblGrid>
+        <w:gridCol w:w="6538"/>
+        <w:gridCol w:w="1984"/>
+      </w:tblGrid>
+      <w:tr>
+        <w:tblPrEx>
+          <w:tblBorders>
+            <w:top w:val="single" w:color="auto" w:sz="4" w:space="0"/>
+            <w:left w:val="single" w:color="auto" w:sz="4" w:space="0"/>
+            <w:bottom w:val="single" w:color="auto" w:sz="4" w:space="0"/>
+            <w:right w:val="single" w:color="auto" w:sz="4" w:space="0"/>
+            <w:insideH w:val="single" w:color="auto" w:sz="4" w:space="0"/>
+            <w:insideV w:val="single" w:color="auto" w:sz="4" w:space="0"/>
+          </w:tblBorders>
+          <w:tblCellMar>
+            <w:top w:w="0" w:type="dxa"/>
+            <w:left w:w="108" w:type="dxa"/>
+            <w:bottom w:w="0" w:type="dxa"/>
+            <w:right w:w="108" w:type="dxa"/>
+          </w:tblCellMar>
+        </w:tblPrEx>
+        <w:tc>
+          <w:tcPr>
+            <w:tcW w:w="6538" w:type="dxa"/>
+          </w:tcPr>
+          <w:p>
+            <w:pPr>
+              <w:ind w:firstLine="420" w:firstLineChars="0"/>
+              <w:jc w:val="center"/>
+              <w:rPr>
+                <w:rFonts w:hint="default"/>
+                <w:vertAlign w:val="baseline"/>
+                <w:lang w:val="en-US" w:eastAsia="zh-CN"/>
+              </w:rPr>
+            </w:pPr>
+            <w:r>
+              <w:rPr>
+                <w:rFonts w:hint="eastAsia" w:ascii="Consolas" w:hAnsi="Consolas" w:eastAsia="宋体"/>
+                <w:color w:val="000000"/>
+                <w:sz w:val="19"/>
+                <w:szCs w:val="24"/>
+                <w:lang w:val="en-US" w:eastAsia="zh-CN"/>
+              </w:rPr>
+              <w:t>Function_name</w:t>
+            </w:r>
+            <w:r>
+              <w:rPr>
+                <w:rFonts w:hint="eastAsia" w:ascii="Consolas" w:hAnsi="Consolas" w:eastAsia="Consolas"/>
+                <w:color w:val="000000"/>
+                <w:sz w:val="19"/>
+                <w:szCs w:val="24"/>
+              </w:rPr>
+              <w:t>(</w:t>
+            </w:r>
+            <w:r>
+              <w:rPr>
+                <w:rFonts w:hint="eastAsia" w:ascii="Consolas" w:hAnsi="Consolas" w:eastAsia="宋体"/>
+                <w:color w:val="000000"/>
+                <w:sz w:val="19"/>
+                <w:szCs w:val="24"/>
+                <w:lang w:val="en-US" w:eastAsia="zh-CN"/>
+              </w:rPr>
+              <w:t>parameter</w:t>
+            </w:r>
+            <w:r>
+              <w:rPr>
+                <w:rFonts w:hint="eastAsia" w:ascii="Consolas" w:hAnsi="Consolas" w:eastAsia="Consolas"/>
+                <w:color w:val="000000"/>
+                <w:sz w:val="19"/>
+                <w:szCs w:val="24"/>
+              </w:rPr>
+              <w:t xml:space="preserve"> </w:t>
+            </w:r>
+            <w:r>
+              <w:rPr>
+                <w:rFonts w:hint="eastAsia" w:ascii="Consolas" w:hAnsi="Consolas" w:eastAsia="宋体"/>
+                <w:color w:val="000000"/>
+                <w:sz w:val="19"/>
+                <w:szCs w:val="24"/>
+                <w:lang w:val="en-US" w:eastAsia="zh-CN"/>
+              </w:rPr>
+              <w:t>parameter_Name</w:t>
+            </w:r>
+            <w:r>
+              <w:rPr>
+                <w:rFonts w:hint="eastAsia" w:ascii="Consolas" w:hAnsi="Consolas" w:eastAsia="Consolas"/>
+                <w:color w:val="000000"/>
+                <w:sz w:val="19"/>
+                <w:szCs w:val="24"/>
+              </w:rPr>
+              <w:t>)</w:t>
+            </w:r>
+          </w:p>
+        </w:tc>
+        <w:tc>
+          <w:tcPr>
+            <w:tcW w:w="1984" w:type="dxa"/>
+          </w:tcPr>
+          <w:p>
+            <w:pPr>
+              <w:rPr>
+                <w:rFonts w:hint="default"/>
+                <w:vertAlign w:val="baseline"/>
+                <w:lang w:val="en-US" w:eastAsia="zh-CN"/>
+              </w:rPr>
+            </w:pPr>
+            <w:r>
+              <w:rPr>
+                <w:rFonts w:hint="eastAsia" w:ascii="Consolas" w:hAnsi="Consolas" w:eastAsia="Consolas"/>
+                <w:color w:val="008000"/>
+                <w:sz w:val="19"/>
+                <w:szCs w:val="24"/>
+                <w:lang w:val="en-US" w:eastAsia="zh-CN"/>
+              </w:rPr>
+              <w:t>注释</w:t>
+            </w:r>
+          </w:p>
+        </w:tc>
+      </w:tr>
+    </w:tbl>
+    <w:p>
+      <w:pPr>
+        <w:rPr>
+          <w:rFonts w:hint="default"/>
+          <w:lang w:val="en-US" w:eastAsia="zh-CN"/>
+        </w:rPr>
+      </w:pPr>
+    </w:p>
+    <w:p>
+      <w:pPr>
+        <w:rPr>
+          <w:rFonts w:hint="eastAsia"/>
+          <w:lang w:val="en-US" w:eastAsia="zh-CN"/>
+        </w:rPr>
+      </w:pPr>
+      <w:r>
+        <w:rPr>
+          <w:rFonts w:hint="eastAsia"/>
+          <w:lang w:val="en-US" w:eastAsia="zh-CN"/>
+        </w:rPr>
+        <w:t>Example：</w:t>
+      </w:r>
+    </w:p>
+    <w:p>
+      <w:pPr>
+        <w:rPr>
+          <w:rFonts w:hint="eastAsia" w:ascii="Consolas" w:hAnsi="Consolas" w:eastAsia="Consolas"/>
+          <w:color w:val="2B91AF"/>
+          <w:sz w:val="36"/>
+          <w:szCs w:val="36"/>
+        </w:rPr>
+      </w:pPr>
+      <w:r>
+        <w:rPr>
+          <w:rFonts w:hint="eastAsia" w:ascii="Consolas" w:hAnsi="Consolas" w:eastAsia="Consolas"/>
+          <w:color w:val="2B91AF"/>
+          <w:sz w:val="36"/>
+          <w:szCs w:val="36"/>
+        </w:rPr>
+        <w:br w:type="page"/>
+      </w:r>
+    </w:p>
+    <w:p>
+      <w:pPr>
+        <w:rPr>
+          <w:rFonts w:hint="eastAsia" w:ascii="Consolas" w:hAnsi="Consolas" w:eastAsia="MS Mincho"/>
+          <w:color w:val="2B91AF"/>
+          <w:sz w:val="36"/>
+          <w:szCs w:val="36"/>
+          <w:lang w:val="en-US" w:eastAsia="ja-JP"/>
+        </w:rPr>
+      </w:pPr>
+      <w:r>
+        <w:rPr>
+          <w:rFonts w:hint="eastAsia" w:ascii="Consolas" w:hAnsi="Consolas" w:eastAsia="宋体"/>
+          <w:color w:val="2B91AF"/>
+          <w:sz w:val="36"/>
+          <w:szCs w:val="36"/>
+          <w:lang w:val="en-US" w:eastAsia="zh-CN"/>
+        </w:rPr>
+        <w:t>s_texture_manager</w:t>
+      </w:r>
+    </w:p>
+    <w:p>
+      <w:pPr>
+        <w:rPr>
+          <w:rFonts w:hint="default" w:eastAsia="宋体"/>
+          <w:lang w:val="en-US" w:eastAsia="zh-CN"/>
+        </w:rPr>
+      </w:pPr>
+      <w:r>
+        <w:rPr>
+          <w:rFonts w:hint="eastAsia"/>
+          <w:lang w:val="en-US" w:eastAsia="zh-CN"/>
+        </w:rPr>
+        <w:t>Description：默认贴图资源控制器</w:t>
+      </w:r>
+    </w:p>
+    <w:p>
+      <w:pPr>
+        <w:rPr>
+          <w:rFonts w:hint="default"/>
+          <w:lang w:val="en-US" w:eastAsia="zh-CN"/>
+        </w:rPr>
+      </w:pPr>
+      <w:r>
+        <w:rPr>
+          <w:rFonts w:hint="eastAsia"/>
+          <w:lang w:val="en-US" w:eastAsia="zh-CN"/>
+        </w:rPr>
+        <w:t>Header：</w:t>
+      </w:r>
+      <w:r>
+        <w:rPr>
+          <w:rFonts w:hint="eastAsia" w:ascii="Consolas" w:hAnsi="Consolas" w:eastAsia="Consolas"/>
+          <w:color w:val="808080"/>
+          <w:sz w:val="19"/>
+          <w:szCs w:val="24"/>
+        </w:rPr>
+        <w:t>#include</w:t>
+      </w:r>
+      <w:r>
+        <w:rPr>
+          <w:rFonts w:hint="eastAsia" w:ascii="Consolas" w:hAnsi="Consolas" w:eastAsia="Consolas"/>
+          <w:color w:val="000000"/>
+          <w:sz w:val="19"/>
+          <w:szCs w:val="24"/>
+        </w:rPr>
+        <w:t xml:space="preserve"> </w:t>
+      </w:r>
+      <w:r>
+        <w:rPr>
+          <w:rFonts w:hint="eastAsia" w:ascii="Consolas" w:hAnsi="Consolas" w:eastAsia="Consolas"/>
+          <w:color w:val="A31515"/>
+          <w:sz w:val="19"/>
+          <w:szCs w:val="24"/>
+        </w:rPr>
+        <w:t>"</w:t>
+      </w:r>
+      <w:r>
+        <w:rPr>
+          <w:rFonts w:hint="eastAsia" w:ascii="Consolas" w:hAnsi="Consolas" w:eastAsia="宋体"/>
+          <w:color w:val="A31515"/>
+          <w:sz w:val="19"/>
+          <w:szCs w:val="24"/>
+          <w:lang w:val="en-US" w:eastAsia="zh-CN"/>
+        </w:rPr>
+        <w:t>s</w:t>
+      </w:r>
+      <w:r>
+        <w:rPr>
+          <w:rFonts w:hint="eastAsia" w:ascii="Consolas" w:hAnsi="Consolas" w:eastAsia="Consolas"/>
+          <w:color w:val="A31515"/>
+          <w:sz w:val="19"/>
+          <w:szCs w:val="24"/>
+        </w:rPr>
+        <w:t>tre_render.h"</w:t>
+      </w:r>
+    </w:p>
+    <w:p>
+      <w:pPr>
+        <w:rPr>
+          <w:rFonts w:hint="eastAsia"/>
+          <w:lang w:val="en-US" w:eastAsia="zh-CN"/>
+        </w:rPr>
+      </w:pPr>
+    </w:p>
+    <w:p>
+      <w:pPr>
+        <w:rPr>
+          <w:rFonts w:hint="eastAsia"/>
+          <w:lang w:val="en-US" w:eastAsia="zh-CN"/>
+        </w:rPr>
+      </w:pPr>
+      <w:r>
+        <w:rPr>
+          <w:rFonts w:hint="eastAsia"/>
+          <w:lang w:val="en-US" w:eastAsia="zh-CN"/>
+        </w:rPr>
+        <w:t>Class Member：</w:t>
+      </w:r>
+    </w:p>
+    <w:tbl>
+      <w:tblPr>
+        <w:tblStyle w:val="3"/>
+        <w:tblW w:w="0" w:type="auto"/>
+        <w:tblInd w:w="0" w:type="dxa"/>
+        <w:tblBorders>
+          <w:top w:val="single" w:color="auto" w:sz="4" w:space="0"/>
+          <w:left w:val="single" w:color="auto" w:sz="4" w:space="0"/>
+          <w:bottom w:val="single" w:color="auto" w:sz="4" w:space="0"/>
+          <w:right w:val="single" w:color="auto" w:sz="4" w:space="0"/>
+          <w:insideH w:val="single" w:color="auto" w:sz="4" w:space="0"/>
+          <w:insideV w:val="single" w:color="auto" w:sz="4" w:space="0"/>
+        </w:tblBorders>
+        <w:tblLayout w:type="autofit"/>
+        <w:tblCellMar>
+          <w:top w:w="0" w:type="dxa"/>
+          <w:left w:w="108" w:type="dxa"/>
+          <w:bottom w:w="0" w:type="dxa"/>
+          <w:right w:w="108" w:type="dxa"/>
+        </w:tblCellMar>
+      </w:tblPr>
+      <w:tblGrid>
+        <w:gridCol w:w="6538"/>
+        <w:gridCol w:w="1984"/>
+      </w:tblGrid>
+      <w:tr>
+        <w:tblPrEx>
+          <w:tblBorders>
+            <w:top w:val="single" w:color="auto" w:sz="4" w:space="0"/>
+            <w:left w:val="single" w:color="auto" w:sz="4" w:space="0"/>
+            <w:bottom w:val="single" w:color="auto" w:sz="4" w:space="0"/>
+            <w:right w:val="single" w:color="auto" w:sz="4" w:space="0"/>
+            <w:insideH w:val="single" w:color="auto" w:sz="4" w:space="0"/>
+            <w:insideV w:val="single" w:color="auto" w:sz="4" w:space="0"/>
+          </w:tblBorders>
+          <w:tblCellMar>
+            <w:top w:w="0" w:type="dxa"/>
+            <w:left w:w="108" w:type="dxa"/>
+            <w:bottom w:w="0" w:type="dxa"/>
+            <w:right w:w="108" w:type="dxa"/>
+          </w:tblCellMar>
+        </w:tblPrEx>
+        <w:trPr>
+          <w:trHeight w:val="323" w:hRule="atLeast"/>
+        </w:trPr>
+        <w:tc>
+          <w:tcPr>
+            <w:tcW w:w="6538" w:type="dxa"/>
+          </w:tcPr>
+          <w:p>
+            <w:pPr>
+              <w:jc w:val="center"/>
+              <w:rPr>
+                <w:rFonts w:hint="default" w:eastAsia="宋体"/>
+                <w:vertAlign w:val="baseline"/>
+                <w:lang w:val="en-US" w:eastAsia="zh-CN"/>
+              </w:rPr>
+            </w:pPr>
+            <w:r>
+              <w:rPr>
+                <w:rFonts w:hint="eastAsia" w:ascii="Consolas" w:hAnsi="Consolas" w:eastAsia="宋体"/>
+                <w:color w:val="0000FF"/>
+                <w:sz w:val="19"/>
+                <w:szCs w:val="24"/>
+                <w:lang w:val="en-US" w:eastAsia="zh-CN"/>
+              </w:rPr>
+              <w:t>Type</w:t>
+            </w:r>
+            <w:r>
+              <w:rPr>
+                <w:rFonts w:hint="eastAsia" w:ascii="Consolas" w:hAnsi="Consolas" w:eastAsia="Consolas"/>
+                <w:color w:val="000000"/>
+                <w:sz w:val="19"/>
+                <w:szCs w:val="24"/>
+              </w:rPr>
+              <w:t xml:space="preserve"> </w:t>
+            </w:r>
+            <w:r>
+              <w:rPr>
+                <w:rFonts w:hint="eastAsia" w:ascii="Consolas" w:hAnsi="Consolas" w:eastAsia="宋体"/>
+                <w:color w:val="000000"/>
+                <w:sz w:val="19"/>
+                <w:szCs w:val="24"/>
+                <w:lang w:val="en-US" w:eastAsia="zh-CN"/>
+              </w:rPr>
+              <w:t>type_name = default value</w:t>
+            </w:r>
+          </w:p>
+        </w:tc>
+        <w:tc>
+          <w:tcPr>
+            <w:tcW w:w="1984" w:type="dxa"/>
+          </w:tcPr>
+          <w:p>
+            <w:pPr>
+              <w:rPr>
+                <w:rFonts w:hint="default"/>
+                <w:vertAlign w:val="baseline"/>
+                <w:lang w:val="en-US" w:eastAsia="zh-CN"/>
+              </w:rPr>
+            </w:pPr>
+            <w:r>
+              <w:rPr>
+                <w:rFonts w:hint="eastAsia" w:ascii="Consolas" w:hAnsi="Consolas" w:eastAsia="Consolas"/>
+                <w:color w:val="008000"/>
+                <w:sz w:val="19"/>
+                <w:szCs w:val="24"/>
+                <w:lang w:val="en-US" w:eastAsia="zh-CN"/>
+              </w:rPr>
+              <w:t>注释</w:t>
+            </w:r>
+          </w:p>
+        </w:tc>
+      </w:tr>
+    </w:tbl>
+    <w:p>
+      <w:pPr>
+        <w:rPr>
+          <w:rFonts w:hint="default"/>
+          <w:lang w:val="en-US" w:eastAsia="zh-CN"/>
+        </w:rPr>
+      </w:pPr>
+    </w:p>
+    <w:p>
+      <w:pPr>
+        <w:rPr>
+          <w:rFonts w:hint="eastAsia"/>
+          <w:lang w:val="en-US" w:eastAsia="zh-CN"/>
+        </w:rPr>
+      </w:pPr>
+      <w:r>
+        <w:rPr>
+          <w:rFonts w:hint="eastAsia"/>
+          <w:lang w:val="en-US" w:eastAsia="zh-CN"/>
+        </w:rPr>
+        <w:t>Class Function：</w:t>
+      </w:r>
+    </w:p>
+    <w:tbl>
+      <w:tblPr>
+        <w:tblStyle w:val="3"/>
+        <w:tblW w:w="0" w:type="auto"/>
+        <w:tblInd w:w="0" w:type="dxa"/>
+        <w:tblBorders>
+          <w:top w:val="single" w:color="auto" w:sz="4" w:space="0"/>
+          <w:left w:val="single" w:color="auto" w:sz="4" w:space="0"/>
+          <w:bottom w:val="single" w:color="auto" w:sz="4" w:space="0"/>
+          <w:right w:val="single" w:color="auto" w:sz="4" w:space="0"/>
+          <w:insideH w:val="single" w:color="auto" w:sz="4" w:space="0"/>
+          <w:insideV w:val="single" w:color="auto" w:sz="4" w:space="0"/>
+        </w:tblBorders>
+        <w:tblLayout w:type="autofit"/>
+        <w:tblCellMar>
+          <w:top w:w="0" w:type="dxa"/>
+          <w:left w:w="108" w:type="dxa"/>
+          <w:bottom w:w="0" w:type="dxa"/>
+          <w:right w:w="108" w:type="dxa"/>
+        </w:tblCellMar>
+      </w:tblPr>
+      <w:tblGrid>
+        <w:gridCol w:w="6538"/>
+        <w:gridCol w:w="1984"/>
+      </w:tblGrid>
+      <w:tr>
+        <w:tblPrEx>
+          <w:tblBorders>
+            <w:top w:val="single" w:color="auto" w:sz="4" w:space="0"/>
+            <w:left w:val="single" w:color="auto" w:sz="4" w:space="0"/>
+            <w:bottom w:val="single" w:color="auto" w:sz="4" w:space="0"/>
+            <w:right w:val="single" w:color="auto" w:sz="4" w:space="0"/>
+            <w:insideH w:val="single" w:color="auto" w:sz="4" w:space="0"/>
+            <w:insideV w:val="single" w:color="auto" w:sz="4" w:space="0"/>
+          </w:tblBorders>
+          <w:tblCellMar>
+            <w:top w:w="0" w:type="dxa"/>
+            <w:left w:w="108" w:type="dxa"/>
+            <w:bottom w:w="0" w:type="dxa"/>
+            <w:right w:w="108" w:type="dxa"/>
+          </w:tblCellMar>
+        </w:tblPrEx>
+        <w:tc>
+          <w:tcPr>
+            <w:tcW w:w="6538" w:type="dxa"/>
+          </w:tcPr>
+          <w:p>
+            <w:pPr>
+              <w:ind w:firstLine="420" w:firstLineChars="0"/>
+              <w:jc w:val="center"/>
+              <w:rPr>
+                <w:rFonts w:hint="default"/>
+                <w:vertAlign w:val="baseline"/>
+                <w:lang w:val="en-US" w:eastAsia="zh-CN"/>
+              </w:rPr>
+            </w:pPr>
+            <w:r>
+              <w:rPr>
+                <w:rFonts w:hint="eastAsia" w:ascii="Consolas" w:hAnsi="Consolas" w:eastAsia="宋体"/>
+                <w:color w:val="000000"/>
+                <w:sz w:val="19"/>
+                <w:szCs w:val="24"/>
+                <w:lang w:val="en-US" w:eastAsia="zh-CN"/>
+              </w:rPr>
+              <w:t>Function_name</w:t>
+            </w:r>
+            <w:r>
+              <w:rPr>
+                <w:rFonts w:hint="eastAsia" w:ascii="Consolas" w:hAnsi="Consolas" w:eastAsia="Consolas"/>
+                <w:color w:val="000000"/>
+                <w:sz w:val="19"/>
+                <w:szCs w:val="24"/>
+              </w:rPr>
+              <w:t>(</w:t>
+            </w:r>
+            <w:r>
+              <w:rPr>
+                <w:rFonts w:hint="eastAsia" w:ascii="Consolas" w:hAnsi="Consolas" w:eastAsia="宋体"/>
+                <w:color w:val="000000"/>
+                <w:sz w:val="19"/>
+                <w:szCs w:val="24"/>
+                <w:lang w:val="en-US" w:eastAsia="zh-CN"/>
+              </w:rPr>
+              <w:t>parameter</w:t>
+            </w:r>
+            <w:r>
+              <w:rPr>
+                <w:rFonts w:hint="eastAsia" w:ascii="Consolas" w:hAnsi="Consolas" w:eastAsia="Consolas"/>
+                <w:color w:val="000000"/>
+                <w:sz w:val="19"/>
+                <w:szCs w:val="24"/>
+              </w:rPr>
+              <w:t xml:space="preserve"> </w:t>
+            </w:r>
+            <w:r>
+              <w:rPr>
+                <w:rFonts w:hint="eastAsia" w:ascii="Consolas" w:hAnsi="Consolas" w:eastAsia="宋体"/>
+                <w:color w:val="000000"/>
+                <w:sz w:val="19"/>
+                <w:szCs w:val="24"/>
+                <w:lang w:val="en-US" w:eastAsia="zh-CN"/>
+              </w:rPr>
+              <w:t>parameter_Name</w:t>
+            </w:r>
+            <w:r>
+              <w:rPr>
+                <w:rFonts w:hint="eastAsia" w:ascii="Consolas" w:hAnsi="Consolas" w:eastAsia="Consolas"/>
+                <w:color w:val="000000"/>
+                <w:sz w:val="19"/>
+                <w:szCs w:val="24"/>
+              </w:rPr>
+              <w:t>)</w:t>
+            </w:r>
+          </w:p>
+        </w:tc>
+        <w:tc>
+          <w:tcPr>
+            <w:tcW w:w="1984" w:type="dxa"/>
+          </w:tcPr>
+          <w:p>
+            <w:pPr>
+              <w:rPr>
+                <w:rFonts w:hint="default"/>
+                <w:vertAlign w:val="baseline"/>
+                <w:lang w:val="en-US" w:eastAsia="zh-CN"/>
+              </w:rPr>
+            </w:pPr>
+            <w:r>
+              <w:rPr>
+                <w:rFonts w:hint="eastAsia" w:ascii="Consolas" w:hAnsi="Consolas" w:eastAsia="Consolas"/>
+                <w:color w:val="008000"/>
+                <w:sz w:val="19"/>
+                <w:szCs w:val="24"/>
+                <w:lang w:val="en-US" w:eastAsia="zh-CN"/>
+              </w:rPr>
+              <w:t>注释</w:t>
+            </w:r>
+          </w:p>
+        </w:tc>
+      </w:tr>
+    </w:tbl>
+    <w:p>
+      <w:pPr>
+        <w:rPr>
+          <w:rFonts w:hint="default"/>
+          <w:lang w:val="en-US" w:eastAsia="zh-CN"/>
+        </w:rPr>
+      </w:pPr>
+    </w:p>
+    <w:p>
+      <w:pPr>
+        <w:rPr>
+          <w:rFonts w:hint="eastAsia"/>
+          <w:lang w:val="en-US" w:eastAsia="zh-CN"/>
+        </w:rPr>
+      </w:pPr>
+      <w:r>
+        <w:rPr>
+          <w:rFonts w:hint="eastAsia"/>
+          <w:lang w:val="en-US" w:eastAsia="zh-CN"/>
+        </w:rPr>
+        <w:t>Example：</w:t>
+      </w:r>
+    </w:p>
+    <w:p>
+      <w:pPr>
+        <w:rPr>
+          <w:rFonts w:hint="eastAsia" w:ascii="Consolas" w:hAnsi="Consolas" w:eastAsia="Consolas"/>
+          <w:color w:val="2B91AF"/>
+          <w:sz w:val="36"/>
+          <w:szCs w:val="36"/>
+        </w:rPr>
+      </w:pPr>
+      <w:r>
+        <w:rPr>
+          <w:rFonts w:hint="eastAsia" w:ascii="Consolas" w:hAnsi="Consolas" w:eastAsia="Consolas"/>
+          <w:color w:val="2B91AF"/>
+          <w:sz w:val="36"/>
+          <w:szCs w:val="36"/>
+        </w:rPr>
+        <w:br w:type="page"/>
+      </w:r>
+    </w:p>
+    <w:p>
+      <w:pPr>
+        <w:rPr>
+          <w:rFonts w:hint="eastAsia" w:ascii="Consolas" w:hAnsi="Consolas" w:eastAsia="MS Mincho"/>
+          <w:color w:val="2B91AF"/>
+          <w:sz w:val="36"/>
+          <w:szCs w:val="36"/>
+          <w:lang w:val="en-US" w:eastAsia="ja-JP"/>
+        </w:rPr>
+      </w:pPr>
+      <w:r>
+        <w:rPr>
+          <w:rFonts w:hint="eastAsia" w:ascii="Consolas" w:hAnsi="Consolas" w:eastAsia="宋体"/>
+          <w:color w:val="2B91AF"/>
+          <w:sz w:val="36"/>
+          <w:szCs w:val="36"/>
+          <w:lang w:val="en-US" w:eastAsia="zh-CN"/>
+        </w:rPr>
+        <w:t>s_mesh_manager</w:t>
+      </w:r>
+    </w:p>
+    <w:p>
+      <w:pPr>
+        <w:rPr>
+          <w:rFonts w:hint="default" w:eastAsia="宋体"/>
+          <w:lang w:val="en-US" w:eastAsia="zh-CN"/>
+        </w:rPr>
+      </w:pPr>
+      <w:r>
+        <w:rPr>
+          <w:rFonts w:hint="eastAsia"/>
+          <w:lang w:val="en-US" w:eastAsia="zh-CN"/>
+        </w:rPr>
+        <w:t>Description：默认模型控制器</w:t>
+      </w:r>
+    </w:p>
+    <w:p>
+      <w:pPr>
+        <w:rPr>
+          <w:rFonts w:hint="default"/>
+          <w:lang w:val="en-US" w:eastAsia="zh-CN"/>
+        </w:rPr>
+      </w:pPr>
+      <w:r>
+        <w:rPr>
+          <w:rFonts w:hint="eastAsia"/>
+          <w:lang w:val="en-US" w:eastAsia="zh-CN"/>
+        </w:rPr>
+        <w:t>Header：</w:t>
+      </w:r>
+      <w:r>
+        <w:rPr>
+          <w:rFonts w:hint="eastAsia" w:ascii="Consolas" w:hAnsi="Consolas" w:eastAsia="Consolas"/>
+          <w:color w:val="808080"/>
+          <w:sz w:val="19"/>
+          <w:szCs w:val="24"/>
+        </w:rPr>
+        <w:t>#include</w:t>
+      </w:r>
+      <w:r>
+        <w:rPr>
+          <w:rFonts w:hint="eastAsia" w:ascii="Consolas" w:hAnsi="Consolas" w:eastAsia="Consolas"/>
+          <w:color w:val="000000"/>
+          <w:sz w:val="19"/>
+          <w:szCs w:val="24"/>
+        </w:rPr>
+        <w:t xml:space="preserve"> </w:t>
+      </w:r>
+      <w:r>
+        <w:rPr>
+          <w:rFonts w:hint="eastAsia" w:ascii="Consolas" w:hAnsi="Consolas" w:eastAsia="Consolas"/>
+          <w:color w:val="A31515"/>
+          <w:sz w:val="19"/>
+          <w:szCs w:val="24"/>
+        </w:rPr>
+        <w:t>"</w:t>
+      </w:r>
+      <w:r>
+        <w:rPr>
+          <w:rFonts w:hint="eastAsia" w:ascii="Consolas" w:hAnsi="Consolas" w:eastAsia="宋体"/>
+          <w:color w:val="A31515"/>
+          <w:sz w:val="19"/>
+          <w:szCs w:val="24"/>
+          <w:lang w:val="en-US" w:eastAsia="zh-CN"/>
+        </w:rPr>
+        <w:t>s</w:t>
+      </w:r>
+      <w:r>
+        <w:rPr>
+          <w:rFonts w:hint="eastAsia" w:ascii="Consolas" w:hAnsi="Consolas" w:eastAsia="Consolas"/>
+          <w:color w:val="A31515"/>
+          <w:sz w:val="19"/>
+          <w:szCs w:val="24"/>
+        </w:rPr>
+        <w:t>tre_render.h"</w:t>
+      </w:r>
+    </w:p>
+    <w:p>
+      <w:pPr>
+        <w:rPr>
+          <w:rFonts w:hint="eastAsia"/>
+          <w:lang w:val="en-US" w:eastAsia="zh-CN"/>
+        </w:rPr>
+      </w:pPr>
+    </w:p>
+    <w:p>
+      <w:pPr>
+        <w:rPr>
+          <w:rFonts w:hint="eastAsia"/>
+          <w:lang w:val="en-US" w:eastAsia="zh-CN"/>
+        </w:rPr>
+      </w:pPr>
+      <w:r>
+        <w:rPr>
+          <w:rFonts w:hint="eastAsia"/>
+          <w:lang w:val="en-US" w:eastAsia="zh-CN"/>
+        </w:rPr>
+        <w:t>Class Member：</w:t>
+      </w:r>
+    </w:p>
+    <w:tbl>
+      <w:tblPr>
+        <w:tblStyle w:val="3"/>
+        <w:tblW w:w="0" w:type="auto"/>
+        <w:tblInd w:w="0" w:type="dxa"/>
+        <w:tblBorders>
+          <w:top w:val="single" w:color="auto" w:sz="4" w:space="0"/>
+          <w:left w:val="single" w:color="auto" w:sz="4" w:space="0"/>
+          <w:bottom w:val="single" w:color="auto" w:sz="4" w:space="0"/>
+          <w:right w:val="single" w:color="auto" w:sz="4" w:space="0"/>
+          <w:insideH w:val="single" w:color="auto" w:sz="4" w:space="0"/>
+          <w:insideV w:val="single" w:color="auto" w:sz="4" w:space="0"/>
+        </w:tblBorders>
+        <w:tblLayout w:type="autofit"/>
+        <w:tblCellMar>
+          <w:top w:w="0" w:type="dxa"/>
+          <w:left w:w="108" w:type="dxa"/>
+          <w:bottom w:w="0" w:type="dxa"/>
+          <w:right w:w="108" w:type="dxa"/>
+        </w:tblCellMar>
+      </w:tblPr>
+      <w:tblGrid>
+        <w:gridCol w:w="6538"/>
+        <w:gridCol w:w="1984"/>
+      </w:tblGrid>
+      <w:tr>
+        <w:tblPrEx>
+          <w:tblBorders>
+            <w:top w:val="single" w:color="auto" w:sz="4" w:space="0"/>
+            <w:left w:val="single" w:color="auto" w:sz="4" w:space="0"/>
+            <w:bottom w:val="single" w:color="auto" w:sz="4" w:space="0"/>
+            <w:right w:val="single" w:color="auto" w:sz="4" w:space="0"/>
+            <w:insideH w:val="single" w:color="auto" w:sz="4" w:space="0"/>
+            <w:insideV w:val="single" w:color="auto" w:sz="4" w:space="0"/>
+          </w:tblBorders>
+          <w:tblCellMar>
+            <w:top w:w="0" w:type="dxa"/>
+            <w:left w:w="108" w:type="dxa"/>
+            <w:bottom w:w="0" w:type="dxa"/>
+            <w:right w:w="108" w:type="dxa"/>
+          </w:tblCellMar>
+        </w:tblPrEx>
+        <w:trPr>
+          <w:trHeight w:val="323" w:hRule="atLeast"/>
+        </w:trPr>
+        <w:tc>
+          <w:tcPr>
+            <w:tcW w:w="6538" w:type="dxa"/>
+          </w:tcPr>
+          <w:p>
+            <w:pPr>
+              <w:jc w:val="center"/>
+              <w:rPr>
+                <w:rFonts w:hint="default" w:eastAsia="宋体"/>
+                <w:vertAlign w:val="baseline"/>
+                <w:lang w:val="en-US" w:eastAsia="zh-CN"/>
+              </w:rPr>
+            </w:pPr>
+            <w:r>
+              <w:rPr>
+                <w:rFonts w:hint="eastAsia" w:ascii="Consolas" w:hAnsi="Consolas" w:eastAsia="宋体"/>
+                <w:color w:val="0000FF"/>
+                <w:sz w:val="19"/>
+                <w:szCs w:val="24"/>
+                <w:lang w:val="en-US" w:eastAsia="zh-CN"/>
+              </w:rPr>
+              <w:t>Type</w:t>
+            </w:r>
+            <w:r>
+              <w:rPr>
+                <w:rFonts w:hint="eastAsia" w:ascii="Consolas" w:hAnsi="Consolas" w:eastAsia="Consolas"/>
+                <w:color w:val="000000"/>
+                <w:sz w:val="19"/>
+                <w:szCs w:val="24"/>
+              </w:rPr>
+              <w:t xml:space="preserve"> </w:t>
+            </w:r>
+            <w:r>
+              <w:rPr>
+                <w:rFonts w:hint="eastAsia" w:ascii="Consolas" w:hAnsi="Consolas" w:eastAsia="宋体"/>
+                <w:color w:val="000000"/>
+                <w:sz w:val="19"/>
+                <w:szCs w:val="24"/>
+                <w:lang w:val="en-US" w:eastAsia="zh-CN"/>
+              </w:rPr>
+              <w:t>type_name = default value</w:t>
+            </w:r>
+          </w:p>
+        </w:tc>
+        <w:tc>
+          <w:tcPr>
+            <w:tcW w:w="1984" w:type="dxa"/>
+          </w:tcPr>
+          <w:p>
+            <w:pPr>
+              <w:rPr>
+                <w:rFonts w:hint="default"/>
+                <w:vertAlign w:val="baseline"/>
+                <w:lang w:val="en-US" w:eastAsia="zh-CN"/>
+              </w:rPr>
+            </w:pPr>
+            <w:r>
+              <w:rPr>
+                <w:rFonts w:hint="eastAsia" w:ascii="Consolas" w:hAnsi="Consolas" w:eastAsia="Consolas"/>
+                <w:color w:val="008000"/>
+                <w:sz w:val="19"/>
+                <w:szCs w:val="24"/>
+                <w:lang w:val="en-US" w:eastAsia="zh-CN"/>
+              </w:rPr>
+              <w:t>注释</w:t>
+            </w:r>
+          </w:p>
+        </w:tc>
+      </w:tr>
+    </w:tbl>
+    <w:p>
+      <w:pPr>
+        <w:rPr>
+          <w:rFonts w:hint="default"/>
+          <w:lang w:val="en-US" w:eastAsia="zh-CN"/>
+        </w:rPr>
+      </w:pPr>
+    </w:p>
+    <w:p>
+      <w:pPr>
+        <w:rPr>
+          <w:rFonts w:hint="eastAsia"/>
+          <w:lang w:val="en-US" w:eastAsia="zh-CN"/>
+        </w:rPr>
+      </w:pPr>
+      <w:r>
+        <w:rPr>
+          <w:rFonts w:hint="eastAsia"/>
+          <w:lang w:val="en-US" w:eastAsia="zh-CN"/>
+        </w:rPr>
+        <w:t>Class Function：</w:t>
+      </w:r>
+    </w:p>
+    <w:tbl>
+      <w:tblPr>
+        <w:tblStyle w:val="3"/>
+        <w:tblW w:w="0" w:type="auto"/>
+        <w:tblInd w:w="0" w:type="dxa"/>
+        <w:tblBorders>
+          <w:top w:val="single" w:color="auto" w:sz="4" w:space="0"/>
+          <w:left w:val="single" w:color="auto" w:sz="4" w:space="0"/>
+          <w:bottom w:val="single" w:color="auto" w:sz="4" w:space="0"/>
+          <w:right w:val="single" w:color="auto" w:sz="4" w:space="0"/>
+          <w:insideH w:val="single" w:color="auto" w:sz="4" w:space="0"/>
+          <w:insideV w:val="single" w:color="auto" w:sz="4" w:space="0"/>
+        </w:tblBorders>
+        <w:tblLayout w:type="autofit"/>
+        <w:tblCellMar>
+          <w:top w:w="0" w:type="dxa"/>
+          <w:left w:w="108" w:type="dxa"/>
+          <w:bottom w:w="0" w:type="dxa"/>
+          <w:right w:w="108" w:type="dxa"/>
+        </w:tblCellMar>
+      </w:tblPr>
+      <w:tblGrid>
+        <w:gridCol w:w="6538"/>
+        <w:gridCol w:w="1984"/>
+      </w:tblGrid>
+      <w:tr>
+        <w:tblPrEx>
+          <w:tblBorders>
+            <w:top w:val="single" w:color="auto" w:sz="4" w:space="0"/>
+            <w:left w:val="single" w:color="auto" w:sz="4" w:space="0"/>
+            <w:bottom w:val="single" w:color="auto" w:sz="4" w:space="0"/>
+            <w:right w:val="single" w:color="auto" w:sz="4" w:space="0"/>
+            <w:insideH w:val="single" w:color="auto" w:sz="4" w:space="0"/>
+            <w:insideV w:val="single" w:color="auto" w:sz="4" w:space="0"/>
+          </w:tblBorders>
+          <w:tblCellMar>
+            <w:top w:w="0" w:type="dxa"/>
+            <w:left w:w="108" w:type="dxa"/>
+            <w:bottom w:w="0" w:type="dxa"/>
+            <w:right w:w="108" w:type="dxa"/>
+          </w:tblCellMar>
+        </w:tblPrEx>
+        <w:tc>
+          <w:tcPr>
+            <w:tcW w:w="6538" w:type="dxa"/>
+          </w:tcPr>
+          <w:p>
+            <w:pPr>
+              <w:ind w:firstLine="420" w:firstLineChars="0"/>
+              <w:jc w:val="center"/>
+              <w:rPr>
+                <w:rFonts w:hint="default"/>
+                <w:vertAlign w:val="baseline"/>
+                <w:lang w:val="en-US" w:eastAsia="zh-CN"/>
+              </w:rPr>
+            </w:pPr>
+            <w:r>
+              <w:rPr>
+                <w:rFonts w:hint="eastAsia" w:ascii="Consolas" w:hAnsi="Consolas" w:eastAsia="宋体"/>
+                <w:color w:val="000000"/>
+                <w:sz w:val="19"/>
+                <w:szCs w:val="24"/>
+                <w:lang w:val="en-US" w:eastAsia="zh-CN"/>
+              </w:rPr>
+              <w:t>Function_name</w:t>
+            </w:r>
+            <w:r>
+              <w:rPr>
+                <w:rFonts w:hint="eastAsia" w:ascii="Consolas" w:hAnsi="Consolas" w:eastAsia="Consolas"/>
+                <w:color w:val="000000"/>
+                <w:sz w:val="19"/>
+                <w:szCs w:val="24"/>
+              </w:rPr>
+              <w:t>(</w:t>
+            </w:r>
+            <w:r>
+              <w:rPr>
+                <w:rFonts w:hint="eastAsia" w:ascii="Consolas" w:hAnsi="Consolas" w:eastAsia="宋体"/>
+                <w:color w:val="000000"/>
+                <w:sz w:val="19"/>
+                <w:szCs w:val="24"/>
+                <w:lang w:val="en-US" w:eastAsia="zh-CN"/>
+              </w:rPr>
+              <w:t>parameter</w:t>
+            </w:r>
+            <w:r>
+              <w:rPr>
+                <w:rFonts w:hint="eastAsia" w:ascii="Consolas" w:hAnsi="Consolas" w:eastAsia="Consolas"/>
+                <w:color w:val="000000"/>
+                <w:sz w:val="19"/>
+                <w:szCs w:val="24"/>
+              </w:rPr>
+              <w:t xml:space="preserve"> </w:t>
+            </w:r>
+            <w:r>
+              <w:rPr>
+                <w:rFonts w:hint="eastAsia" w:ascii="Consolas" w:hAnsi="Consolas" w:eastAsia="宋体"/>
+                <w:color w:val="000000"/>
+                <w:sz w:val="19"/>
+                <w:szCs w:val="24"/>
+                <w:lang w:val="en-US" w:eastAsia="zh-CN"/>
+              </w:rPr>
+              <w:t>parameter_Name</w:t>
+            </w:r>
+            <w:r>
+              <w:rPr>
+                <w:rFonts w:hint="eastAsia" w:ascii="Consolas" w:hAnsi="Consolas" w:eastAsia="Consolas"/>
+                <w:color w:val="000000"/>
+                <w:sz w:val="19"/>
+                <w:szCs w:val="24"/>
+              </w:rPr>
+              <w:t>)</w:t>
+            </w:r>
+          </w:p>
+        </w:tc>
+        <w:tc>
+          <w:tcPr>
+            <w:tcW w:w="1984" w:type="dxa"/>
+          </w:tcPr>
+          <w:p>
+            <w:pPr>
+              <w:rPr>
+                <w:rFonts w:hint="default"/>
+                <w:vertAlign w:val="baseline"/>
+                <w:lang w:val="en-US" w:eastAsia="zh-CN"/>
+              </w:rPr>
+            </w:pPr>
+            <w:r>
+              <w:rPr>
+                <w:rFonts w:hint="eastAsia" w:ascii="Consolas" w:hAnsi="Consolas" w:eastAsia="Consolas"/>
+                <w:color w:val="008000"/>
+                <w:sz w:val="19"/>
+                <w:szCs w:val="24"/>
+                <w:lang w:val="en-US" w:eastAsia="zh-CN"/>
+              </w:rPr>
+              <w:t>注释</w:t>
+            </w:r>
+          </w:p>
+        </w:tc>
+      </w:tr>
+    </w:tbl>
+    <w:p>
+      <w:pPr>
+        <w:rPr>
+          <w:rFonts w:hint="default"/>
+          <w:lang w:val="en-US" w:eastAsia="zh-CN"/>
+        </w:rPr>
+      </w:pPr>
+    </w:p>
+    <w:p>
+      <w:pPr>
+        <w:rPr>
+          <w:rFonts w:hint="eastAsia"/>
+          <w:lang w:val="en-US" w:eastAsia="zh-CN"/>
+        </w:rPr>
+      </w:pPr>
+      <w:r>
+        <w:rPr>
+          <w:rFonts w:hint="eastAsia"/>
+          <w:lang w:val="en-US" w:eastAsia="zh-CN"/>
+        </w:rPr>
+        <w:t>Example：</w:t>
+      </w:r>
+    </w:p>
+    <w:p>
+      <w:pPr>
+        <w:rPr>
+          <w:rFonts w:hint="eastAsia" w:ascii="Consolas" w:hAnsi="Consolas" w:eastAsia="Consolas"/>
+          <w:color w:val="2B91AF"/>
+          <w:sz w:val="36"/>
+          <w:szCs w:val="36"/>
+        </w:rPr>
+      </w:pPr>
+      <w:r>
+        <w:rPr>
+          <w:rFonts w:hint="eastAsia" w:ascii="Consolas" w:hAnsi="Consolas" w:eastAsia="Consolas"/>
+          <w:color w:val="2B91AF"/>
+          <w:sz w:val="36"/>
+          <w:szCs w:val="36"/>
+        </w:rPr>
+        <w:br w:type="page"/>
+      </w:r>
+    </w:p>
+    <w:p>
+      <w:pPr>
+        <w:rPr>
+          <w:rFonts w:hint="eastAsia" w:ascii="Consolas" w:hAnsi="Consolas" w:eastAsia="MS Mincho"/>
+          <w:color w:val="2B91AF"/>
+          <w:sz w:val="36"/>
+          <w:szCs w:val="36"/>
+          <w:lang w:val="en-US" w:eastAsia="ja-JP"/>
+        </w:rPr>
+      </w:pPr>
+      <w:r>
+        <w:rPr>
+          <w:rFonts w:hint="eastAsia" w:ascii="Consolas" w:hAnsi="Consolas" w:eastAsia="宋体"/>
+          <w:color w:val="2B91AF"/>
+          <w:sz w:val="36"/>
+          <w:szCs w:val="36"/>
+          <w:lang w:val="en-US" w:eastAsia="zh-CN"/>
+        </w:rPr>
+        <w:t>s_sence_manager</w:t>
+      </w:r>
+    </w:p>
+    <w:p>
+      <w:pPr>
+        <w:rPr>
+          <w:rFonts w:hint="default" w:eastAsia="宋体"/>
+          <w:lang w:val="en-US" w:eastAsia="zh-CN"/>
+        </w:rPr>
+      </w:pPr>
+      <w:r>
+        <w:rPr>
+          <w:rFonts w:hint="eastAsia"/>
+          <w:lang w:val="en-US" w:eastAsia="zh-CN"/>
+        </w:rPr>
+        <w:t>Description：默认场景控制器</w:t>
+      </w:r>
+    </w:p>
+    <w:p>
+      <w:pPr>
+        <w:rPr>
+          <w:rFonts w:hint="default"/>
+          <w:lang w:val="en-US" w:eastAsia="zh-CN"/>
+        </w:rPr>
+      </w:pPr>
+      <w:r>
+        <w:rPr>
+          <w:rFonts w:hint="eastAsia"/>
+          <w:lang w:val="en-US" w:eastAsia="zh-CN"/>
+        </w:rPr>
+        <w:t>Header：</w:t>
+      </w:r>
+      <w:r>
+        <w:rPr>
+          <w:rFonts w:hint="eastAsia" w:ascii="Consolas" w:hAnsi="Consolas" w:eastAsia="Consolas"/>
+          <w:color w:val="808080"/>
+          <w:sz w:val="19"/>
+          <w:szCs w:val="24"/>
+        </w:rPr>
+        <w:t>#include</w:t>
+      </w:r>
+      <w:r>
+        <w:rPr>
+          <w:rFonts w:hint="eastAsia" w:ascii="Consolas" w:hAnsi="Consolas" w:eastAsia="Consolas"/>
+          <w:color w:val="000000"/>
+          <w:sz w:val="19"/>
+          <w:szCs w:val="24"/>
+        </w:rPr>
+        <w:t xml:space="preserve"> </w:t>
+      </w:r>
+      <w:r>
+        <w:rPr>
+          <w:rFonts w:hint="eastAsia" w:ascii="Consolas" w:hAnsi="Consolas" w:eastAsia="Consolas"/>
+          <w:color w:val="A31515"/>
+          <w:sz w:val="19"/>
+          <w:szCs w:val="24"/>
+        </w:rPr>
+        <w:t>"</w:t>
+      </w:r>
+      <w:r>
+        <w:rPr>
+          <w:rFonts w:hint="eastAsia" w:ascii="Consolas" w:hAnsi="Consolas" w:eastAsia="宋体"/>
+          <w:color w:val="A31515"/>
+          <w:sz w:val="19"/>
+          <w:szCs w:val="24"/>
+          <w:lang w:val="en-US" w:eastAsia="zh-CN"/>
+        </w:rPr>
+        <w:t>s</w:t>
+      </w:r>
+      <w:r>
+        <w:rPr>
+          <w:rFonts w:hint="eastAsia" w:ascii="Consolas" w:hAnsi="Consolas" w:eastAsia="Consolas"/>
+          <w:color w:val="A31515"/>
+          <w:sz w:val="19"/>
+          <w:szCs w:val="24"/>
+        </w:rPr>
+        <w:t>tre_render.h"</w:t>
+      </w:r>
+    </w:p>
+    <w:p>
+      <w:pPr>
+        <w:rPr>
+          <w:rFonts w:hint="eastAsia"/>
+          <w:lang w:val="en-US" w:eastAsia="zh-CN"/>
+        </w:rPr>
+      </w:pPr>
+    </w:p>
+    <w:p>
+      <w:pPr>
+        <w:rPr>
+          <w:rFonts w:hint="eastAsia"/>
+          <w:lang w:val="en-US" w:eastAsia="zh-CN"/>
+        </w:rPr>
+      </w:pPr>
+      <w:r>
+        <w:rPr>
+          <w:rFonts w:hint="eastAsia"/>
+          <w:lang w:val="en-US" w:eastAsia="zh-CN"/>
+        </w:rPr>
+        <w:t>Class Member：</w:t>
+      </w:r>
+    </w:p>
+    <w:tbl>
+      <w:tblPr>
+        <w:tblStyle w:val="3"/>
+        <w:tblW w:w="0" w:type="auto"/>
+        <w:tblInd w:w="0" w:type="dxa"/>
+        <w:tblBorders>
+          <w:top w:val="single" w:color="auto" w:sz="4" w:space="0"/>
+          <w:left w:val="single" w:color="auto" w:sz="4" w:space="0"/>
+          <w:bottom w:val="single" w:color="auto" w:sz="4" w:space="0"/>
+          <w:right w:val="single" w:color="auto" w:sz="4" w:space="0"/>
+          <w:insideH w:val="single" w:color="auto" w:sz="4" w:space="0"/>
+          <w:insideV w:val="single" w:color="auto" w:sz="4" w:space="0"/>
+        </w:tblBorders>
+        <w:tblLayout w:type="autofit"/>
+        <w:tblCellMar>
+          <w:top w:w="0" w:type="dxa"/>
+          <w:left w:w="108" w:type="dxa"/>
+          <w:bottom w:w="0" w:type="dxa"/>
+          <w:right w:w="108" w:type="dxa"/>
+        </w:tblCellMar>
+      </w:tblPr>
+      <w:tblGrid>
+        <w:gridCol w:w="6538"/>
+        <w:gridCol w:w="1984"/>
+      </w:tblGrid>
+      <w:tr>
+        <w:tblPrEx>
+          <w:tblBorders>
+            <w:top w:val="single" w:color="auto" w:sz="4" w:space="0"/>
+            <w:left w:val="single" w:color="auto" w:sz="4" w:space="0"/>
+            <w:bottom w:val="single" w:color="auto" w:sz="4" w:space="0"/>
+            <w:right w:val="single" w:color="auto" w:sz="4" w:space="0"/>
+            <w:insideH w:val="single" w:color="auto" w:sz="4" w:space="0"/>
+            <w:insideV w:val="single" w:color="auto" w:sz="4" w:space="0"/>
+          </w:tblBorders>
+          <w:tblCellMar>
+            <w:top w:w="0" w:type="dxa"/>
+            <w:left w:w="108" w:type="dxa"/>
+            <w:bottom w:w="0" w:type="dxa"/>
+            <w:right w:w="108" w:type="dxa"/>
+          </w:tblCellMar>
+        </w:tblPrEx>
+        <w:trPr>
+          <w:trHeight w:val="323" w:hRule="atLeast"/>
+        </w:trPr>
+        <w:tc>
+          <w:tcPr>
+            <w:tcW w:w="6538" w:type="dxa"/>
+          </w:tcPr>
+          <w:p>
+            <w:pPr>
+              <w:jc w:val="center"/>
+              <w:rPr>
+                <w:rFonts w:hint="default" w:eastAsia="宋体"/>
+                <w:vertAlign w:val="baseline"/>
+                <w:lang w:val="en-US" w:eastAsia="zh-CN"/>
+              </w:rPr>
+            </w:pPr>
+            <w:r>
+              <w:rPr>
+                <w:rFonts w:hint="eastAsia" w:ascii="Consolas" w:hAnsi="Consolas" w:eastAsia="宋体"/>
+                <w:color w:val="0000FF"/>
+                <w:sz w:val="19"/>
+                <w:szCs w:val="24"/>
+                <w:lang w:val="en-US" w:eastAsia="zh-CN"/>
+              </w:rPr>
+              <w:t>Type</w:t>
+            </w:r>
+            <w:r>
+              <w:rPr>
+                <w:rFonts w:hint="eastAsia" w:ascii="Consolas" w:hAnsi="Consolas" w:eastAsia="Consolas"/>
+                <w:color w:val="000000"/>
+                <w:sz w:val="19"/>
+                <w:szCs w:val="24"/>
+              </w:rPr>
+              <w:t xml:space="preserve"> </w:t>
+            </w:r>
+            <w:r>
+              <w:rPr>
+                <w:rFonts w:hint="eastAsia" w:ascii="Consolas" w:hAnsi="Consolas" w:eastAsia="宋体"/>
+                <w:color w:val="000000"/>
+                <w:sz w:val="19"/>
+                <w:szCs w:val="24"/>
+                <w:lang w:val="en-US" w:eastAsia="zh-CN"/>
+              </w:rPr>
+              <w:t>type_name = default value</w:t>
+            </w:r>
+          </w:p>
+        </w:tc>
+        <w:tc>
+          <w:tcPr>
+            <w:tcW w:w="1984" w:type="dxa"/>
+          </w:tcPr>
+          <w:p>
+            <w:pPr>
+              <w:rPr>
+                <w:rFonts w:hint="default"/>
+                <w:vertAlign w:val="baseline"/>
+                <w:lang w:val="en-US" w:eastAsia="zh-CN"/>
+              </w:rPr>
+            </w:pPr>
+            <w:r>
+              <w:rPr>
+                <w:rFonts w:hint="eastAsia" w:ascii="Consolas" w:hAnsi="Consolas" w:eastAsia="Consolas"/>
+                <w:color w:val="008000"/>
+                <w:sz w:val="19"/>
+                <w:szCs w:val="24"/>
+                <w:lang w:val="en-US" w:eastAsia="zh-CN"/>
+              </w:rPr>
+              <w:t>注释</w:t>
+            </w:r>
+          </w:p>
+        </w:tc>
+      </w:tr>
+    </w:tbl>
+    <w:p>
+      <w:pPr>
+        <w:rPr>
+          <w:rFonts w:hint="default"/>
+          <w:lang w:val="en-US" w:eastAsia="zh-CN"/>
+        </w:rPr>
+      </w:pPr>
+    </w:p>
+    <w:p>
+      <w:pPr>
+        <w:rPr>
+          <w:rFonts w:hint="eastAsia"/>
+          <w:lang w:val="en-US" w:eastAsia="zh-CN"/>
+        </w:rPr>
+      </w:pPr>
+      <w:r>
+        <w:rPr>
+          <w:rFonts w:hint="eastAsia"/>
+          <w:lang w:val="en-US" w:eastAsia="zh-CN"/>
+        </w:rPr>
+        <w:t>Class Function：</w:t>
+      </w:r>
+    </w:p>
+    <w:tbl>
+      <w:tblPr>
+        <w:tblStyle w:val="3"/>
+        <w:tblW w:w="0" w:type="auto"/>
+        <w:tblInd w:w="0" w:type="dxa"/>
+        <w:tblBorders>
+          <w:top w:val="single" w:color="auto" w:sz="4" w:space="0"/>
+          <w:left w:val="single" w:color="auto" w:sz="4" w:space="0"/>
+          <w:bottom w:val="single" w:color="auto" w:sz="4" w:space="0"/>
+          <w:right w:val="single" w:color="auto" w:sz="4" w:space="0"/>
+          <w:insideH w:val="single" w:color="auto" w:sz="4" w:space="0"/>
+          <w:insideV w:val="single" w:color="auto" w:sz="4" w:space="0"/>
+        </w:tblBorders>
+        <w:tblLayout w:type="autofit"/>
+        <w:tblCellMar>
+          <w:top w:w="0" w:type="dxa"/>
+          <w:left w:w="108" w:type="dxa"/>
+          <w:bottom w:w="0" w:type="dxa"/>
+          <w:right w:w="108" w:type="dxa"/>
+        </w:tblCellMar>
+      </w:tblPr>
+      <w:tblGrid>
+        <w:gridCol w:w="6538"/>
+        <w:gridCol w:w="1984"/>
+      </w:tblGrid>
+      <w:tr>
+        <w:tblPrEx>
+          <w:tblBorders>
+            <w:top w:val="single" w:color="auto" w:sz="4" w:space="0"/>
+            <w:left w:val="single" w:color="auto" w:sz="4" w:space="0"/>
+            <w:bottom w:val="single" w:color="auto" w:sz="4" w:space="0"/>
+            <w:right w:val="single" w:color="auto" w:sz="4" w:space="0"/>
+            <w:insideH w:val="single" w:color="auto" w:sz="4" w:space="0"/>
+            <w:insideV w:val="single" w:color="auto" w:sz="4" w:space="0"/>
+          </w:tblBorders>
+          <w:tblCellMar>
+            <w:top w:w="0" w:type="dxa"/>
+            <w:left w:w="108" w:type="dxa"/>
+            <w:bottom w:w="0" w:type="dxa"/>
+            <w:right w:w="108" w:type="dxa"/>
+          </w:tblCellMar>
+        </w:tblPrEx>
+        <w:tc>
+          <w:tcPr>
+            <w:tcW w:w="6538" w:type="dxa"/>
+          </w:tcPr>
+          <w:p>
+            <w:pPr>
+              <w:ind w:firstLine="420" w:firstLineChars="0"/>
+              <w:jc w:val="center"/>
+              <w:rPr>
+                <w:rFonts w:hint="default"/>
+                <w:vertAlign w:val="baseline"/>
+                <w:lang w:val="en-US" w:eastAsia="zh-CN"/>
+              </w:rPr>
+            </w:pPr>
+            <w:r>
+              <w:rPr>
+                <w:rFonts w:hint="eastAsia" w:ascii="Consolas" w:hAnsi="Consolas" w:eastAsia="宋体"/>
+                <w:color w:val="000000"/>
+                <w:sz w:val="19"/>
+                <w:szCs w:val="24"/>
+                <w:lang w:val="en-US" w:eastAsia="zh-CN"/>
+              </w:rPr>
+              <w:t>Function_name</w:t>
+            </w:r>
+            <w:r>
+              <w:rPr>
+                <w:rFonts w:hint="eastAsia" w:ascii="Consolas" w:hAnsi="Consolas" w:eastAsia="Consolas"/>
+                <w:color w:val="000000"/>
+                <w:sz w:val="19"/>
+                <w:szCs w:val="24"/>
+              </w:rPr>
+              <w:t>(</w:t>
+            </w:r>
+            <w:r>
+              <w:rPr>
+                <w:rFonts w:hint="eastAsia" w:ascii="Consolas" w:hAnsi="Consolas" w:eastAsia="宋体"/>
+                <w:color w:val="000000"/>
+                <w:sz w:val="19"/>
+                <w:szCs w:val="24"/>
+                <w:lang w:val="en-US" w:eastAsia="zh-CN"/>
+              </w:rPr>
+              <w:t>parameter</w:t>
+            </w:r>
+            <w:r>
+              <w:rPr>
+                <w:rFonts w:hint="eastAsia" w:ascii="Consolas" w:hAnsi="Consolas" w:eastAsia="Consolas"/>
+                <w:color w:val="000000"/>
+                <w:sz w:val="19"/>
+                <w:szCs w:val="24"/>
+              </w:rPr>
+              <w:t xml:space="preserve"> </w:t>
+            </w:r>
+            <w:r>
+              <w:rPr>
+                <w:rFonts w:hint="eastAsia" w:ascii="Consolas" w:hAnsi="Consolas" w:eastAsia="宋体"/>
+                <w:color w:val="000000"/>
+                <w:sz w:val="19"/>
+                <w:szCs w:val="24"/>
+                <w:lang w:val="en-US" w:eastAsia="zh-CN"/>
+              </w:rPr>
+              <w:t>parameter_Name</w:t>
+            </w:r>
+            <w:r>
+              <w:rPr>
+                <w:rFonts w:hint="eastAsia" w:ascii="Consolas" w:hAnsi="Consolas" w:eastAsia="Consolas"/>
+                <w:color w:val="000000"/>
+                <w:sz w:val="19"/>
+                <w:szCs w:val="24"/>
+              </w:rPr>
+              <w:t>)</w:t>
+            </w:r>
+          </w:p>
+        </w:tc>
+        <w:tc>
+          <w:tcPr>
+            <w:tcW w:w="1984" w:type="dxa"/>
+          </w:tcPr>
+          <w:p>
+            <w:pPr>
+              <w:rPr>
+                <w:rFonts w:hint="default"/>
+                <w:vertAlign w:val="baseline"/>
+                <w:lang w:val="en-US" w:eastAsia="zh-CN"/>
+              </w:rPr>
+            </w:pPr>
+            <w:r>
+              <w:rPr>
+                <w:rFonts w:hint="eastAsia" w:ascii="Consolas" w:hAnsi="Consolas" w:eastAsia="Consolas"/>
+                <w:color w:val="008000"/>
+                <w:sz w:val="19"/>
+                <w:szCs w:val="24"/>
+                <w:lang w:val="en-US" w:eastAsia="zh-CN"/>
+              </w:rPr>
+              <w:t>注释</w:t>
+            </w:r>
+          </w:p>
+        </w:tc>
+      </w:tr>
+    </w:tbl>
+    <w:p>
+      <w:pPr>
+        <w:rPr>
+          <w:rFonts w:hint="default"/>
+          <w:lang w:val="en-US" w:eastAsia="zh-CN"/>
+        </w:rPr>
+      </w:pPr>
+    </w:p>
+    <w:p>
+      <w:pPr>
+        <w:rPr>
+          <w:rFonts w:hint="eastAsia"/>
+          <w:lang w:val="en-US" w:eastAsia="zh-CN"/>
+        </w:rPr>
+      </w:pPr>
+      <w:r>
+        <w:rPr>
+          <w:rFonts w:hint="eastAsia"/>
+          <w:lang w:val="en-US" w:eastAsia="zh-CN"/>
+        </w:rPr>
+        <w:t>Example：</w:t>
+      </w:r>
+    </w:p>
+    <w:p>
+      <w:pPr>
+        <w:rPr>
+          <w:rFonts w:hint="eastAsia" w:ascii="Consolas" w:hAnsi="Consolas" w:eastAsia="Consolas"/>
+          <w:color w:val="2B91AF"/>
+          <w:sz w:val="36"/>
+          <w:szCs w:val="36"/>
+        </w:rPr>
+      </w:pPr>
+      <w:r>
+        <w:rPr>
+          <w:rFonts w:hint="eastAsia" w:ascii="Consolas" w:hAnsi="Consolas" w:eastAsia="Consolas"/>
+          <w:color w:val="2B91AF"/>
+          <w:sz w:val="36"/>
+          <w:szCs w:val="36"/>
+        </w:rPr>
+        <w:br w:type="page"/>
+      </w:r>
+    </w:p>
+    <w:p>
+      <w:pPr>
+        <w:rPr>
+          <w:rFonts w:hint="eastAsia" w:ascii="Consolas" w:hAnsi="Consolas" w:eastAsia="MS Mincho"/>
+          <w:color w:val="2B91AF"/>
+          <w:sz w:val="36"/>
+          <w:szCs w:val="36"/>
+          <w:lang w:val="en-US" w:eastAsia="ja-JP"/>
+        </w:rPr>
+      </w:pPr>
+      <w:r>
+        <w:rPr>
+          <w:rFonts w:hint="eastAsia" w:ascii="Consolas" w:hAnsi="Consolas" w:eastAsia="宋体"/>
+          <w:color w:val="2B91AF"/>
+          <w:sz w:val="36"/>
+          <w:szCs w:val="36"/>
+          <w:lang w:val="en-US" w:eastAsia="zh-CN"/>
+        </w:rPr>
+        <w:t>resource_manager_factory</w:t>
+      </w:r>
+    </w:p>
+    <w:p>
+      <w:pPr>
+        <w:rPr>
+          <w:rFonts w:hint="default" w:eastAsia="宋体"/>
+          <w:lang w:val="en-US" w:eastAsia="zh-CN"/>
+        </w:rPr>
+      </w:pPr>
+      <w:r>
+        <w:rPr>
+          <w:rFonts w:hint="eastAsia"/>
+          <w:lang w:val="en-US" w:eastAsia="zh-CN"/>
+        </w:rPr>
+        <w:t>Description：资源控制器工厂</w:t>
+      </w:r>
+    </w:p>
+    <w:p>
+      <w:pPr>
+        <w:rPr>
+          <w:rFonts w:hint="default"/>
+          <w:lang w:val="en-US" w:eastAsia="zh-CN"/>
+        </w:rPr>
+      </w:pPr>
+      <w:r>
+        <w:rPr>
+          <w:rFonts w:hint="eastAsia"/>
+          <w:lang w:val="en-US" w:eastAsia="zh-CN"/>
+        </w:rPr>
+        <w:t>Header：</w:t>
+      </w:r>
+      <w:r>
+        <w:rPr>
+          <w:rFonts w:hint="eastAsia" w:ascii="Consolas" w:hAnsi="Consolas" w:eastAsia="Consolas"/>
+          <w:color w:val="808080"/>
+          <w:sz w:val="19"/>
+          <w:szCs w:val="24"/>
+        </w:rPr>
+        <w:t>#include</w:t>
+      </w:r>
+      <w:r>
+        <w:rPr>
+          <w:rFonts w:hint="eastAsia" w:ascii="Consolas" w:hAnsi="Consolas" w:eastAsia="Consolas"/>
+          <w:color w:val="000000"/>
+          <w:sz w:val="19"/>
+          <w:szCs w:val="24"/>
+        </w:rPr>
+        <w:t xml:space="preserve"> </w:t>
+      </w:r>
+      <w:r>
+        <w:rPr>
+          <w:rFonts w:hint="eastAsia" w:ascii="Consolas" w:hAnsi="Consolas" w:eastAsia="Consolas"/>
+          <w:color w:val="A31515"/>
+          <w:sz w:val="19"/>
+          <w:szCs w:val="24"/>
+        </w:rPr>
+        <w:t>"</w:t>
+      </w:r>
+      <w:r>
+        <w:rPr>
+          <w:rFonts w:hint="eastAsia" w:ascii="Consolas" w:hAnsi="Consolas" w:eastAsia="宋体"/>
+          <w:color w:val="A31515"/>
+          <w:sz w:val="19"/>
+          <w:szCs w:val="24"/>
+          <w:lang w:val="en-US" w:eastAsia="zh-CN"/>
+        </w:rPr>
+        <w:t>s</w:t>
+      </w:r>
+      <w:r>
+        <w:rPr>
+          <w:rFonts w:hint="eastAsia" w:ascii="Consolas" w:hAnsi="Consolas" w:eastAsia="Consolas"/>
+          <w:color w:val="A31515"/>
+          <w:sz w:val="19"/>
+          <w:szCs w:val="24"/>
+        </w:rPr>
+        <w:t>tre_render.h"</w:t>
+      </w:r>
+    </w:p>
+    <w:p>
+      <w:pPr>
+        <w:rPr>
+          <w:rFonts w:hint="eastAsia"/>
+          <w:lang w:val="en-US" w:eastAsia="zh-CN"/>
+        </w:rPr>
+      </w:pPr>
+    </w:p>
+    <w:p>
+      <w:pPr>
+        <w:rPr>
+          <w:rFonts w:hint="eastAsia"/>
+          <w:lang w:val="en-US" w:eastAsia="zh-CN"/>
+        </w:rPr>
+      </w:pPr>
+      <w:r>
+        <w:rPr>
+          <w:rFonts w:hint="eastAsia"/>
+          <w:lang w:val="en-US" w:eastAsia="zh-CN"/>
+        </w:rPr>
+        <w:t>Class Member：</w:t>
+      </w:r>
+    </w:p>
+    <w:tbl>
+      <w:tblPr>
+        <w:tblStyle w:val="3"/>
+        <w:tblW w:w="0" w:type="auto"/>
+        <w:tblInd w:w="0" w:type="dxa"/>
+        <w:tblBorders>
+          <w:top w:val="single" w:color="auto" w:sz="4" w:space="0"/>
+          <w:left w:val="single" w:color="auto" w:sz="4" w:space="0"/>
+          <w:bottom w:val="single" w:color="auto" w:sz="4" w:space="0"/>
+          <w:right w:val="single" w:color="auto" w:sz="4" w:space="0"/>
+          <w:insideH w:val="single" w:color="auto" w:sz="4" w:space="0"/>
+          <w:insideV w:val="single" w:color="auto" w:sz="4" w:space="0"/>
+        </w:tblBorders>
+        <w:tblLayout w:type="autofit"/>
+        <w:tblCellMar>
+          <w:top w:w="0" w:type="dxa"/>
+          <w:left w:w="108" w:type="dxa"/>
+          <w:bottom w:w="0" w:type="dxa"/>
+          <w:right w:w="108" w:type="dxa"/>
+        </w:tblCellMar>
+      </w:tblPr>
+      <w:tblGrid>
+        <w:gridCol w:w="6538"/>
+        <w:gridCol w:w="1984"/>
+      </w:tblGrid>
+      <w:tr>
+        <w:tblPrEx>
+          <w:tblBorders>
+            <w:top w:val="single" w:color="auto" w:sz="4" w:space="0"/>
+            <w:left w:val="single" w:color="auto" w:sz="4" w:space="0"/>
+            <w:bottom w:val="single" w:color="auto" w:sz="4" w:space="0"/>
+            <w:right w:val="single" w:color="auto" w:sz="4" w:space="0"/>
+            <w:insideH w:val="single" w:color="auto" w:sz="4" w:space="0"/>
+            <w:insideV w:val="single" w:color="auto" w:sz="4" w:space="0"/>
+          </w:tblBorders>
+          <w:tblCellMar>
+            <w:top w:w="0" w:type="dxa"/>
+            <w:left w:w="108" w:type="dxa"/>
+            <w:bottom w:w="0" w:type="dxa"/>
+            <w:right w:w="108" w:type="dxa"/>
+          </w:tblCellMar>
+        </w:tblPrEx>
+        <w:trPr>
+          <w:trHeight w:val="323" w:hRule="atLeast"/>
+        </w:trPr>
+        <w:tc>
+          <w:tcPr>
+            <w:tcW w:w="6538" w:type="dxa"/>
+          </w:tcPr>
+          <w:p>
+            <w:pPr>
+              <w:jc w:val="center"/>
+              <w:rPr>
+                <w:rFonts w:hint="default" w:eastAsia="宋体"/>
+                <w:vertAlign w:val="baseline"/>
+                <w:lang w:val="en-US" w:eastAsia="zh-CN"/>
+              </w:rPr>
+            </w:pPr>
+            <w:r>
+              <w:rPr>
+                <w:rFonts w:hint="eastAsia" w:ascii="Consolas" w:hAnsi="Consolas" w:eastAsia="宋体"/>
+                <w:color w:val="0000FF"/>
+                <w:sz w:val="19"/>
+                <w:szCs w:val="24"/>
+                <w:lang w:val="en-US" w:eastAsia="zh-CN"/>
+              </w:rPr>
+              <w:t>Type</w:t>
+            </w:r>
+            <w:r>
+              <w:rPr>
+                <w:rFonts w:hint="eastAsia" w:ascii="Consolas" w:hAnsi="Consolas" w:eastAsia="Consolas"/>
+                <w:color w:val="000000"/>
+                <w:sz w:val="19"/>
+                <w:szCs w:val="24"/>
+              </w:rPr>
+              <w:t xml:space="preserve"> </w:t>
+            </w:r>
+            <w:r>
+              <w:rPr>
+                <w:rFonts w:hint="eastAsia" w:ascii="Consolas" w:hAnsi="Consolas" w:eastAsia="宋体"/>
+                <w:color w:val="000000"/>
+                <w:sz w:val="19"/>
+                <w:szCs w:val="24"/>
+                <w:lang w:val="en-US" w:eastAsia="zh-CN"/>
+              </w:rPr>
+              <w:t>type_name = default value</w:t>
+            </w:r>
+          </w:p>
+        </w:tc>
+        <w:tc>
+          <w:tcPr>
+            <w:tcW w:w="1984" w:type="dxa"/>
+          </w:tcPr>
+          <w:p>
+            <w:pPr>
+              <w:rPr>
+                <w:rFonts w:hint="default"/>
+                <w:vertAlign w:val="baseline"/>
+                <w:lang w:val="en-US" w:eastAsia="zh-CN"/>
+              </w:rPr>
+            </w:pPr>
+            <w:r>
+              <w:rPr>
+                <w:rFonts w:hint="eastAsia" w:ascii="Consolas" w:hAnsi="Consolas" w:eastAsia="Consolas"/>
+                <w:color w:val="008000"/>
+                <w:sz w:val="19"/>
+                <w:szCs w:val="24"/>
+                <w:lang w:val="en-US" w:eastAsia="zh-CN"/>
+              </w:rPr>
+              <w:t>注释</w:t>
+            </w:r>
+          </w:p>
+        </w:tc>
+      </w:tr>
+    </w:tbl>
+    <w:p>
+      <w:pPr>
+        <w:rPr>
+          <w:rFonts w:hint="default"/>
+          <w:lang w:val="en-US" w:eastAsia="zh-CN"/>
+        </w:rPr>
+      </w:pPr>
+    </w:p>
+    <w:p>
+      <w:pPr>
+        <w:rPr>
+          <w:rFonts w:hint="eastAsia"/>
+          <w:lang w:val="en-US" w:eastAsia="zh-CN"/>
+        </w:rPr>
+      </w:pPr>
+      <w:r>
+        <w:rPr>
+          <w:rFonts w:hint="eastAsia"/>
+          <w:lang w:val="en-US" w:eastAsia="zh-CN"/>
+        </w:rPr>
+        <w:t>Class Function：</w:t>
+      </w:r>
+    </w:p>
+    <w:tbl>
+      <w:tblPr>
+        <w:tblStyle w:val="3"/>
+        <w:tblW w:w="0" w:type="auto"/>
+        <w:tblInd w:w="0" w:type="dxa"/>
+        <w:tblBorders>
+          <w:top w:val="single" w:color="auto" w:sz="4" w:space="0"/>
+          <w:left w:val="single" w:color="auto" w:sz="4" w:space="0"/>
+          <w:bottom w:val="single" w:color="auto" w:sz="4" w:space="0"/>
+          <w:right w:val="single" w:color="auto" w:sz="4" w:space="0"/>
+          <w:insideH w:val="single" w:color="auto" w:sz="4" w:space="0"/>
+          <w:insideV w:val="single" w:color="auto" w:sz="4" w:space="0"/>
+        </w:tblBorders>
+        <w:tblLayout w:type="autofit"/>
+        <w:tblCellMar>
+          <w:top w:w="0" w:type="dxa"/>
+          <w:left w:w="108" w:type="dxa"/>
+          <w:bottom w:w="0" w:type="dxa"/>
+          <w:right w:w="108" w:type="dxa"/>
+        </w:tblCellMar>
+      </w:tblPr>
+      <w:tblGrid>
+        <w:gridCol w:w="6538"/>
+        <w:gridCol w:w="1984"/>
+      </w:tblGrid>
+      <w:tr>
+        <w:tblPrEx>
+          <w:tblBorders>
+            <w:top w:val="single" w:color="auto" w:sz="4" w:space="0"/>
+            <w:left w:val="single" w:color="auto" w:sz="4" w:space="0"/>
+            <w:bottom w:val="single" w:color="auto" w:sz="4" w:space="0"/>
+            <w:right w:val="single" w:color="auto" w:sz="4" w:space="0"/>
+            <w:insideH w:val="single" w:color="auto" w:sz="4" w:space="0"/>
+            <w:insideV w:val="single" w:color="auto" w:sz="4" w:space="0"/>
+          </w:tblBorders>
+          <w:tblCellMar>
+            <w:top w:w="0" w:type="dxa"/>
+            <w:left w:w="108" w:type="dxa"/>
+            <w:bottom w:w="0" w:type="dxa"/>
+            <w:right w:w="108" w:type="dxa"/>
+          </w:tblCellMar>
+        </w:tblPrEx>
+        <w:tc>
+          <w:tcPr>
+            <w:tcW w:w="6538" w:type="dxa"/>
+          </w:tcPr>
+          <w:p>
+            <w:pPr>
+              <w:ind w:firstLine="420" w:firstLineChars="0"/>
+              <w:jc w:val="center"/>
+              <w:rPr>
+                <w:rFonts w:hint="default"/>
+                <w:vertAlign w:val="baseline"/>
+                <w:lang w:val="en-US" w:eastAsia="zh-CN"/>
+              </w:rPr>
+            </w:pPr>
+            <w:r>
+              <w:rPr>
+                <w:rFonts w:hint="eastAsia" w:ascii="Consolas" w:hAnsi="Consolas" w:eastAsia="宋体"/>
+                <w:color w:val="000000"/>
+                <w:sz w:val="19"/>
+                <w:szCs w:val="24"/>
+                <w:lang w:val="en-US" w:eastAsia="zh-CN"/>
+              </w:rPr>
+              <w:t>Function_name</w:t>
+            </w:r>
+            <w:r>
+              <w:rPr>
+                <w:rFonts w:hint="eastAsia" w:ascii="Consolas" w:hAnsi="Consolas" w:eastAsia="Consolas"/>
+                <w:color w:val="000000"/>
+                <w:sz w:val="19"/>
+                <w:szCs w:val="24"/>
+              </w:rPr>
+              <w:t>(</w:t>
+            </w:r>
+            <w:r>
+              <w:rPr>
+                <w:rFonts w:hint="eastAsia" w:ascii="Consolas" w:hAnsi="Consolas" w:eastAsia="宋体"/>
+                <w:color w:val="000000"/>
+                <w:sz w:val="19"/>
+                <w:szCs w:val="24"/>
+                <w:lang w:val="en-US" w:eastAsia="zh-CN"/>
+              </w:rPr>
+              <w:t>parameter</w:t>
+            </w:r>
+            <w:r>
+              <w:rPr>
+                <w:rFonts w:hint="eastAsia" w:ascii="Consolas" w:hAnsi="Consolas" w:eastAsia="Consolas"/>
+                <w:color w:val="000000"/>
+                <w:sz w:val="19"/>
+                <w:szCs w:val="24"/>
+              </w:rPr>
+              <w:t xml:space="preserve"> </w:t>
+            </w:r>
+            <w:r>
+              <w:rPr>
+                <w:rFonts w:hint="eastAsia" w:ascii="Consolas" w:hAnsi="Consolas" w:eastAsia="宋体"/>
+                <w:color w:val="000000"/>
+                <w:sz w:val="19"/>
+                <w:szCs w:val="24"/>
+                <w:lang w:val="en-US" w:eastAsia="zh-CN"/>
+              </w:rPr>
+              <w:t>parameter_Name</w:t>
+            </w:r>
+            <w:r>
+              <w:rPr>
+                <w:rFonts w:hint="eastAsia" w:ascii="Consolas" w:hAnsi="Consolas" w:eastAsia="Consolas"/>
+                <w:color w:val="000000"/>
+                <w:sz w:val="19"/>
+                <w:szCs w:val="24"/>
+              </w:rPr>
+              <w:t>)</w:t>
+            </w:r>
+          </w:p>
+        </w:tc>
+        <w:tc>
+          <w:tcPr>
+            <w:tcW w:w="1984" w:type="dxa"/>
+          </w:tcPr>
+          <w:p>
+            <w:pPr>
+              <w:rPr>
+                <w:rFonts w:hint="default"/>
+                <w:vertAlign w:val="baseline"/>
+                <w:lang w:val="en-US" w:eastAsia="zh-CN"/>
+              </w:rPr>
+            </w:pPr>
+            <w:r>
+              <w:rPr>
+                <w:rFonts w:hint="eastAsia" w:ascii="Consolas" w:hAnsi="Consolas" w:eastAsia="Consolas"/>
+                <w:color w:val="008000"/>
+                <w:sz w:val="19"/>
+                <w:szCs w:val="24"/>
+                <w:lang w:val="en-US" w:eastAsia="zh-CN"/>
+              </w:rPr>
+              <w:t>注释</w:t>
+            </w:r>
+          </w:p>
+        </w:tc>
+      </w:tr>
+    </w:tbl>
+    <w:p>
+      <w:pPr>
+        <w:rPr>
+          <w:rFonts w:hint="default"/>
+          <w:lang w:val="en-US" w:eastAsia="zh-CN"/>
+        </w:rPr>
+      </w:pPr>
+    </w:p>
+    <w:p>
+      <w:pPr>
+        <w:rPr>
+          <w:rFonts w:hint="eastAsia"/>
+          <w:lang w:val="en-US" w:eastAsia="zh-CN"/>
+        </w:rPr>
+      </w:pPr>
+      <w:r>
+        <w:rPr>
+          <w:rFonts w:hint="eastAsia"/>
+          <w:lang w:val="en-US" w:eastAsia="zh-CN"/>
+        </w:rPr>
+        <w:t>Example：</w:t>
+      </w:r>
+    </w:p>
+    <w:p>
+      <w:pPr>
+        <w:rPr>
+          <w:rFonts w:hint="eastAsia" w:ascii="Consolas" w:hAnsi="Consolas" w:eastAsia="Consolas"/>
+          <w:color w:val="2B91AF"/>
+          <w:sz w:val="36"/>
+          <w:szCs w:val="36"/>
+        </w:rPr>
+      </w:pPr>
+      <w:r>
+        <w:rPr>
+          <w:rFonts w:hint="eastAsia" w:ascii="Consolas" w:hAnsi="Consolas" w:eastAsia="Consolas"/>
+          <w:color w:val="2B91AF"/>
+          <w:sz w:val="36"/>
+          <w:szCs w:val="36"/>
+        </w:rPr>
+        <w:br w:type="page"/>
+      </w:r>
+    </w:p>
+    <w:p>
+      <w:pPr>
+        <w:rPr>
+          <w:rFonts w:hint="eastAsia" w:ascii="Consolas" w:hAnsi="Consolas" w:eastAsia="MS Mincho"/>
+          <w:color w:val="2B91AF"/>
+          <w:sz w:val="36"/>
+          <w:szCs w:val="36"/>
+          <w:lang w:val="en-US" w:eastAsia="ja-JP"/>
+        </w:rPr>
+      </w:pPr>
+      <w:r>
+        <w:rPr>
+          <w:rFonts w:hint="eastAsia" w:ascii="Consolas" w:hAnsi="Consolas" w:eastAsia="宋体"/>
+          <w:color w:val="2B91AF"/>
+          <w:sz w:val="36"/>
+          <w:szCs w:val="36"/>
+          <w:lang w:val="en-US" w:eastAsia="zh-CN"/>
+        </w:rPr>
+        <w:t>pass_factory</w:t>
+      </w:r>
+    </w:p>
+    <w:p>
+      <w:pPr>
+        <w:rPr>
+          <w:rFonts w:hint="default" w:eastAsia="宋体"/>
+          <w:lang w:val="en-US" w:eastAsia="zh-CN"/>
+        </w:rPr>
+      </w:pPr>
+      <w:r>
+        <w:rPr>
+          <w:rFonts w:hint="eastAsia"/>
+          <w:lang w:val="en-US" w:eastAsia="zh-CN"/>
+        </w:rPr>
+        <w:t>Description：绘制过程工厂</w:t>
+      </w:r>
+    </w:p>
+    <w:p>
+      <w:pPr>
+        <w:rPr>
+          <w:rFonts w:hint="default"/>
+          <w:lang w:val="en-US" w:eastAsia="zh-CN"/>
+        </w:rPr>
+      </w:pPr>
+      <w:r>
+        <w:rPr>
+          <w:rFonts w:hint="eastAsia"/>
+          <w:lang w:val="en-US" w:eastAsia="zh-CN"/>
+        </w:rPr>
+        <w:t>Header：</w:t>
+      </w:r>
+      <w:r>
+        <w:rPr>
+          <w:rFonts w:hint="eastAsia" w:ascii="Consolas" w:hAnsi="Consolas" w:eastAsia="Consolas"/>
+          <w:color w:val="808080"/>
+          <w:sz w:val="19"/>
+          <w:szCs w:val="24"/>
+        </w:rPr>
+        <w:t>#include</w:t>
+      </w:r>
+      <w:r>
+        <w:rPr>
+          <w:rFonts w:hint="eastAsia" w:ascii="Consolas" w:hAnsi="Consolas" w:eastAsia="Consolas"/>
+          <w:color w:val="000000"/>
+          <w:sz w:val="19"/>
+          <w:szCs w:val="24"/>
+        </w:rPr>
+        <w:t xml:space="preserve"> </w:t>
+      </w:r>
+      <w:r>
+        <w:rPr>
+          <w:rFonts w:hint="eastAsia" w:ascii="Consolas" w:hAnsi="Consolas" w:eastAsia="Consolas"/>
+          <w:color w:val="A31515"/>
+          <w:sz w:val="19"/>
+          <w:szCs w:val="24"/>
+        </w:rPr>
+        <w:t>"</w:t>
+      </w:r>
+      <w:r>
+        <w:rPr>
+          <w:rFonts w:hint="eastAsia" w:ascii="Consolas" w:hAnsi="Consolas" w:eastAsia="宋体"/>
+          <w:color w:val="A31515"/>
+          <w:sz w:val="19"/>
+          <w:szCs w:val="24"/>
+          <w:lang w:val="en-US" w:eastAsia="zh-CN"/>
+        </w:rPr>
+        <w:t>s</w:t>
+      </w:r>
+      <w:r>
+        <w:rPr>
+          <w:rFonts w:hint="eastAsia" w:ascii="Consolas" w:hAnsi="Consolas" w:eastAsia="Consolas"/>
+          <w:color w:val="A31515"/>
+          <w:sz w:val="19"/>
+          <w:szCs w:val="24"/>
+        </w:rPr>
+        <w:t>tre_render.h"</w:t>
+      </w:r>
+    </w:p>
+    <w:p>
+      <w:pPr>
+        <w:rPr>
+          <w:rFonts w:hint="eastAsia"/>
+          <w:lang w:val="en-US" w:eastAsia="zh-CN"/>
+        </w:rPr>
+      </w:pPr>
+    </w:p>
+    <w:p>
+      <w:pPr>
+        <w:rPr>
+          <w:rFonts w:hint="eastAsia"/>
+          <w:lang w:val="en-US" w:eastAsia="zh-CN"/>
+        </w:rPr>
+      </w:pPr>
+      <w:r>
+        <w:rPr>
+          <w:rFonts w:hint="eastAsia"/>
+          <w:lang w:val="en-US" w:eastAsia="zh-CN"/>
+        </w:rPr>
+        <w:t>Class Member：</w:t>
+      </w:r>
+    </w:p>
+    <w:tbl>
+      <w:tblPr>
+        <w:tblStyle w:val="3"/>
+        <w:tblW w:w="0" w:type="auto"/>
+        <w:tblInd w:w="0" w:type="dxa"/>
+        <w:tblBorders>
+          <w:top w:val="single" w:color="auto" w:sz="4" w:space="0"/>
+          <w:left w:val="single" w:color="auto" w:sz="4" w:space="0"/>
+          <w:bottom w:val="single" w:color="auto" w:sz="4" w:space="0"/>
+          <w:right w:val="single" w:color="auto" w:sz="4" w:space="0"/>
+          <w:insideH w:val="single" w:color="auto" w:sz="4" w:space="0"/>
+          <w:insideV w:val="single" w:color="auto" w:sz="4" w:space="0"/>
+        </w:tblBorders>
+        <w:tblLayout w:type="autofit"/>
+        <w:tblCellMar>
+          <w:top w:w="0" w:type="dxa"/>
+          <w:left w:w="108" w:type="dxa"/>
+          <w:bottom w:w="0" w:type="dxa"/>
+          <w:right w:w="108" w:type="dxa"/>
+        </w:tblCellMar>
+      </w:tblPr>
+      <w:tblGrid>
+        <w:gridCol w:w="6538"/>
+        <w:gridCol w:w="1984"/>
+      </w:tblGrid>
+      <w:tr>
+        <w:tblPrEx>
+          <w:tblBorders>
+            <w:top w:val="single" w:color="auto" w:sz="4" w:space="0"/>
+            <w:left w:val="single" w:color="auto" w:sz="4" w:space="0"/>
+            <w:bottom w:val="single" w:color="auto" w:sz="4" w:space="0"/>
+            <w:right w:val="single" w:color="auto" w:sz="4" w:space="0"/>
+            <w:insideH w:val="single" w:color="auto" w:sz="4" w:space="0"/>
+            <w:insideV w:val="single" w:color="auto" w:sz="4" w:space="0"/>
+          </w:tblBorders>
+          <w:tblCellMar>
+            <w:top w:w="0" w:type="dxa"/>
+            <w:left w:w="108" w:type="dxa"/>
+            <w:bottom w:w="0" w:type="dxa"/>
+            <w:right w:w="108" w:type="dxa"/>
+          </w:tblCellMar>
+        </w:tblPrEx>
+        <w:trPr>
+          <w:trHeight w:val="323" w:hRule="atLeast"/>
+        </w:trPr>
+        <w:tc>
+          <w:tcPr>
+            <w:tcW w:w="6538" w:type="dxa"/>
+          </w:tcPr>
+          <w:p>
+            <w:pPr>
+              <w:jc w:val="center"/>
+              <w:rPr>
+                <w:rFonts w:hint="default" w:eastAsia="宋体"/>
+                <w:vertAlign w:val="baseline"/>
+                <w:lang w:val="en-US" w:eastAsia="zh-CN"/>
+              </w:rPr>
+            </w:pPr>
+            <w:r>
+              <w:rPr>
+                <w:rFonts w:hint="eastAsia" w:ascii="Consolas" w:hAnsi="Consolas" w:eastAsia="宋体"/>
+                <w:color w:val="0000FF"/>
+                <w:sz w:val="19"/>
+                <w:szCs w:val="24"/>
+                <w:lang w:val="en-US" w:eastAsia="zh-CN"/>
+              </w:rPr>
+              <w:t>Type</w:t>
+            </w:r>
+            <w:r>
+              <w:rPr>
+                <w:rFonts w:hint="eastAsia" w:ascii="Consolas" w:hAnsi="Consolas" w:eastAsia="Consolas"/>
+                <w:color w:val="000000"/>
+                <w:sz w:val="19"/>
+                <w:szCs w:val="24"/>
+              </w:rPr>
+              <w:t xml:space="preserve"> </w:t>
+            </w:r>
+            <w:r>
+              <w:rPr>
+                <w:rFonts w:hint="eastAsia" w:ascii="Consolas" w:hAnsi="Consolas" w:eastAsia="宋体"/>
+                <w:color w:val="000000"/>
+                <w:sz w:val="19"/>
+                <w:szCs w:val="24"/>
+                <w:lang w:val="en-US" w:eastAsia="zh-CN"/>
+              </w:rPr>
+              <w:t>type_name = default value</w:t>
+            </w:r>
+          </w:p>
+        </w:tc>
+        <w:tc>
+          <w:tcPr>
+            <w:tcW w:w="1984" w:type="dxa"/>
+          </w:tcPr>
+          <w:p>
+            <w:pPr>
+              <w:rPr>
+                <w:rFonts w:hint="default"/>
+                <w:vertAlign w:val="baseline"/>
+                <w:lang w:val="en-US" w:eastAsia="zh-CN"/>
+              </w:rPr>
+            </w:pPr>
+            <w:r>
+              <w:rPr>
+                <w:rFonts w:hint="eastAsia" w:ascii="Consolas" w:hAnsi="Consolas" w:eastAsia="Consolas"/>
+                <w:color w:val="008000"/>
+                <w:sz w:val="19"/>
+                <w:szCs w:val="24"/>
+                <w:lang w:val="en-US" w:eastAsia="zh-CN"/>
+              </w:rPr>
+              <w:t>注释</w:t>
+            </w:r>
+          </w:p>
+        </w:tc>
+      </w:tr>
+    </w:tbl>
+    <w:p>
+      <w:pPr>
+        <w:rPr>
+          <w:rFonts w:hint="default"/>
+          <w:lang w:val="en-US" w:eastAsia="zh-CN"/>
+        </w:rPr>
+      </w:pPr>
+    </w:p>
+    <w:p>
+      <w:pPr>
+        <w:rPr>
+          <w:rFonts w:hint="eastAsia"/>
+          <w:lang w:val="en-US" w:eastAsia="zh-CN"/>
+        </w:rPr>
+      </w:pPr>
+      <w:r>
+        <w:rPr>
+          <w:rFonts w:hint="eastAsia"/>
+          <w:lang w:val="en-US" w:eastAsia="zh-CN"/>
+        </w:rPr>
+        <w:t>Class Function：</w:t>
+      </w:r>
+    </w:p>
+    <w:tbl>
+      <w:tblPr>
+        <w:tblStyle w:val="3"/>
+        <w:tblW w:w="0" w:type="auto"/>
+        <w:tblInd w:w="0" w:type="dxa"/>
+        <w:tblBorders>
+          <w:top w:val="single" w:color="auto" w:sz="4" w:space="0"/>
+          <w:left w:val="single" w:color="auto" w:sz="4" w:space="0"/>
+          <w:bottom w:val="single" w:color="auto" w:sz="4" w:space="0"/>
+          <w:right w:val="single" w:color="auto" w:sz="4" w:space="0"/>
+          <w:insideH w:val="single" w:color="auto" w:sz="4" w:space="0"/>
+          <w:insideV w:val="single" w:color="auto" w:sz="4" w:space="0"/>
+        </w:tblBorders>
+        <w:tblLayout w:type="autofit"/>
+        <w:tblCellMar>
+          <w:top w:w="0" w:type="dxa"/>
+          <w:left w:w="108" w:type="dxa"/>
+          <w:bottom w:w="0" w:type="dxa"/>
+          <w:right w:w="108" w:type="dxa"/>
+        </w:tblCellMar>
+      </w:tblPr>
+      <w:tblGrid>
+        <w:gridCol w:w="6538"/>
+        <w:gridCol w:w="1984"/>
+      </w:tblGrid>
+      <w:tr>
+        <w:tblPrEx>
+          <w:tblBorders>
+            <w:top w:val="single" w:color="auto" w:sz="4" w:space="0"/>
+            <w:left w:val="single" w:color="auto" w:sz="4" w:space="0"/>
+            <w:bottom w:val="single" w:color="auto" w:sz="4" w:space="0"/>
+            <w:right w:val="single" w:color="auto" w:sz="4" w:space="0"/>
+            <w:insideH w:val="single" w:color="auto" w:sz="4" w:space="0"/>
+            <w:insideV w:val="single" w:color="auto" w:sz="4" w:space="0"/>
+          </w:tblBorders>
+          <w:tblCellMar>
+            <w:top w:w="0" w:type="dxa"/>
+            <w:left w:w="108" w:type="dxa"/>
+            <w:bottom w:w="0" w:type="dxa"/>
+            <w:right w:w="108" w:type="dxa"/>
+          </w:tblCellMar>
+        </w:tblPrEx>
+        <w:tc>
+          <w:tcPr>
+            <w:tcW w:w="6538" w:type="dxa"/>
+          </w:tcPr>
+          <w:p>
+            <w:pPr>
+              <w:ind w:firstLine="420" w:firstLineChars="0"/>
+              <w:jc w:val="center"/>
+              <w:rPr>
+                <w:rFonts w:hint="default"/>
+                <w:vertAlign w:val="baseline"/>
+                <w:lang w:val="en-US" w:eastAsia="zh-CN"/>
+              </w:rPr>
+            </w:pPr>
+            <w:r>
+              <w:rPr>
+                <w:rFonts w:hint="eastAsia" w:ascii="Consolas" w:hAnsi="Consolas" w:eastAsia="宋体"/>
+                <w:color w:val="000000"/>
+                <w:sz w:val="19"/>
+                <w:szCs w:val="24"/>
+                <w:lang w:val="en-US" w:eastAsia="zh-CN"/>
+              </w:rPr>
+              <w:t>Function_name</w:t>
+            </w:r>
+            <w:r>
+              <w:rPr>
+                <w:rFonts w:hint="eastAsia" w:ascii="Consolas" w:hAnsi="Consolas" w:eastAsia="Consolas"/>
+                <w:color w:val="000000"/>
+                <w:sz w:val="19"/>
+                <w:szCs w:val="24"/>
+              </w:rPr>
+              <w:t>(</w:t>
+            </w:r>
+            <w:r>
+              <w:rPr>
+                <w:rFonts w:hint="eastAsia" w:ascii="Consolas" w:hAnsi="Consolas" w:eastAsia="宋体"/>
+                <w:color w:val="000000"/>
+                <w:sz w:val="19"/>
+                <w:szCs w:val="24"/>
+                <w:lang w:val="en-US" w:eastAsia="zh-CN"/>
+              </w:rPr>
+              <w:t>parameter</w:t>
+            </w:r>
+            <w:r>
+              <w:rPr>
+                <w:rFonts w:hint="eastAsia" w:ascii="Consolas" w:hAnsi="Consolas" w:eastAsia="Consolas"/>
+                <w:color w:val="000000"/>
+                <w:sz w:val="19"/>
+                <w:szCs w:val="24"/>
+              </w:rPr>
+              <w:t xml:space="preserve"> </w:t>
+            </w:r>
+            <w:r>
+              <w:rPr>
+                <w:rFonts w:hint="eastAsia" w:ascii="Consolas" w:hAnsi="Consolas" w:eastAsia="宋体"/>
+                <w:color w:val="000000"/>
+                <w:sz w:val="19"/>
+                <w:szCs w:val="24"/>
+                <w:lang w:val="en-US" w:eastAsia="zh-CN"/>
+              </w:rPr>
+              <w:t>parameter_Name</w:t>
+            </w:r>
+            <w:r>
+              <w:rPr>
+                <w:rFonts w:hint="eastAsia" w:ascii="Consolas" w:hAnsi="Consolas" w:eastAsia="Consolas"/>
+                <w:color w:val="000000"/>
+                <w:sz w:val="19"/>
+                <w:szCs w:val="24"/>
+              </w:rPr>
+              <w:t>)</w:t>
+            </w:r>
+          </w:p>
+        </w:tc>
+        <w:tc>
+          <w:tcPr>
+            <w:tcW w:w="1984" w:type="dxa"/>
+          </w:tcPr>
+          <w:p>
+            <w:pPr>
+              <w:rPr>
+                <w:rFonts w:hint="default"/>
+                <w:vertAlign w:val="baseline"/>
+                <w:lang w:val="en-US" w:eastAsia="zh-CN"/>
+              </w:rPr>
+            </w:pPr>
+            <w:r>
+              <w:rPr>
+                <w:rFonts w:hint="eastAsia" w:ascii="Consolas" w:hAnsi="Consolas" w:eastAsia="Consolas"/>
+                <w:color w:val="008000"/>
+                <w:sz w:val="19"/>
+                <w:szCs w:val="24"/>
+                <w:lang w:val="en-US" w:eastAsia="zh-CN"/>
+              </w:rPr>
+              <w:t>注释</w:t>
+            </w:r>
+          </w:p>
+        </w:tc>
+      </w:tr>
+    </w:tbl>
+    <w:p>
+      <w:pPr>
+        <w:rPr>
+          <w:rFonts w:hint="default"/>
+          <w:lang w:val="en-US" w:eastAsia="zh-CN"/>
+        </w:rPr>
+      </w:pPr>
+    </w:p>
+    <w:p>
+      <w:pPr>
+        <w:rPr>
+          <w:rFonts w:hint="eastAsia"/>
+          <w:lang w:val="en-US" w:eastAsia="zh-CN"/>
+        </w:rPr>
+      </w:pPr>
+      <w:r>
+        <w:rPr>
+          <w:rFonts w:hint="eastAsia"/>
+          <w:lang w:val="en-US" w:eastAsia="zh-CN"/>
+        </w:rPr>
+        <w:t>Example：</w:t>
+      </w:r>
+    </w:p>
+    <w:p>
+      <w:pPr>
+        <w:rPr>
+          <w:rFonts w:hint="eastAsia" w:ascii="Consolas" w:hAnsi="Consolas" w:eastAsia="Consolas"/>
+          <w:color w:val="2B91AF"/>
+          <w:sz w:val="36"/>
+          <w:szCs w:val="36"/>
+        </w:rPr>
+      </w:pPr>
+      <w:r>
+        <w:rPr>
+          <w:rFonts w:hint="eastAsia" w:ascii="Consolas" w:hAnsi="Consolas" w:eastAsia="Consolas"/>
+          <w:color w:val="2B91AF"/>
+          <w:sz w:val="36"/>
+          <w:szCs w:val="36"/>
+        </w:rPr>
+        <w:br w:type="page"/>
+      </w:r>
+    </w:p>
+    <w:p>
+      <w:pPr>
+        <w:rPr>
+          <w:rFonts w:hint="eastAsia" w:ascii="Consolas" w:hAnsi="Consolas" w:eastAsia="MS Mincho"/>
+          <w:color w:val="2B91AF"/>
+          <w:sz w:val="36"/>
+          <w:szCs w:val="36"/>
+          <w:lang w:val="en-US" w:eastAsia="ja-JP"/>
+        </w:rPr>
+      </w:pPr>
+      <w:r>
+        <w:rPr>
+          <w:rFonts w:hint="eastAsia" w:ascii="Consolas" w:hAnsi="Consolas" w:eastAsia="宋体"/>
+          <w:color w:val="2B91AF"/>
+          <w:sz w:val="36"/>
+          <w:szCs w:val="36"/>
+          <w:lang w:val="en-US" w:eastAsia="zh-CN"/>
+        </w:rPr>
+        <w:t>pass_factory</w:t>
+      </w:r>
+    </w:p>
+    <w:p>
+      <w:pPr>
+        <w:rPr>
+          <w:rFonts w:hint="default" w:eastAsia="宋体"/>
+          <w:lang w:val="en-US" w:eastAsia="zh-CN"/>
+        </w:rPr>
+      </w:pPr>
+      <w:r>
+        <w:rPr>
+          <w:rFonts w:hint="eastAsia"/>
+          <w:lang w:val="en-US" w:eastAsia="zh-CN"/>
+        </w:rPr>
+        <w:t>Description：绘制过程工厂</w:t>
+      </w:r>
+    </w:p>
+    <w:p>
+      <w:pPr>
+        <w:rPr>
+          <w:rFonts w:hint="default"/>
+          <w:lang w:val="en-US" w:eastAsia="zh-CN"/>
+        </w:rPr>
+      </w:pPr>
+      <w:r>
+        <w:rPr>
+          <w:rFonts w:hint="eastAsia"/>
+          <w:lang w:val="en-US" w:eastAsia="zh-CN"/>
+        </w:rPr>
+        <w:t>Header：</w:t>
+      </w:r>
+      <w:r>
+        <w:rPr>
+          <w:rFonts w:hint="eastAsia" w:ascii="Consolas" w:hAnsi="Consolas" w:eastAsia="Consolas"/>
+          <w:color w:val="808080"/>
+          <w:sz w:val="19"/>
+          <w:szCs w:val="24"/>
+        </w:rPr>
+        <w:t>#include</w:t>
+      </w:r>
+      <w:r>
+        <w:rPr>
+          <w:rFonts w:hint="eastAsia" w:ascii="Consolas" w:hAnsi="Consolas" w:eastAsia="Consolas"/>
+          <w:color w:val="000000"/>
+          <w:sz w:val="19"/>
+          <w:szCs w:val="24"/>
+        </w:rPr>
+        <w:t xml:space="preserve"> </w:t>
+      </w:r>
+      <w:r>
+        <w:rPr>
+          <w:rFonts w:hint="eastAsia" w:ascii="Consolas" w:hAnsi="Consolas" w:eastAsia="Consolas"/>
+          <w:color w:val="A31515"/>
+          <w:sz w:val="19"/>
+          <w:szCs w:val="24"/>
+        </w:rPr>
+        <w:t>"</w:t>
+      </w:r>
+      <w:r>
+        <w:rPr>
+          <w:rFonts w:hint="eastAsia" w:ascii="Consolas" w:hAnsi="Consolas" w:eastAsia="宋体"/>
+          <w:color w:val="A31515"/>
+          <w:sz w:val="19"/>
+          <w:szCs w:val="24"/>
+          <w:lang w:val="en-US" w:eastAsia="zh-CN"/>
+        </w:rPr>
+        <w:t>s</w:t>
+      </w:r>
+      <w:r>
+        <w:rPr>
+          <w:rFonts w:hint="eastAsia" w:ascii="Consolas" w:hAnsi="Consolas" w:eastAsia="Consolas"/>
+          <w:color w:val="A31515"/>
+          <w:sz w:val="19"/>
+          <w:szCs w:val="24"/>
+        </w:rPr>
+        <w:t>tre_render.h"</w:t>
+      </w:r>
+    </w:p>
+    <w:p>
+      <w:pPr>
+        <w:rPr>
+          <w:rFonts w:hint="eastAsia"/>
+          <w:lang w:val="en-US" w:eastAsia="zh-CN"/>
+        </w:rPr>
+      </w:pPr>
+    </w:p>
+    <w:p>
+      <w:pPr>
+        <w:rPr>
+          <w:rFonts w:hint="eastAsia"/>
+          <w:lang w:val="en-US" w:eastAsia="zh-CN"/>
+        </w:rPr>
+      </w:pPr>
+      <w:r>
+        <w:rPr>
+          <w:rFonts w:hint="eastAsia"/>
+          <w:lang w:val="en-US" w:eastAsia="zh-CN"/>
+        </w:rPr>
+        <w:t>Class Member：</w:t>
+      </w:r>
+    </w:p>
+    <w:tbl>
+      <w:tblPr>
+        <w:tblStyle w:val="3"/>
+        <w:tblW w:w="0" w:type="auto"/>
+        <w:tblInd w:w="0" w:type="dxa"/>
+        <w:tblBorders>
+          <w:top w:val="single" w:color="auto" w:sz="4" w:space="0"/>
+          <w:left w:val="single" w:color="auto" w:sz="4" w:space="0"/>
+          <w:bottom w:val="single" w:color="auto" w:sz="4" w:space="0"/>
+          <w:right w:val="single" w:color="auto" w:sz="4" w:space="0"/>
+          <w:insideH w:val="single" w:color="auto" w:sz="4" w:space="0"/>
+          <w:insideV w:val="single" w:color="auto" w:sz="4" w:space="0"/>
+        </w:tblBorders>
+        <w:tblLayout w:type="autofit"/>
+        <w:tblCellMar>
+          <w:top w:w="0" w:type="dxa"/>
+          <w:left w:w="108" w:type="dxa"/>
+          <w:bottom w:w="0" w:type="dxa"/>
+          <w:right w:w="108" w:type="dxa"/>
+        </w:tblCellMar>
+      </w:tblPr>
+      <w:tblGrid>
+        <w:gridCol w:w="6538"/>
+        <w:gridCol w:w="1984"/>
+      </w:tblGrid>
+      <w:tr>
+        <w:tblPrEx>
+          <w:tblBorders>
+            <w:top w:val="single" w:color="auto" w:sz="4" w:space="0"/>
+            <w:left w:val="single" w:color="auto" w:sz="4" w:space="0"/>
+            <w:bottom w:val="single" w:color="auto" w:sz="4" w:space="0"/>
+            <w:right w:val="single" w:color="auto" w:sz="4" w:space="0"/>
+            <w:insideH w:val="single" w:color="auto" w:sz="4" w:space="0"/>
+            <w:insideV w:val="single" w:color="auto" w:sz="4" w:space="0"/>
+          </w:tblBorders>
+          <w:tblCellMar>
+            <w:top w:w="0" w:type="dxa"/>
+            <w:left w:w="108" w:type="dxa"/>
+            <w:bottom w:w="0" w:type="dxa"/>
+            <w:right w:w="108" w:type="dxa"/>
+          </w:tblCellMar>
+        </w:tblPrEx>
+        <w:trPr>
+          <w:trHeight w:val="323" w:hRule="atLeast"/>
+        </w:trPr>
+        <w:tc>
+          <w:tcPr>
+            <w:tcW w:w="6538" w:type="dxa"/>
+          </w:tcPr>
+          <w:p>
+            <w:pPr>
+              <w:jc w:val="center"/>
+              <w:rPr>
+                <w:rFonts w:hint="default" w:eastAsia="宋体"/>
+                <w:vertAlign w:val="baseline"/>
+                <w:lang w:val="en-US" w:eastAsia="zh-CN"/>
+              </w:rPr>
+            </w:pPr>
+            <w:r>
+              <w:rPr>
+                <w:rFonts w:hint="eastAsia" w:ascii="Consolas" w:hAnsi="Consolas" w:eastAsia="宋体"/>
+                <w:color w:val="0000FF"/>
+                <w:sz w:val="19"/>
+                <w:szCs w:val="24"/>
+                <w:lang w:val="en-US" w:eastAsia="zh-CN"/>
+              </w:rPr>
+              <w:t>Type</w:t>
+            </w:r>
+            <w:r>
+              <w:rPr>
+                <w:rFonts w:hint="eastAsia" w:ascii="Consolas" w:hAnsi="Consolas" w:eastAsia="Consolas"/>
+                <w:color w:val="000000"/>
+                <w:sz w:val="19"/>
+                <w:szCs w:val="24"/>
+              </w:rPr>
+              <w:t xml:space="preserve"> </w:t>
+            </w:r>
+            <w:r>
+              <w:rPr>
+                <w:rFonts w:hint="eastAsia" w:ascii="Consolas" w:hAnsi="Consolas" w:eastAsia="宋体"/>
+                <w:color w:val="000000"/>
+                <w:sz w:val="19"/>
+                <w:szCs w:val="24"/>
+                <w:lang w:val="en-US" w:eastAsia="zh-CN"/>
+              </w:rPr>
+              <w:t>type_name = default value</w:t>
+            </w:r>
+          </w:p>
+        </w:tc>
+        <w:tc>
+          <w:tcPr>
+            <w:tcW w:w="1984" w:type="dxa"/>
+          </w:tcPr>
+          <w:p>
+            <w:pPr>
+              <w:rPr>
+                <w:rFonts w:hint="default"/>
+                <w:vertAlign w:val="baseline"/>
+                <w:lang w:val="en-US" w:eastAsia="zh-CN"/>
+              </w:rPr>
+            </w:pPr>
+            <w:r>
+              <w:rPr>
+                <w:rFonts w:hint="eastAsia" w:ascii="Consolas" w:hAnsi="Consolas" w:eastAsia="Consolas"/>
+                <w:color w:val="008000"/>
+                <w:sz w:val="19"/>
+                <w:szCs w:val="24"/>
+                <w:lang w:val="en-US" w:eastAsia="zh-CN"/>
+              </w:rPr>
+              <w:t>注释</w:t>
+            </w:r>
+          </w:p>
+        </w:tc>
+      </w:tr>
+    </w:tbl>
+    <w:p>
+      <w:pPr>
+        <w:rPr>
+          <w:rFonts w:hint="default"/>
+          <w:lang w:val="en-US" w:eastAsia="zh-CN"/>
+        </w:rPr>
+      </w:pPr>
+    </w:p>
+    <w:p>
+      <w:pPr>
+        <w:rPr>
+          <w:rFonts w:hint="eastAsia"/>
+          <w:lang w:val="en-US" w:eastAsia="zh-CN"/>
+        </w:rPr>
+      </w:pPr>
+      <w:r>
+        <w:rPr>
+          <w:rFonts w:hint="eastAsia"/>
+          <w:lang w:val="en-US" w:eastAsia="zh-CN"/>
+        </w:rPr>
+        <w:t>Class Function：</w:t>
+      </w:r>
+    </w:p>
+    <w:tbl>
+      <w:tblPr>
+        <w:tblStyle w:val="3"/>
+        <w:tblW w:w="0" w:type="auto"/>
+        <w:tblInd w:w="0" w:type="dxa"/>
+        <w:tblBorders>
+          <w:top w:val="single" w:color="auto" w:sz="4" w:space="0"/>
+          <w:left w:val="single" w:color="auto" w:sz="4" w:space="0"/>
+          <w:bottom w:val="single" w:color="auto" w:sz="4" w:space="0"/>
+          <w:right w:val="single" w:color="auto" w:sz="4" w:space="0"/>
+          <w:insideH w:val="single" w:color="auto" w:sz="4" w:space="0"/>
+          <w:insideV w:val="single" w:color="auto" w:sz="4" w:space="0"/>
+        </w:tblBorders>
+        <w:tblLayout w:type="autofit"/>
+        <w:tblCellMar>
+          <w:top w:w="0" w:type="dxa"/>
+          <w:left w:w="108" w:type="dxa"/>
+          <w:bottom w:w="0" w:type="dxa"/>
+          <w:right w:w="108" w:type="dxa"/>
+        </w:tblCellMar>
+      </w:tblPr>
+      <w:tblGrid>
+        <w:gridCol w:w="6538"/>
+        <w:gridCol w:w="1984"/>
+      </w:tblGrid>
+      <w:tr>
+        <w:tblPrEx>
+          <w:tblBorders>
+            <w:top w:val="single" w:color="auto" w:sz="4" w:space="0"/>
+            <w:left w:val="single" w:color="auto" w:sz="4" w:space="0"/>
+            <w:bottom w:val="single" w:color="auto" w:sz="4" w:space="0"/>
+            <w:right w:val="single" w:color="auto" w:sz="4" w:space="0"/>
+            <w:insideH w:val="single" w:color="auto" w:sz="4" w:space="0"/>
+            <w:insideV w:val="single" w:color="auto" w:sz="4" w:space="0"/>
+          </w:tblBorders>
+        </w:tblPrEx>
+        <w:tc>
+          <w:tcPr>
+            <w:tcW w:w="6538" w:type="dxa"/>
+          </w:tcPr>
+          <w:p>
+            <w:pPr>
+              <w:ind w:firstLine="420" w:firstLineChars="0"/>
+              <w:jc w:val="center"/>
+              <w:rPr>
+                <w:rFonts w:hint="default"/>
+                <w:vertAlign w:val="baseline"/>
+                <w:lang w:val="en-US" w:eastAsia="zh-CN"/>
+              </w:rPr>
+            </w:pPr>
+            <w:r>
+              <w:rPr>
+                <w:rFonts w:hint="eastAsia" w:ascii="Consolas" w:hAnsi="Consolas" w:eastAsia="宋体"/>
+                <w:color w:val="000000"/>
+                <w:sz w:val="19"/>
+                <w:szCs w:val="24"/>
+                <w:lang w:val="en-US" w:eastAsia="zh-CN"/>
+              </w:rPr>
+              <w:t>Function_name</w:t>
+            </w:r>
+            <w:r>
+              <w:rPr>
+                <w:rFonts w:hint="eastAsia" w:ascii="Consolas" w:hAnsi="Consolas" w:eastAsia="Consolas"/>
+                <w:color w:val="000000"/>
+                <w:sz w:val="19"/>
+                <w:szCs w:val="24"/>
+              </w:rPr>
+              <w:t>(</w:t>
+            </w:r>
+            <w:r>
+              <w:rPr>
+                <w:rFonts w:hint="eastAsia" w:ascii="Consolas" w:hAnsi="Consolas" w:eastAsia="宋体"/>
+                <w:color w:val="000000"/>
+                <w:sz w:val="19"/>
+                <w:szCs w:val="24"/>
+                <w:lang w:val="en-US" w:eastAsia="zh-CN"/>
+              </w:rPr>
+              <w:t>parameter</w:t>
+            </w:r>
+            <w:r>
+              <w:rPr>
+                <w:rFonts w:hint="eastAsia" w:ascii="Consolas" w:hAnsi="Consolas" w:eastAsia="Consolas"/>
+                <w:color w:val="000000"/>
+                <w:sz w:val="19"/>
+                <w:szCs w:val="24"/>
+              </w:rPr>
+              <w:t xml:space="preserve"> </w:t>
+            </w:r>
+            <w:r>
+              <w:rPr>
+                <w:rFonts w:hint="eastAsia" w:ascii="Consolas" w:hAnsi="Consolas" w:eastAsia="宋体"/>
+                <w:color w:val="000000"/>
+                <w:sz w:val="19"/>
+                <w:szCs w:val="24"/>
+                <w:lang w:val="en-US" w:eastAsia="zh-CN"/>
+              </w:rPr>
+              <w:t>parameter_Name</w:t>
+            </w:r>
+            <w:r>
+              <w:rPr>
+                <w:rFonts w:hint="eastAsia" w:ascii="Consolas" w:hAnsi="Consolas" w:eastAsia="Consolas"/>
+                <w:color w:val="000000"/>
+                <w:sz w:val="19"/>
+                <w:szCs w:val="24"/>
+              </w:rPr>
+              <w:t>)</w:t>
+            </w:r>
+          </w:p>
+        </w:tc>
+        <w:tc>
+          <w:tcPr>
+            <w:tcW w:w="1984" w:type="dxa"/>
+          </w:tcPr>
+          <w:p>
+            <w:pPr>
+              <w:rPr>
+                <w:rFonts w:hint="default"/>
+                <w:vertAlign w:val="baseline"/>
+                <w:lang w:val="en-US" w:eastAsia="zh-CN"/>
+              </w:rPr>
+            </w:pPr>
+            <w:r>
+              <w:rPr>
+                <w:rFonts w:hint="eastAsia" w:ascii="Consolas" w:hAnsi="Consolas" w:eastAsia="Consolas"/>
+                <w:color w:val="008000"/>
+                <w:sz w:val="19"/>
+                <w:szCs w:val="24"/>
+                <w:lang w:val="en-US" w:eastAsia="zh-CN"/>
+              </w:rPr>
+              <w:t>注释</w:t>
+            </w:r>
+          </w:p>
+        </w:tc>
+      </w:tr>
+    </w:tbl>
+    <w:p>
+      <w:pPr>
+        <w:rPr>
+          <w:rFonts w:hint="default"/>
+          <w:lang w:val="en-US" w:eastAsia="zh-CN"/>
+        </w:rPr>
+      </w:pPr>
+    </w:p>
+    <w:p>
+      <w:pPr>
+        <w:rPr>
+          <w:rFonts w:hint="eastAsia"/>
+          <w:lang w:val="en-US" w:eastAsia="zh-CN"/>
+        </w:rPr>
+      </w:pPr>
+      <w:r>
+        <w:rPr>
+          <w:rFonts w:hint="eastAsia"/>
+          <w:lang w:val="en-US" w:eastAsia="zh-CN"/>
+        </w:rPr>
+        <w:t>Example：</w:t>
+      </w:r>
+    </w:p>
+    <w:p>
+      <w:pPr>
+        <w:rPr>
+          <w:rFonts w:hint="eastAsia" w:ascii="Consolas" w:hAnsi="Consolas" w:eastAsia="Consolas"/>
+          <w:color w:val="2B91AF"/>
+          <w:sz w:val="36"/>
+          <w:szCs w:val="36"/>
+        </w:rPr>
+      </w:pPr>
+      <w:r>
+        <w:rPr>
+          <w:rFonts w:hint="eastAsia" w:ascii="Consolas" w:hAnsi="Consolas" w:eastAsia="Consolas"/>
+          <w:color w:val="2B91AF"/>
+          <w:sz w:val="36"/>
+          <w:szCs w:val="36"/>
+        </w:rPr>
+        <w:br w:type="page"/>
+      </w:r>
+      <w:bookmarkStart w:id="0" w:name="_GoBack"/>
+      <w:bookmarkEnd w:id="0"/>
     </w:p>
     <w:p>
       <w:pPr>

--- a/stre_app_development_documentation.docx
+++ b/stre_app_development_documentation.docx
@@ -70,286 +70,6 @@
       <w:pPr>
         <w:rPr>
           <w:rFonts w:hint="eastAsia"/>
-          <w:lang w:val="en-US" w:eastAsia="zh-CN"/>
-        </w:rPr>
-      </w:pPr>
-    </w:p>
-    <w:p>
-      <w:pPr>
-        <w:rPr>
-          <w:rFonts w:hint="default"/>
-          <w:lang w:val="en-US" w:eastAsia="zh-CN"/>
-        </w:rPr>
-      </w:pPr>
-      <w:r>
-        <w:rPr>
-          <w:rFonts w:hint="eastAsia"/>
-          <w:lang w:val="en-US" w:eastAsia="zh-CN"/>
-        </w:rPr>
-        <w:t>Header：</w:t>
-      </w:r>
-      <w:r>
-        <w:rPr>
-          <w:rFonts w:hint="eastAsia" w:ascii="Consolas" w:hAnsi="Consolas" w:eastAsia="Consolas"/>
-          <w:color w:val="808080"/>
-          <w:sz w:val="19"/>
-          <w:szCs w:val="24"/>
-        </w:rPr>
-        <w:t>#include</w:t>
-      </w:r>
-      <w:r>
-        <w:rPr>
-          <w:rFonts w:hint="eastAsia" w:ascii="Consolas" w:hAnsi="Consolas" w:eastAsia="Consolas"/>
-          <w:color w:val="000000"/>
-          <w:sz w:val="19"/>
-          <w:szCs w:val="24"/>
-        </w:rPr>
-        <w:t xml:space="preserve"> </w:t>
-      </w:r>
-      <w:r>
-        <w:rPr>
-          <w:rFonts w:hint="eastAsia" w:ascii="Consolas" w:hAnsi="Consolas" w:eastAsia="Consolas"/>
-          <w:color w:val="A31515"/>
-          <w:sz w:val="19"/>
-          <w:szCs w:val="24"/>
-        </w:rPr>
-        <w:t>"base_type.h"</w:t>
-      </w:r>
-    </w:p>
-    <w:p>
-      <w:pPr>
-        <w:rPr>
-          <w:rFonts w:hint="eastAsia"/>
-          <w:lang w:val="en-US" w:eastAsia="zh-CN"/>
-        </w:rPr>
-      </w:pPr>
-    </w:p>
-    <w:p>
-      <w:pPr>
-        <w:rPr>
-          <w:rFonts w:hint="eastAsia"/>
-          <w:lang w:val="en-US" w:eastAsia="zh-CN"/>
-        </w:rPr>
-      </w:pPr>
-      <w:r>
-        <w:rPr>
-          <w:rFonts w:hint="eastAsia"/>
-          <w:lang w:val="en-US" w:eastAsia="zh-CN"/>
-        </w:rPr>
-        <w:t>Class Member：</w:t>
-      </w:r>
-    </w:p>
-    <w:tbl>
-      <w:tblPr>
-        <w:tblStyle w:val="3"/>
-        <w:tblW w:w="0" w:type="auto"/>
-        <w:tblInd w:w="0" w:type="dxa"/>
-        <w:tblBorders>
-          <w:top w:val="single" w:color="auto" w:sz="4" w:space="0"/>
-          <w:left w:val="single" w:color="auto" w:sz="4" w:space="0"/>
-          <w:bottom w:val="single" w:color="auto" w:sz="4" w:space="0"/>
-          <w:right w:val="single" w:color="auto" w:sz="4" w:space="0"/>
-          <w:insideH w:val="single" w:color="auto" w:sz="4" w:space="0"/>
-          <w:insideV w:val="single" w:color="auto" w:sz="4" w:space="0"/>
-        </w:tblBorders>
-        <w:tblLayout w:type="autofit"/>
-        <w:tblCellMar>
-          <w:left w:w="108" w:type="dxa"/>
-          <w:right w:w="108" w:type="dxa"/>
-        </w:tblCellMar>
-      </w:tblPr>
-      <w:tblGrid>
-        <w:gridCol w:w="4261"/>
-        <w:gridCol w:w="4261"/>
-      </w:tblGrid>
-      <w:tr>
-        <w:tblPrEx>
-          <w:tblBorders>
-            <w:top w:val="single" w:color="auto" w:sz="4" w:space="0"/>
-            <w:left w:val="single" w:color="auto" w:sz="4" w:space="0"/>
-            <w:bottom w:val="single" w:color="auto" w:sz="4" w:space="0"/>
-            <w:right w:val="single" w:color="auto" w:sz="4" w:space="0"/>
-            <w:insideH w:val="single" w:color="auto" w:sz="4" w:space="0"/>
-            <w:insideV w:val="single" w:color="auto" w:sz="4" w:space="0"/>
-          </w:tblBorders>
-          <w:tblCellMar>
-            <w:left w:w="108" w:type="dxa"/>
-            <w:right w:w="108" w:type="dxa"/>
-          </w:tblCellMar>
-        </w:tblPrEx>
-        <w:tc>
-          <w:tcPr>
-            <w:tcW w:w="4261" w:type="dxa"/>
-          </w:tcPr>
-          <w:p>
-            <w:pPr>
-              <w:rPr>
-                <w:rFonts w:hint="default"/>
-                <w:vertAlign w:val="baseline"/>
-                <w:lang w:val="en-US" w:eastAsia="zh-CN"/>
-              </w:rPr>
-            </w:pPr>
-            <w:r>
-              <w:rPr>
-                <w:rFonts w:hint="eastAsia" w:ascii="Consolas" w:hAnsi="Consolas" w:eastAsia="Consolas"/>
-                <w:color w:val="0000FF"/>
-                <w:sz w:val="19"/>
-                <w:szCs w:val="24"/>
-              </w:rPr>
-              <w:t>char</w:t>
-            </w:r>
-            <w:r>
-              <w:rPr>
-                <w:rFonts w:hint="eastAsia" w:ascii="Consolas" w:hAnsi="Consolas" w:eastAsia="Consolas"/>
-                <w:color w:val="000000"/>
-                <w:sz w:val="19"/>
-                <w:szCs w:val="24"/>
-              </w:rPr>
-              <w:t xml:space="preserve"> name[256]</w:t>
-            </w:r>
-          </w:p>
-        </w:tc>
-        <w:tc>
-          <w:tcPr>
-            <w:tcW w:w="4261" w:type="dxa"/>
-          </w:tcPr>
-          <w:p>
-            <w:pPr>
-              <w:rPr>
-                <w:rFonts w:hint="default"/>
-                <w:vertAlign w:val="baseline"/>
-                <w:lang w:val="en-US" w:eastAsia="zh-CN"/>
-              </w:rPr>
-            </w:pPr>
-            <w:r>
-              <w:rPr>
-                <w:rFonts w:hint="eastAsia" w:ascii="Consolas" w:hAnsi="Consolas" w:eastAsia="Consolas"/>
-                <w:color w:val="008000"/>
-                <w:sz w:val="19"/>
-                <w:szCs w:val="24"/>
-                <w:lang w:val="en-US" w:eastAsia="zh-CN"/>
-              </w:rPr>
-              <w:t>256字符数组唯一标识符</w:t>
-            </w:r>
-          </w:p>
-        </w:tc>
-      </w:tr>
-    </w:tbl>
-    <w:p>
-      <w:pPr>
-        <w:rPr>
-          <w:rFonts w:hint="default"/>
-          <w:lang w:val="en-US" w:eastAsia="zh-CN"/>
-        </w:rPr>
-      </w:pPr>
-    </w:p>
-    <w:p>
-      <w:pPr>
-        <w:rPr>
-          <w:rFonts w:hint="default"/>
-          <w:lang w:val="en-US" w:eastAsia="zh-CN"/>
-        </w:rPr>
-      </w:pPr>
-      <w:r>
-        <w:rPr>
-          <w:rFonts w:hint="eastAsia"/>
-          <w:lang w:val="en-US" w:eastAsia="zh-CN"/>
-        </w:rPr>
-        <w:t>Class Function：</w:t>
-      </w:r>
-    </w:p>
-    <w:p>
-      <w:pPr>
-        <w:ind w:firstLine="420" w:firstLineChars="0"/>
-        <w:rPr>
-          <w:rFonts w:hint="eastAsia"/>
-          <w:lang w:val="en-US" w:eastAsia="zh-CN"/>
-        </w:rPr>
-      </w:pPr>
-    </w:p>
-    <w:p>
-      <w:pPr>
-        <w:rPr>
-          <w:rFonts w:hint="eastAsia"/>
-          <w:lang w:val="en-US" w:eastAsia="zh-CN"/>
-        </w:rPr>
-      </w:pPr>
-      <w:r>
-        <w:rPr>
-          <w:rFonts w:hint="eastAsia"/>
-          <w:lang w:val="en-US" w:eastAsia="zh-CN"/>
-        </w:rPr>
-        <w:t>Example：</w:t>
-      </w:r>
-    </w:p>
-    <w:p>
-      <w:pPr>
-        <w:rPr>
-          <w:rFonts w:hint="eastAsia" w:ascii="Consolas" w:hAnsi="Consolas" w:eastAsia="Consolas"/>
-          <w:color w:val="2B91AF"/>
-          <w:sz w:val="36"/>
-          <w:szCs w:val="36"/>
-        </w:rPr>
-      </w:pPr>
-      <w:r>
-        <w:rPr>
-          <w:rFonts w:hint="eastAsia" w:ascii="Consolas" w:hAnsi="Consolas" w:eastAsia="Consolas"/>
-          <w:color w:val="2B91AF"/>
-          <w:sz w:val="36"/>
-          <w:szCs w:val="36"/>
-        </w:rPr>
-        <w:br w:type="page"/>
-      </w:r>
-    </w:p>
-    <w:p>
-      <w:pPr>
-        <w:rPr>
-          <w:rFonts w:hint="eastAsia" w:ascii="Consolas" w:hAnsi="Consolas" w:eastAsia="宋体"/>
-          <w:color w:val="2B91AF"/>
-          <w:sz w:val="36"/>
-          <w:szCs w:val="36"/>
-          <w:lang w:val="en-US" w:eastAsia="zh-CN"/>
-        </w:rPr>
-      </w:pPr>
-      <w:r>
-        <w:rPr>
-          <w:rFonts w:hint="eastAsia" w:ascii="Consolas" w:hAnsi="Consolas" w:eastAsia="Consolas"/>
-          <w:color w:val="2B91AF"/>
-          <w:sz w:val="36"/>
-          <w:szCs w:val="36"/>
-        </w:rPr>
-        <w:t>s_</w:t>
-      </w:r>
-      <w:r>
-        <w:rPr>
-          <w:rFonts w:hint="eastAsia" w:ascii="Consolas" w:hAnsi="Consolas" w:eastAsia="宋体"/>
-          <w:color w:val="2B91AF"/>
-          <w:sz w:val="36"/>
-          <w:szCs w:val="36"/>
-          <w:lang w:val="en-US" w:eastAsia="zh-CN"/>
-        </w:rPr>
-        <w:t>float</w:t>
-      </w:r>
-    </w:p>
-    <w:p>
-      <w:pPr>
-        <w:rPr>
-          <w:rFonts w:hint="eastAsia"/>
-          <w:lang w:val="en-US" w:eastAsia="zh-CN"/>
-        </w:rPr>
-      </w:pPr>
-      <w:r>
-        <w:rPr>
-          <w:rFonts w:hint="eastAsia"/>
-          <w:lang w:val="en-US" w:eastAsia="zh-CN"/>
-        </w:rPr>
-        <w:t>Description：浮点数</w:t>
-      </w:r>
-    </w:p>
-    <w:p>
-      <w:pPr>
-        <w:rPr>
-          <w:rFonts w:hint="default"/>
           <w:lang w:val="en-US" w:eastAsia="zh-CN"/>
         </w:rPr>
       </w:pPr>
@@ -467,7 +187,6 @@
           </w:tcPr>
           <w:p>
             <w:pPr>
-              <w:jc w:val="center"/>
               <w:rPr>
                 <w:rFonts w:hint="default"/>
                 <w:vertAlign w:val="baseline"/>
@@ -481,16 +200,16 @@
                 <w:sz w:val="19"/>
                 <w:szCs w:val="24"/>
               </w:rPr>
-              <w:t>float</w:t>
-            </w:r>
-            <w:r>
-              <w:rPr>
-                <w:rFonts w:hint="eastAsia" w:ascii="Consolas" w:hAnsi="Consolas" w:eastAsia="Consolas"/>
-                <w:color w:val="000000"/>
-                <w:sz w:val="19"/>
-                <w:szCs w:val="24"/>
-              </w:rPr>
-              <w:t xml:space="preserve"> x = 0</w:t>
+              <w:t>char</w:t>
+            </w:r>
+            <w:r>
+              <w:rPr>
+                <w:rFonts w:hint="eastAsia" w:ascii="Consolas" w:hAnsi="Consolas" w:eastAsia="Consolas"/>
+                <w:color w:val="000000"/>
+                <w:sz w:val="19"/>
+                <w:szCs w:val="24"/>
+              </w:rPr>
+              <w:t xml:space="preserve"> name[256]</w:t>
             </w:r>
           </w:p>
         </w:tc>
@@ -514,7 +233,7 @@
                 <w:szCs w:val="24"/>
                 <w:lang w:val="en-US" w:eastAsia="zh-CN"/>
               </w:rPr>
-              <w:t>一维浮点数</w:t>
+              <w:t>256字符数组唯一标识符</w:t>
             </w:r>
           </w:p>
         </w:tc>
@@ -531,7 +250,7 @@
     <w:p>
       <w:pPr>
         <w:rPr>
-          <w:rFonts w:hint="eastAsia"/>
+          <w:rFonts w:hint="default"/>
           <w:lang w:val="en-US" w:eastAsia="zh-CN"/>
         </w:rPr>
       </w:pPr>
@@ -541,6 +260,167 @@
           <w:lang w:val="en-US" w:eastAsia="zh-CN"/>
         </w:rPr>
         <w:t>Class Function：</w:t>
+      </w:r>
+    </w:p>
+    <w:p>
+      <w:pPr>
+        <w:ind w:firstLine="420" w:firstLineChars="0"/>
+        <w:rPr>
+          <w:rFonts w:hint="eastAsia"/>
+          <w:lang w:val="en-US" w:eastAsia="zh-CN"/>
+        </w:rPr>
+      </w:pPr>
+    </w:p>
+    <w:p>
+      <w:pPr>
+        <w:rPr>
+          <w:rFonts w:hint="eastAsia"/>
+          <w:lang w:val="en-US" w:eastAsia="zh-CN"/>
+        </w:rPr>
+      </w:pPr>
+      <w:r>
+        <w:rPr>
+          <w:rFonts w:hint="eastAsia"/>
+          <w:lang w:val="en-US" w:eastAsia="zh-CN"/>
+        </w:rPr>
+        <w:t>Example：</w:t>
+      </w:r>
+    </w:p>
+    <w:p>
+      <w:pPr>
+        <w:rPr>
+          <w:rFonts w:hint="eastAsia" w:ascii="Consolas" w:hAnsi="Consolas" w:eastAsia="Consolas"/>
+          <w:color w:val="2B91AF"/>
+          <w:sz w:val="36"/>
+          <w:szCs w:val="36"/>
+        </w:rPr>
+      </w:pPr>
+      <w:r>
+        <w:rPr>
+          <w:rFonts w:hint="eastAsia" w:ascii="Consolas" w:hAnsi="Consolas" w:eastAsia="Consolas"/>
+          <w:color w:val="2B91AF"/>
+          <w:sz w:val="36"/>
+          <w:szCs w:val="36"/>
+        </w:rPr>
+        <w:br w:type="page"/>
+      </w:r>
+    </w:p>
+    <w:p>
+      <w:pPr>
+        <w:rPr>
+          <w:rFonts w:hint="eastAsia" w:ascii="Consolas" w:hAnsi="Consolas" w:eastAsia="宋体"/>
+          <w:color w:val="2B91AF"/>
+          <w:sz w:val="36"/>
+          <w:szCs w:val="36"/>
+          <w:lang w:val="en-US" w:eastAsia="zh-CN"/>
+        </w:rPr>
+      </w:pPr>
+      <w:r>
+        <w:rPr>
+          <w:rFonts w:hint="eastAsia" w:ascii="Consolas" w:hAnsi="Consolas" w:eastAsia="Consolas"/>
+          <w:color w:val="2B91AF"/>
+          <w:sz w:val="36"/>
+          <w:szCs w:val="36"/>
+        </w:rPr>
+        <w:t>s_</w:t>
+      </w:r>
+      <w:r>
+        <w:rPr>
+          <w:rFonts w:hint="eastAsia" w:ascii="Consolas" w:hAnsi="Consolas" w:eastAsia="宋体"/>
+          <w:color w:val="2B91AF"/>
+          <w:sz w:val="36"/>
+          <w:szCs w:val="36"/>
+          <w:lang w:val="en-US" w:eastAsia="zh-CN"/>
+        </w:rPr>
+        <w:t>float</w:t>
+      </w:r>
+    </w:p>
+    <w:p>
+      <w:pPr>
+        <w:rPr>
+          <w:rFonts w:hint="eastAsia"/>
+          <w:lang w:val="en-US" w:eastAsia="zh-CN"/>
+        </w:rPr>
+      </w:pPr>
+      <w:r>
+        <w:rPr>
+          <w:rFonts w:hint="eastAsia"/>
+          <w:lang w:val="en-US" w:eastAsia="zh-CN"/>
+        </w:rPr>
+        <w:t>Description：浮点数</w:t>
+      </w:r>
+    </w:p>
+    <w:p>
+      <w:pPr>
+        <w:rPr>
+          <w:rFonts w:hint="default"/>
+          <w:lang w:val="en-US" w:eastAsia="zh-CN"/>
+        </w:rPr>
+      </w:pPr>
+    </w:p>
+    <w:p>
+      <w:pPr>
+        <w:rPr>
+          <w:rFonts w:hint="default"/>
+          <w:lang w:val="en-US" w:eastAsia="zh-CN"/>
+        </w:rPr>
+      </w:pPr>
+      <w:r>
+        <w:rPr>
+          <w:rFonts w:hint="eastAsia"/>
+          <w:lang w:val="en-US" w:eastAsia="zh-CN"/>
+        </w:rPr>
+        <w:t>Header：</w:t>
+      </w:r>
+      <w:r>
+        <w:rPr>
+          <w:rFonts w:hint="eastAsia" w:ascii="Consolas" w:hAnsi="Consolas" w:eastAsia="Consolas"/>
+          <w:color w:val="808080"/>
+          <w:sz w:val="19"/>
+          <w:szCs w:val="24"/>
+        </w:rPr>
+        <w:t>#include</w:t>
+      </w:r>
+      <w:r>
+        <w:rPr>
+          <w:rFonts w:hint="eastAsia" w:ascii="Consolas" w:hAnsi="Consolas" w:eastAsia="Consolas"/>
+          <w:color w:val="000000"/>
+          <w:sz w:val="19"/>
+          <w:szCs w:val="24"/>
+        </w:rPr>
+        <w:t xml:space="preserve"> </w:t>
+      </w:r>
+      <w:r>
+        <w:rPr>
+          <w:rFonts w:hint="eastAsia" w:ascii="Consolas" w:hAnsi="Consolas" w:eastAsia="Consolas"/>
+          <w:color w:val="A31515"/>
+          <w:sz w:val="19"/>
+          <w:szCs w:val="24"/>
+        </w:rPr>
+        <w:t>"base_type.h"</w:t>
+      </w:r>
+    </w:p>
+    <w:p>
+      <w:pPr>
+        <w:rPr>
+          <w:rFonts w:hint="eastAsia"/>
+          <w:lang w:val="en-US" w:eastAsia="zh-CN"/>
+        </w:rPr>
+      </w:pPr>
+    </w:p>
+    <w:p>
+      <w:pPr>
+        <w:rPr>
+          <w:rFonts w:hint="eastAsia"/>
+          <w:lang w:val="en-US" w:eastAsia="zh-CN"/>
+        </w:rPr>
+      </w:pPr>
+      <w:r>
+        <w:rPr>
+          <w:rFonts w:hint="eastAsia"/>
+          <w:lang w:val="en-US" w:eastAsia="zh-CN"/>
+        </w:rPr>
+        <w:t>Class Member：</w:t>
       </w:r>
     </w:p>
     <w:tbl>
@@ -558,7 +438,9 @@
         </w:tblBorders>
         <w:tblLayout w:type="autofit"/>
         <w:tblCellMar>
+          <w:top w:w="0" w:type="dxa"/>
           <w:left w:w="108" w:type="dxa"/>
+          <w:bottom w:w="0" w:type="dxa"/>
           <w:right w:w="108" w:type="dxa"/>
         </w:tblCellMar>
       </w:tblPr>
@@ -576,10 +458,124 @@
             <w:insideH w:val="single" w:color="auto" w:sz="4" w:space="0"/>
             <w:insideV w:val="single" w:color="auto" w:sz="4" w:space="0"/>
           </w:tblBorders>
-          <w:tblCellMar>
-            <w:left w:w="108" w:type="dxa"/>
-            <w:right w:w="108" w:type="dxa"/>
-          </w:tblCellMar>
+        </w:tblPrEx>
+        <w:tc>
+          <w:tcPr>
+            <w:tcW w:w="4261" w:type="dxa"/>
+          </w:tcPr>
+          <w:p>
+            <w:pPr>
+              <w:jc w:val="center"/>
+              <w:rPr>
+                <w:rFonts w:hint="default"/>
+                <w:vertAlign w:val="baseline"/>
+                <w:lang w:val="en-US" w:eastAsia="zh-CN"/>
+              </w:rPr>
+            </w:pPr>
+            <w:r>
+              <w:rPr>
+                <w:rFonts w:hint="eastAsia" w:ascii="Consolas" w:hAnsi="Consolas" w:eastAsia="Consolas"/>
+                <w:color w:val="0000FF"/>
+                <w:sz w:val="19"/>
+                <w:szCs w:val="24"/>
+              </w:rPr>
+              <w:t>float</w:t>
+            </w:r>
+            <w:r>
+              <w:rPr>
+                <w:rFonts w:hint="eastAsia" w:ascii="Consolas" w:hAnsi="Consolas" w:eastAsia="Consolas"/>
+                <w:color w:val="000000"/>
+                <w:sz w:val="19"/>
+                <w:szCs w:val="24"/>
+              </w:rPr>
+              <w:t xml:space="preserve"> x = 0</w:t>
+            </w:r>
+          </w:p>
+        </w:tc>
+        <w:tc>
+          <w:tcPr>
+            <w:tcW w:w="4261" w:type="dxa"/>
+          </w:tcPr>
+          <w:p>
+            <w:pPr>
+              <w:rPr>
+                <w:rFonts w:hint="default"/>
+                <w:vertAlign w:val="baseline"/>
+                <w:lang w:val="en-US" w:eastAsia="zh-CN"/>
+              </w:rPr>
+            </w:pPr>
+            <w:r>
+              <w:rPr>
+                <w:rFonts w:hint="eastAsia" w:ascii="Consolas" w:hAnsi="Consolas" w:eastAsia="Consolas"/>
+                <w:color w:val="008000"/>
+                <w:sz w:val="19"/>
+                <w:szCs w:val="24"/>
+                <w:lang w:val="en-US" w:eastAsia="zh-CN"/>
+              </w:rPr>
+              <w:t>一维浮点数</w:t>
+            </w:r>
+          </w:p>
+        </w:tc>
+      </w:tr>
+    </w:tbl>
+    <w:p>
+      <w:pPr>
+        <w:rPr>
+          <w:rFonts w:hint="default"/>
+          <w:lang w:val="en-US" w:eastAsia="zh-CN"/>
+        </w:rPr>
+      </w:pPr>
+    </w:p>
+    <w:p>
+      <w:pPr>
+        <w:rPr>
+          <w:rFonts w:hint="eastAsia"/>
+          <w:lang w:val="en-US" w:eastAsia="zh-CN"/>
+        </w:rPr>
+      </w:pPr>
+      <w:r>
+        <w:rPr>
+          <w:rFonts w:hint="eastAsia"/>
+          <w:lang w:val="en-US" w:eastAsia="zh-CN"/>
+        </w:rPr>
+        <w:t>Class Function：</w:t>
+      </w:r>
+    </w:p>
+    <w:tbl>
+      <w:tblPr>
+        <w:tblStyle w:val="3"/>
+        <w:tblW w:w="0" w:type="auto"/>
+        <w:tblInd w:w="0" w:type="dxa"/>
+        <w:tblBorders>
+          <w:top w:val="single" w:color="auto" w:sz="4" w:space="0"/>
+          <w:left w:val="single" w:color="auto" w:sz="4" w:space="0"/>
+          <w:bottom w:val="single" w:color="auto" w:sz="4" w:space="0"/>
+          <w:right w:val="single" w:color="auto" w:sz="4" w:space="0"/>
+          <w:insideH w:val="single" w:color="auto" w:sz="4" w:space="0"/>
+          <w:insideV w:val="single" w:color="auto" w:sz="4" w:space="0"/>
+        </w:tblBorders>
+        <w:tblLayout w:type="autofit"/>
+        <w:tblCellMar>
+          <w:top w:w="0" w:type="dxa"/>
+          <w:left w:w="108" w:type="dxa"/>
+          <w:bottom w:w="0" w:type="dxa"/>
+          <w:right w:w="108" w:type="dxa"/>
+        </w:tblCellMar>
+      </w:tblPr>
+      <w:tblGrid>
+        <w:gridCol w:w="4261"/>
+        <w:gridCol w:w="4261"/>
+      </w:tblGrid>
+      <w:tr>
+        <w:tblPrEx>
+          <w:tblBorders>
+            <w:top w:val="single" w:color="auto" w:sz="4" w:space="0"/>
+            <w:left w:val="single" w:color="auto" w:sz="4" w:space="0"/>
+            <w:bottom w:val="single" w:color="auto" w:sz="4" w:space="0"/>
+            <w:right w:val="single" w:color="auto" w:sz="4" w:space="0"/>
+            <w:insideH w:val="single" w:color="auto" w:sz="4" w:space="0"/>
+            <w:insideV w:val="single" w:color="auto" w:sz="4" w:space="0"/>
+          </w:tblBorders>
         </w:tblPrEx>
         <w:tc>
           <w:tcPr>
@@ -1825,12 +1821,6 @@
             <w:insideH w:val="single" w:color="auto" w:sz="4" w:space="0"/>
             <w:insideV w:val="single" w:color="auto" w:sz="4" w:space="0"/>
           </w:tblBorders>
-          <w:tblCellMar>
-            <w:top w:w="0" w:type="dxa"/>
-            <w:left w:w="108" w:type="dxa"/>
-            <w:bottom w:w="0" w:type="dxa"/>
-            <w:right w:w="108" w:type="dxa"/>
-          </w:tblCellMar>
         </w:tblPrEx>
         <w:tc>
           <w:tcPr>
@@ -3106,6 +3096,12 @@
             <w:insideH w:val="single" w:color="auto" w:sz="4" w:space="0"/>
             <w:insideV w:val="single" w:color="auto" w:sz="4" w:space="0"/>
           </w:tblBorders>
+          <w:tblCellMar>
+            <w:top w:w="0" w:type="dxa"/>
+            <w:left w:w="108" w:type="dxa"/>
+            <w:bottom w:w="0" w:type="dxa"/>
+            <w:right w:w="108" w:type="dxa"/>
+          </w:tblCellMar>
         </w:tblPrEx>
         <w:tc>
           <w:tcPr>
@@ -4974,6 +4970,8 @@
         </w:rPr>
         <w:t>Example：</w:t>
       </w:r>
+      <w:bookmarkStart w:id="0" w:name="_GoBack"/>
+      <w:bookmarkEnd w:id="0"/>
     </w:p>
     <w:p>
       <w:pPr>
@@ -5012,7 +5010,7 @@
           <w:szCs w:val="36"/>
           <w:lang w:val="en-US" w:eastAsia="zh-CN"/>
         </w:rPr>
-        <w:t>gpu_rander_target</w:t>
+        <w:t>shader_layout</w:t>
       </w:r>
     </w:p>
     <w:p>
@@ -5027,7 +5025,7 @@
           <w:rFonts w:hint="eastAsia"/>
           <w:lang w:val="en-US" w:eastAsia="zh-CN"/>
         </w:rPr>
-        <w:t>Description：GPU绘制结果类型，被图像API继承并封装具体化。接口操作GPU的基本单位。</w:t>
+        <w:t>Description：着色器布局类型，是控制绘制过程的必要参数。</w:t>
       </w:r>
     </w:p>
     <w:p>
@@ -5157,6 +5155,12 @@
             <w:insideH w:val="single" w:color="auto" w:sz="4" w:space="0"/>
             <w:insideV w:val="single" w:color="auto" w:sz="4" w:space="0"/>
           </w:tblBorders>
+          <w:tblCellMar>
+            <w:top w:w="0" w:type="dxa"/>
+            <w:left w:w="108" w:type="dxa"/>
+            <w:bottom w:w="0" w:type="dxa"/>
+            <w:right w:w="108" w:type="dxa"/>
+          </w:tblCellMar>
         </w:tblPrEx>
         <w:tc>
           <w:tcPr>
@@ -5452,446 +5456,6 @@
           <w:szCs w:val="36"/>
           <w:lang w:val="en-US" w:eastAsia="zh-CN"/>
         </w:rPr>
-        <w:t>shader_layout</w:t>
-      </w:r>
-    </w:p>
-    <w:p>
-      <w:pPr>
-        <w:rPr>
-          <w:rFonts w:hint="default"/>
-          <w:lang w:val="en-US" w:eastAsia="zh-CN"/>
-        </w:rPr>
-      </w:pPr>
-      <w:r>
-        <w:rPr>
-          <w:rFonts w:hint="eastAsia"/>
-          <w:lang w:val="en-US" w:eastAsia="zh-CN"/>
-        </w:rPr>
-        <w:t>Description：着色器布局类型，是控制绘制过程的必要参数。</w:t>
-      </w:r>
-    </w:p>
-    <w:p>
-      <w:pPr>
-        <w:rPr>
-          <w:rFonts w:hint="default"/>
-          <w:lang w:val="en-US" w:eastAsia="zh-CN"/>
-        </w:rPr>
-      </w:pPr>
-    </w:p>
-    <w:p>
-      <w:pPr>
-        <w:rPr>
-          <w:rFonts w:hint="default"/>
-          <w:lang w:val="en-US" w:eastAsia="zh-CN"/>
-        </w:rPr>
-      </w:pPr>
-      <w:r>
-        <w:rPr>
-          <w:rFonts w:hint="eastAsia"/>
-          <w:lang w:val="en-US" w:eastAsia="zh-CN"/>
-        </w:rPr>
-        <w:t>Header：</w:t>
-      </w:r>
-      <w:r>
-        <w:rPr>
-          <w:rFonts w:hint="eastAsia" w:ascii="Consolas" w:hAnsi="Consolas" w:eastAsia="Consolas"/>
-          <w:color w:val="808080"/>
-          <w:sz w:val="19"/>
-          <w:szCs w:val="24"/>
-        </w:rPr>
-        <w:t>#include</w:t>
-      </w:r>
-      <w:r>
-        <w:rPr>
-          <w:rFonts w:hint="eastAsia" w:ascii="Consolas" w:hAnsi="Consolas" w:eastAsia="Consolas"/>
-          <w:color w:val="000000"/>
-          <w:sz w:val="19"/>
-          <w:szCs w:val="24"/>
-        </w:rPr>
-        <w:t xml:space="preserve"> </w:t>
-      </w:r>
-      <w:r>
-        <w:rPr>
-          <w:rFonts w:hint="eastAsia" w:ascii="Consolas" w:hAnsi="Consolas" w:eastAsia="Consolas"/>
-          <w:color w:val="A31515"/>
-          <w:sz w:val="19"/>
-          <w:szCs w:val="24"/>
-        </w:rPr>
-        <w:t>"</w:t>
-      </w:r>
-      <w:r>
-        <w:rPr>
-          <w:rFonts w:hint="eastAsia" w:ascii="Consolas" w:hAnsi="Consolas" w:eastAsia="宋体"/>
-          <w:color w:val="A31515"/>
-          <w:sz w:val="19"/>
-          <w:szCs w:val="24"/>
-          <w:lang w:val="en-US" w:eastAsia="zh-CN"/>
-        </w:rPr>
-        <w:t>g</w:t>
-      </w:r>
-      <w:r>
-        <w:rPr>
-          <w:rFonts w:hint="eastAsia" w:ascii="Consolas" w:hAnsi="Consolas" w:eastAsia="Consolas"/>
-          <w:color w:val="A31515"/>
-          <w:sz w:val="19"/>
-          <w:szCs w:val="24"/>
-        </w:rPr>
-        <w:t>pu_resource.h"</w:t>
-      </w:r>
-    </w:p>
-    <w:p>
-      <w:pPr>
-        <w:rPr>
-          <w:rFonts w:hint="eastAsia"/>
-          <w:lang w:val="en-US" w:eastAsia="zh-CN"/>
-        </w:rPr>
-      </w:pPr>
-    </w:p>
-    <w:p>
-      <w:pPr>
-        <w:rPr>
-          <w:rFonts w:hint="eastAsia"/>
-          <w:lang w:val="en-US" w:eastAsia="zh-CN"/>
-        </w:rPr>
-      </w:pPr>
-      <w:r>
-        <w:rPr>
-          <w:rFonts w:hint="eastAsia"/>
-          <w:lang w:val="en-US" w:eastAsia="zh-CN"/>
-        </w:rPr>
-        <w:t>Class Member：</w:t>
-      </w:r>
-    </w:p>
-    <w:tbl>
-      <w:tblPr>
-        <w:tblStyle w:val="3"/>
-        <w:tblW w:w="0" w:type="auto"/>
-        <w:tblInd w:w="0" w:type="dxa"/>
-        <w:tblBorders>
-          <w:top w:val="single" w:color="auto" w:sz="4" w:space="0"/>
-          <w:left w:val="single" w:color="auto" w:sz="4" w:space="0"/>
-          <w:bottom w:val="single" w:color="auto" w:sz="4" w:space="0"/>
-          <w:right w:val="single" w:color="auto" w:sz="4" w:space="0"/>
-          <w:insideH w:val="single" w:color="auto" w:sz="4" w:space="0"/>
-          <w:insideV w:val="single" w:color="auto" w:sz="4" w:space="0"/>
-        </w:tblBorders>
-        <w:tblLayout w:type="autofit"/>
-        <w:tblCellMar>
-          <w:top w:w="0" w:type="dxa"/>
-          <w:left w:w="108" w:type="dxa"/>
-          <w:bottom w:w="0" w:type="dxa"/>
-          <w:right w:w="108" w:type="dxa"/>
-        </w:tblCellMar>
-      </w:tblPr>
-      <w:tblGrid>
-        <w:gridCol w:w="6538"/>
-        <w:gridCol w:w="1984"/>
-      </w:tblGrid>
-      <w:tr>
-        <w:tblPrEx>
-          <w:tblBorders>
-            <w:top w:val="single" w:color="auto" w:sz="4" w:space="0"/>
-            <w:left w:val="single" w:color="auto" w:sz="4" w:space="0"/>
-            <w:bottom w:val="single" w:color="auto" w:sz="4" w:space="0"/>
-            <w:right w:val="single" w:color="auto" w:sz="4" w:space="0"/>
-            <w:insideH w:val="single" w:color="auto" w:sz="4" w:space="0"/>
-            <w:insideV w:val="single" w:color="auto" w:sz="4" w:space="0"/>
-          </w:tblBorders>
-          <w:tblCellMar>
-            <w:top w:w="0" w:type="dxa"/>
-            <w:left w:w="108" w:type="dxa"/>
-            <w:bottom w:w="0" w:type="dxa"/>
-            <w:right w:w="108" w:type="dxa"/>
-          </w:tblCellMar>
-        </w:tblPrEx>
-        <w:tc>
-          <w:tcPr>
-            <w:tcW w:w="6538" w:type="dxa"/>
-          </w:tcPr>
-          <w:p>
-            <w:pPr>
-              <w:jc w:val="center"/>
-              <w:rPr>
-                <w:rFonts w:hint="default" w:eastAsia="宋体"/>
-                <w:vertAlign w:val="baseline"/>
-                <w:lang w:val="en-US" w:eastAsia="zh-CN"/>
-              </w:rPr>
-            </w:pPr>
-            <w:r>
-              <w:rPr>
-                <w:rFonts w:hint="eastAsia" w:ascii="Consolas" w:hAnsi="Consolas" w:eastAsia="宋体"/>
-                <w:color w:val="0000FF"/>
-                <w:sz w:val="19"/>
-                <w:szCs w:val="24"/>
-                <w:lang w:val="en-US" w:eastAsia="zh-CN"/>
-              </w:rPr>
-              <w:t>Type</w:t>
-            </w:r>
-            <w:r>
-              <w:rPr>
-                <w:rFonts w:hint="eastAsia" w:ascii="Consolas" w:hAnsi="Consolas" w:eastAsia="Consolas"/>
-                <w:color w:val="000000"/>
-                <w:sz w:val="19"/>
-                <w:szCs w:val="24"/>
-              </w:rPr>
-              <w:t xml:space="preserve"> </w:t>
-            </w:r>
-            <w:r>
-              <w:rPr>
-                <w:rFonts w:hint="eastAsia" w:ascii="Consolas" w:hAnsi="Consolas" w:eastAsia="宋体"/>
-                <w:color w:val="000000"/>
-                <w:sz w:val="19"/>
-                <w:szCs w:val="24"/>
-                <w:lang w:val="en-US" w:eastAsia="zh-CN"/>
-              </w:rPr>
-              <w:t>type_name = default value</w:t>
-            </w:r>
-          </w:p>
-        </w:tc>
-        <w:tc>
-          <w:tcPr>
-            <w:tcW w:w="1984" w:type="dxa"/>
-          </w:tcPr>
-          <w:p>
-            <w:pPr>
-              <w:rPr>
-                <w:rFonts w:hint="default"/>
-                <w:vertAlign w:val="baseline"/>
-                <w:lang w:val="en-US" w:eastAsia="zh-CN"/>
-              </w:rPr>
-            </w:pPr>
-            <w:r>
-              <w:rPr>
-                <w:rFonts w:hint="eastAsia" w:ascii="Consolas" w:hAnsi="Consolas" w:eastAsia="Consolas"/>
-                <w:color w:val="008000"/>
-                <w:sz w:val="19"/>
-                <w:szCs w:val="24"/>
-                <w:lang w:val="en-US" w:eastAsia="zh-CN"/>
-              </w:rPr>
-              <w:t>注释</w:t>
-            </w:r>
-          </w:p>
-        </w:tc>
-      </w:tr>
-    </w:tbl>
-    <w:p>
-      <w:pPr>
-        <w:rPr>
-          <w:rFonts w:hint="default"/>
-          <w:lang w:val="en-US" w:eastAsia="zh-CN"/>
-        </w:rPr>
-      </w:pPr>
-    </w:p>
-    <w:p>
-      <w:pPr>
-        <w:rPr>
-          <w:rFonts w:hint="eastAsia"/>
-          <w:lang w:val="en-US" w:eastAsia="zh-CN"/>
-        </w:rPr>
-      </w:pPr>
-      <w:r>
-        <w:rPr>
-          <w:rFonts w:hint="eastAsia"/>
-          <w:lang w:val="en-US" w:eastAsia="zh-CN"/>
-        </w:rPr>
-        <w:t>Class Function：</w:t>
-      </w:r>
-    </w:p>
-    <w:tbl>
-      <w:tblPr>
-        <w:tblStyle w:val="3"/>
-        <w:tblW w:w="0" w:type="auto"/>
-        <w:tblInd w:w="0" w:type="dxa"/>
-        <w:tblBorders>
-          <w:top w:val="single" w:color="auto" w:sz="4" w:space="0"/>
-          <w:left w:val="single" w:color="auto" w:sz="4" w:space="0"/>
-          <w:bottom w:val="single" w:color="auto" w:sz="4" w:space="0"/>
-          <w:right w:val="single" w:color="auto" w:sz="4" w:space="0"/>
-          <w:insideH w:val="single" w:color="auto" w:sz="4" w:space="0"/>
-          <w:insideV w:val="single" w:color="auto" w:sz="4" w:space="0"/>
-        </w:tblBorders>
-        <w:tblLayout w:type="autofit"/>
-        <w:tblCellMar>
-          <w:top w:w="0" w:type="dxa"/>
-          <w:left w:w="108" w:type="dxa"/>
-          <w:bottom w:w="0" w:type="dxa"/>
-          <w:right w:w="108" w:type="dxa"/>
-        </w:tblCellMar>
-      </w:tblPr>
-      <w:tblGrid>
-        <w:gridCol w:w="6538"/>
-        <w:gridCol w:w="1984"/>
-      </w:tblGrid>
-      <w:tr>
-        <w:tblPrEx>
-          <w:tblBorders>
-            <w:top w:val="single" w:color="auto" w:sz="4" w:space="0"/>
-            <w:left w:val="single" w:color="auto" w:sz="4" w:space="0"/>
-            <w:bottom w:val="single" w:color="auto" w:sz="4" w:space="0"/>
-            <w:right w:val="single" w:color="auto" w:sz="4" w:space="0"/>
-            <w:insideH w:val="single" w:color="auto" w:sz="4" w:space="0"/>
-            <w:insideV w:val="single" w:color="auto" w:sz="4" w:space="0"/>
-          </w:tblBorders>
-        </w:tblPrEx>
-        <w:tc>
-          <w:tcPr>
-            <w:tcW w:w="6538" w:type="dxa"/>
-          </w:tcPr>
-          <w:p>
-            <w:pPr>
-              <w:ind w:firstLine="420" w:firstLineChars="0"/>
-              <w:jc w:val="center"/>
-              <w:rPr>
-                <w:rFonts w:hint="default"/>
-                <w:vertAlign w:val="baseline"/>
-                <w:lang w:val="en-US" w:eastAsia="zh-CN"/>
-              </w:rPr>
-            </w:pPr>
-            <w:r>
-              <w:rPr>
-                <w:rFonts w:hint="eastAsia" w:ascii="Consolas" w:hAnsi="Consolas" w:eastAsia="宋体"/>
-                <w:color w:val="000000"/>
-                <w:sz w:val="19"/>
-                <w:szCs w:val="24"/>
-                <w:lang w:val="en-US" w:eastAsia="zh-CN"/>
-              </w:rPr>
-              <w:t>Function_name</w:t>
-            </w:r>
-            <w:r>
-              <w:rPr>
-                <w:rFonts w:hint="eastAsia" w:ascii="Consolas" w:hAnsi="Consolas" w:eastAsia="Consolas"/>
-                <w:color w:val="000000"/>
-                <w:sz w:val="19"/>
-                <w:szCs w:val="24"/>
-              </w:rPr>
-              <w:t>(</w:t>
-            </w:r>
-            <w:r>
-              <w:rPr>
-                <w:rFonts w:hint="eastAsia" w:ascii="Consolas" w:hAnsi="Consolas" w:eastAsia="宋体"/>
-                <w:color w:val="000000"/>
-                <w:sz w:val="19"/>
-                <w:szCs w:val="24"/>
-                <w:lang w:val="en-US" w:eastAsia="zh-CN"/>
-              </w:rPr>
-              <w:t>parameter</w:t>
-            </w:r>
-            <w:r>
-              <w:rPr>
-                <w:rFonts w:hint="eastAsia" w:ascii="Consolas" w:hAnsi="Consolas" w:eastAsia="Consolas"/>
-                <w:color w:val="000000"/>
-                <w:sz w:val="19"/>
-                <w:szCs w:val="24"/>
-              </w:rPr>
-              <w:t xml:space="preserve"> </w:t>
-            </w:r>
-            <w:r>
-              <w:rPr>
-                <w:rFonts w:hint="eastAsia" w:ascii="Consolas" w:hAnsi="Consolas" w:eastAsia="宋体"/>
-                <w:color w:val="000000"/>
-                <w:sz w:val="19"/>
-                <w:szCs w:val="24"/>
-                <w:lang w:val="en-US" w:eastAsia="zh-CN"/>
-              </w:rPr>
-              <w:t>parameter_Name</w:t>
-            </w:r>
-            <w:r>
-              <w:rPr>
-                <w:rFonts w:hint="eastAsia" w:ascii="Consolas" w:hAnsi="Consolas" w:eastAsia="Consolas"/>
-                <w:color w:val="000000"/>
-                <w:sz w:val="19"/>
-                <w:szCs w:val="24"/>
-              </w:rPr>
-              <w:t>)</w:t>
-            </w:r>
-          </w:p>
-        </w:tc>
-        <w:tc>
-          <w:tcPr>
-            <w:tcW w:w="1984" w:type="dxa"/>
-          </w:tcPr>
-          <w:p>
-            <w:pPr>
-              <w:rPr>
-                <w:rFonts w:hint="default"/>
-                <w:vertAlign w:val="baseline"/>
-                <w:lang w:val="en-US" w:eastAsia="zh-CN"/>
-              </w:rPr>
-            </w:pPr>
-            <w:r>
-              <w:rPr>
-                <w:rFonts w:hint="eastAsia" w:ascii="Consolas" w:hAnsi="Consolas" w:eastAsia="Consolas"/>
-                <w:color w:val="008000"/>
-                <w:sz w:val="19"/>
-                <w:szCs w:val="24"/>
-                <w:lang w:val="en-US" w:eastAsia="zh-CN"/>
-              </w:rPr>
-              <w:t>注释</w:t>
-            </w:r>
-          </w:p>
-        </w:tc>
-      </w:tr>
-    </w:tbl>
-    <w:p>
-      <w:pPr>
-        <w:rPr>
-          <w:rFonts w:hint="default"/>
-          <w:lang w:val="en-US" w:eastAsia="zh-CN"/>
-        </w:rPr>
-      </w:pPr>
-    </w:p>
-    <w:p>
-      <w:pPr>
-        <w:rPr>
-          <w:rFonts w:hint="eastAsia"/>
-          <w:lang w:val="en-US" w:eastAsia="zh-CN"/>
-        </w:rPr>
-      </w:pPr>
-      <w:r>
-        <w:rPr>
-          <w:rFonts w:hint="eastAsia"/>
-          <w:lang w:val="en-US" w:eastAsia="zh-CN"/>
-        </w:rPr>
-        <w:t>Example：</w:t>
-      </w:r>
-    </w:p>
-    <w:p>
-      <w:pPr>
-        <w:rPr>
-          <w:rFonts w:hint="eastAsia" w:ascii="Consolas" w:hAnsi="Consolas" w:eastAsia="Consolas"/>
-          <w:color w:val="2B91AF"/>
-          <w:sz w:val="36"/>
-          <w:szCs w:val="36"/>
-        </w:rPr>
-      </w:pPr>
-      <w:r>
-        <w:rPr>
-          <w:rFonts w:hint="eastAsia" w:ascii="Consolas" w:hAnsi="Consolas" w:eastAsia="Consolas"/>
-          <w:color w:val="2B91AF"/>
-          <w:sz w:val="36"/>
-          <w:szCs w:val="36"/>
-        </w:rPr>
-        <w:br w:type="page"/>
-      </w:r>
-    </w:p>
-    <w:p>
-      <w:pPr>
-        <w:rPr>
-          <w:rFonts w:hint="default" w:ascii="Consolas" w:hAnsi="Consolas" w:eastAsia="宋体"/>
-          <w:color w:val="2B91AF"/>
-          <w:sz w:val="36"/>
-          <w:szCs w:val="36"/>
-          <w:lang w:val="en-US" w:eastAsia="zh-CN"/>
-        </w:rPr>
-      </w:pPr>
-      <w:r>
-        <w:rPr>
-          <w:rFonts w:hint="eastAsia" w:ascii="Consolas" w:hAnsi="Consolas" w:eastAsia="宋体"/>
-          <w:color w:val="2B91AF"/>
-          <w:sz w:val="36"/>
-          <w:szCs w:val="36"/>
-          <w:lang w:val="en-US" w:eastAsia="zh-CN"/>
-        </w:rPr>
         <w:t>mesh_shader_resource</w:t>
       </w:r>
     </w:p>
@@ -6415,441 +5979,6 @@
           <w:szCs w:val="24"/>
         </w:rPr>
         <w:t>pu_resource.h"</w:t>
-      </w:r>
-    </w:p>
-    <w:p>
-      <w:pPr>
-        <w:rPr>
-          <w:rFonts w:hint="eastAsia"/>
-          <w:lang w:val="en-US" w:eastAsia="zh-CN"/>
-        </w:rPr>
-      </w:pPr>
-    </w:p>
-    <w:p>
-      <w:pPr>
-        <w:rPr>
-          <w:rFonts w:hint="eastAsia"/>
-          <w:lang w:val="en-US" w:eastAsia="zh-CN"/>
-        </w:rPr>
-      </w:pPr>
-      <w:r>
-        <w:rPr>
-          <w:rFonts w:hint="eastAsia"/>
-          <w:lang w:val="en-US" w:eastAsia="zh-CN"/>
-        </w:rPr>
-        <w:t>Class Member：</w:t>
-      </w:r>
-    </w:p>
-    <w:tbl>
-      <w:tblPr>
-        <w:tblStyle w:val="3"/>
-        <w:tblW w:w="0" w:type="auto"/>
-        <w:tblInd w:w="0" w:type="dxa"/>
-        <w:tblBorders>
-          <w:top w:val="single" w:color="auto" w:sz="4" w:space="0"/>
-          <w:left w:val="single" w:color="auto" w:sz="4" w:space="0"/>
-          <w:bottom w:val="single" w:color="auto" w:sz="4" w:space="0"/>
-          <w:right w:val="single" w:color="auto" w:sz="4" w:space="0"/>
-          <w:insideH w:val="single" w:color="auto" w:sz="4" w:space="0"/>
-          <w:insideV w:val="single" w:color="auto" w:sz="4" w:space="0"/>
-        </w:tblBorders>
-        <w:tblLayout w:type="autofit"/>
-        <w:tblCellMar>
-          <w:top w:w="0" w:type="dxa"/>
-          <w:left w:w="108" w:type="dxa"/>
-          <w:bottom w:w="0" w:type="dxa"/>
-          <w:right w:w="108" w:type="dxa"/>
-        </w:tblCellMar>
-      </w:tblPr>
-      <w:tblGrid>
-        <w:gridCol w:w="6538"/>
-        <w:gridCol w:w="1984"/>
-      </w:tblGrid>
-      <w:tr>
-        <w:tblPrEx>
-          <w:tblBorders>
-            <w:top w:val="single" w:color="auto" w:sz="4" w:space="0"/>
-            <w:left w:val="single" w:color="auto" w:sz="4" w:space="0"/>
-            <w:bottom w:val="single" w:color="auto" w:sz="4" w:space="0"/>
-            <w:right w:val="single" w:color="auto" w:sz="4" w:space="0"/>
-            <w:insideH w:val="single" w:color="auto" w:sz="4" w:space="0"/>
-            <w:insideV w:val="single" w:color="auto" w:sz="4" w:space="0"/>
-          </w:tblBorders>
-        </w:tblPrEx>
-        <w:trPr>
-          <w:trHeight w:val="323" w:hRule="atLeast"/>
-        </w:trPr>
-        <w:tc>
-          <w:tcPr>
-            <w:tcW w:w="6538" w:type="dxa"/>
-          </w:tcPr>
-          <w:p>
-            <w:pPr>
-              <w:jc w:val="center"/>
-              <w:rPr>
-                <w:rFonts w:hint="default" w:eastAsia="宋体"/>
-                <w:vertAlign w:val="baseline"/>
-                <w:lang w:val="en-US" w:eastAsia="zh-CN"/>
-              </w:rPr>
-            </w:pPr>
-            <w:r>
-              <w:rPr>
-                <w:rFonts w:hint="eastAsia" w:ascii="Consolas" w:hAnsi="Consolas" w:eastAsia="宋体"/>
-                <w:color w:val="0000FF"/>
-                <w:sz w:val="19"/>
-                <w:szCs w:val="24"/>
-                <w:lang w:val="en-US" w:eastAsia="zh-CN"/>
-              </w:rPr>
-              <w:t>Type</w:t>
-            </w:r>
-            <w:r>
-              <w:rPr>
-                <w:rFonts w:hint="eastAsia" w:ascii="Consolas" w:hAnsi="Consolas" w:eastAsia="Consolas"/>
-                <w:color w:val="000000"/>
-                <w:sz w:val="19"/>
-                <w:szCs w:val="24"/>
-              </w:rPr>
-              <w:t xml:space="preserve"> </w:t>
-            </w:r>
-            <w:r>
-              <w:rPr>
-                <w:rFonts w:hint="eastAsia" w:ascii="Consolas" w:hAnsi="Consolas" w:eastAsia="宋体"/>
-                <w:color w:val="000000"/>
-                <w:sz w:val="19"/>
-                <w:szCs w:val="24"/>
-                <w:lang w:val="en-US" w:eastAsia="zh-CN"/>
-              </w:rPr>
-              <w:t>type_name = default value</w:t>
-            </w:r>
-          </w:p>
-        </w:tc>
-        <w:tc>
-          <w:tcPr>
-            <w:tcW w:w="1984" w:type="dxa"/>
-          </w:tcPr>
-          <w:p>
-            <w:pPr>
-              <w:rPr>
-                <w:rFonts w:hint="default"/>
-                <w:vertAlign w:val="baseline"/>
-                <w:lang w:val="en-US" w:eastAsia="zh-CN"/>
-              </w:rPr>
-            </w:pPr>
-            <w:r>
-              <w:rPr>
-                <w:rFonts w:hint="eastAsia" w:ascii="Consolas" w:hAnsi="Consolas" w:eastAsia="Consolas"/>
-                <w:color w:val="008000"/>
-                <w:sz w:val="19"/>
-                <w:szCs w:val="24"/>
-                <w:lang w:val="en-US" w:eastAsia="zh-CN"/>
-              </w:rPr>
-              <w:t>注释</w:t>
-            </w:r>
-          </w:p>
-        </w:tc>
-      </w:tr>
-    </w:tbl>
-    <w:p>
-      <w:pPr>
-        <w:rPr>
-          <w:rFonts w:hint="default"/>
-          <w:lang w:val="en-US" w:eastAsia="zh-CN"/>
-        </w:rPr>
-      </w:pPr>
-    </w:p>
-    <w:p>
-      <w:pPr>
-        <w:rPr>
-          <w:rFonts w:hint="eastAsia"/>
-          <w:lang w:val="en-US" w:eastAsia="zh-CN"/>
-        </w:rPr>
-      </w:pPr>
-      <w:r>
-        <w:rPr>
-          <w:rFonts w:hint="eastAsia"/>
-          <w:lang w:val="en-US" w:eastAsia="zh-CN"/>
-        </w:rPr>
-        <w:t>Class Function：</w:t>
-      </w:r>
-    </w:p>
-    <w:tbl>
-      <w:tblPr>
-        <w:tblStyle w:val="3"/>
-        <w:tblW w:w="0" w:type="auto"/>
-        <w:tblInd w:w="0" w:type="dxa"/>
-        <w:tblBorders>
-          <w:top w:val="single" w:color="auto" w:sz="4" w:space="0"/>
-          <w:left w:val="single" w:color="auto" w:sz="4" w:space="0"/>
-          <w:bottom w:val="single" w:color="auto" w:sz="4" w:space="0"/>
-          <w:right w:val="single" w:color="auto" w:sz="4" w:space="0"/>
-          <w:insideH w:val="single" w:color="auto" w:sz="4" w:space="0"/>
-          <w:insideV w:val="single" w:color="auto" w:sz="4" w:space="0"/>
-        </w:tblBorders>
-        <w:tblLayout w:type="autofit"/>
-        <w:tblCellMar>
-          <w:top w:w="0" w:type="dxa"/>
-          <w:left w:w="108" w:type="dxa"/>
-          <w:bottom w:w="0" w:type="dxa"/>
-          <w:right w:w="108" w:type="dxa"/>
-        </w:tblCellMar>
-      </w:tblPr>
-      <w:tblGrid>
-        <w:gridCol w:w="6538"/>
-        <w:gridCol w:w="1984"/>
-      </w:tblGrid>
-      <w:tr>
-        <w:tblPrEx>
-          <w:tblBorders>
-            <w:top w:val="single" w:color="auto" w:sz="4" w:space="0"/>
-            <w:left w:val="single" w:color="auto" w:sz="4" w:space="0"/>
-            <w:bottom w:val="single" w:color="auto" w:sz="4" w:space="0"/>
-            <w:right w:val="single" w:color="auto" w:sz="4" w:space="0"/>
-            <w:insideH w:val="single" w:color="auto" w:sz="4" w:space="0"/>
-            <w:insideV w:val="single" w:color="auto" w:sz="4" w:space="0"/>
-          </w:tblBorders>
-          <w:tblCellMar>
-            <w:top w:w="0" w:type="dxa"/>
-            <w:left w:w="108" w:type="dxa"/>
-            <w:bottom w:w="0" w:type="dxa"/>
-            <w:right w:w="108" w:type="dxa"/>
-          </w:tblCellMar>
-        </w:tblPrEx>
-        <w:tc>
-          <w:tcPr>
-            <w:tcW w:w="6538" w:type="dxa"/>
-          </w:tcPr>
-          <w:p>
-            <w:pPr>
-              <w:ind w:firstLine="420" w:firstLineChars="0"/>
-              <w:jc w:val="center"/>
-              <w:rPr>
-                <w:rFonts w:hint="default"/>
-                <w:vertAlign w:val="baseline"/>
-                <w:lang w:val="en-US" w:eastAsia="zh-CN"/>
-              </w:rPr>
-            </w:pPr>
-            <w:r>
-              <w:rPr>
-                <w:rFonts w:hint="eastAsia" w:ascii="Consolas" w:hAnsi="Consolas" w:eastAsia="宋体"/>
-                <w:color w:val="000000"/>
-                <w:sz w:val="19"/>
-                <w:szCs w:val="24"/>
-                <w:lang w:val="en-US" w:eastAsia="zh-CN"/>
-              </w:rPr>
-              <w:t>Function_name</w:t>
-            </w:r>
-            <w:r>
-              <w:rPr>
-                <w:rFonts w:hint="eastAsia" w:ascii="Consolas" w:hAnsi="Consolas" w:eastAsia="Consolas"/>
-                <w:color w:val="000000"/>
-                <w:sz w:val="19"/>
-                <w:szCs w:val="24"/>
-              </w:rPr>
-              <w:t>(</w:t>
-            </w:r>
-            <w:r>
-              <w:rPr>
-                <w:rFonts w:hint="eastAsia" w:ascii="Consolas" w:hAnsi="Consolas" w:eastAsia="宋体"/>
-                <w:color w:val="000000"/>
-                <w:sz w:val="19"/>
-                <w:szCs w:val="24"/>
-                <w:lang w:val="en-US" w:eastAsia="zh-CN"/>
-              </w:rPr>
-              <w:t>parameter</w:t>
-            </w:r>
-            <w:r>
-              <w:rPr>
-                <w:rFonts w:hint="eastAsia" w:ascii="Consolas" w:hAnsi="Consolas" w:eastAsia="Consolas"/>
-                <w:color w:val="000000"/>
-                <w:sz w:val="19"/>
-                <w:szCs w:val="24"/>
-              </w:rPr>
-              <w:t xml:space="preserve"> </w:t>
-            </w:r>
-            <w:r>
-              <w:rPr>
-                <w:rFonts w:hint="eastAsia" w:ascii="Consolas" w:hAnsi="Consolas" w:eastAsia="宋体"/>
-                <w:color w:val="000000"/>
-                <w:sz w:val="19"/>
-                <w:szCs w:val="24"/>
-                <w:lang w:val="en-US" w:eastAsia="zh-CN"/>
-              </w:rPr>
-              <w:t>parameter_Name</w:t>
-            </w:r>
-            <w:r>
-              <w:rPr>
-                <w:rFonts w:hint="eastAsia" w:ascii="Consolas" w:hAnsi="Consolas" w:eastAsia="Consolas"/>
-                <w:color w:val="000000"/>
-                <w:sz w:val="19"/>
-                <w:szCs w:val="24"/>
-              </w:rPr>
-              <w:t>)</w:t>
-            </w:r>
-          </w:p>
-        </w:tc>
-        <w:tc>
-          <w:tcPr>
-            <w:tcW w:w="1984" w:type="dxa"/>
-          </w:tcPr>
-          <w:p>
-            <w:pPr>
-              <w:rPr>
-                <w:rFonts w:hint="default"/>
-                <w:vertAlign w:val="baseline"/>
-                <w:lang w:val="en-US" w:eastAsia="zh-CN"/>
-              </w:rPr>
-            </w:pPr>
-            <w:r>
-              <w:rPr>
-                <w:rFonts w:hint="eastAsia" w:ascii="Consolas" w:hAnsi="Consolas" w:eastAsia="Consolas"/>
-                <w:color w:val="008000"/>
-                <w:sz w:val="19"/>
-                <w:szCs w:val="24"/>
-                <w:lang w:val="en-US" w:eastAsia="zh-CN"/>
-              </w:rPr>
-              <w:t>注释</w:t>
-            </w:r>
-          </w:p>
-        </w:tc>
-      </w:tr>
-    </w:tbl>
-    <w:p>
-      <w:pPr>
-        <w:rPr>
-          <w:rFonts w:hint="default"/>
-          <w:lang w:val="en-US" w:eastAsia="zh-CN"/>
-        </w:rPr>
-      </w:pPr>
-    </w:p>
-    <w:p>
-      <w:pPr>
-        <w:rPr>
-          <w:rFonts w:hint="eastAsia"/>
-          <w:lang w:val="en-US" w:eastAsia="zh-CN"/>
-        </w:rPr>
-      </w:pPr>
-      <w:r>
-        <w:rPr>
-          <w:rFonts w:hint="eastAsia"/>
-          <w:lang w:val="en-US" w:eastAsia="zh-CN"/>
-        </w:rPr>
-        <w:t>Example：</w:t>
-      </w:r>
-    </w:p>
-    <w:p>
-      <w:pPr>
-        <w:rPr>
-          <w:rFonts w:hint="eastAsia" w:ascii="Consolas" w:hAnsi="Consolas" w:eastAsia="Consolas"/>
-          <w:color w:val="2B91AF"/>
-          <w:sz w:val="36"/>
-          <w:szCs w:val="36"/>
-        </w:rPr>
-      </w:pPr>
-      <w:r>
-        <w:rPr>
-          <w:rFonts w:hint="eastAsia" w:ascii="Consolas" w:hAnsi="Consolas" w:eastAsia="Consolas"/>
-          <w:color w:val="2B91AF"/>
-          <w:sz w:val="36"/>
-          <w:szCs w:val="36"/>
-        </w:rPr>
-        <w:br w:type="page"/>
-      </w:r>
-    </w:p>
-    <w:p>
-      <w:pPr>
-        <w:rPr>
-          <w:rFonts w:hint="default" w:ascii="Consolas" w:hAnsi="Consolas" w:eastAsia="宋体"/>
-          <w:color w:val="2B91AF"/>
-          <w:sz w:val="36"/>
-          <w:szCs w:val="36"/>
-          <w:lang w:val="en-US" w:eastAsia="zh-CN"/>
-        </w:rPr>
-      </w:pPr>
-      <w:r>
-        <w:rPr>
-          <w:rFonts w:hint="eastAsia" w:ascii="Consolas" w:hAnsi="Consolas" w:eastAsia="宋体"/>
-          <w:color w:val="2B91AF"/>
-          <w:sz w:val="36"/>
-          <w:szCs w:val="36"/>
-          <w:lang w:val="en-US" w:eastAsia="zh-CN"/>
-        </w:rPr>
-        <w:t>s_directx_render</w:t>
-      </w:r>
-    </w:p>
-    <w:p>
-      <w:pPr>
-        <w:rPr>
-          <w:rFonts w:hint="default"/>
-          <w:lang w:val="en-US" w:eastAsia="zh-CN"/>
-        </w:rPr>
-      </w:pPr>
-      <w:r>
-        <w:rPr>
-          <w:rFonts w:hint="eastAsia"/>
-          <w:lang w:val="en-US" w:eastAsia="zh-CN"/>
-        </w:rPr>
-        <w:t>Description：封装的directx图形接口，外部控制GPU的基本类型，允许外部更进一步自定义控制内存分配，pass构建等操作。</w:t>
-      </w:r>
-    </w:p>
-    <w:p>
-      <w:pPr>
-        <w:rPr>
-          <w:rFonts w:hint="default"/>
-          <w:lang w:val="en-US" w:eastAsia="zh-CN"/>
-        </w:rPr>
-      </w:pPr>
-      <w:r>
-        <w:rPr>
-          <w:rFonts w:hint="eastAsia"/>
-          <w:lang w:val="en-US" w:eastAsia="zh-CN"/>
-        </w:rPr>
-        <w:t>Header：</w:t>
-      </w:r>
-      <w:r>
-        <w:rPr>
-          <w:rFonts w:hint="eastAsia" w:ascii="Consolas" w:hAnsi="Consolas" w:eastAsia="Consolas"/>
-          <w:color w:val="808080"/>
-          <w:sz w:val="19"/>
-          <w:szCs w:val="24"/>
-        </w:rPr>
-        <w:t>#include</w:t>
-      </w:r>
-      <w:r>
-        <w:rPr>
-          <w:rFonts w:hint="eastAsia" w:ascii="Consolas" w:hAnsi="Consolas" w:eastAsia="Consolas"/>
-          <w:color w:val="000000"/>
-          <w:sz w:val="19"/>
-          <w:szCs w:val="24"/>
-        </w:rPr>
-        <w:t xml:space="preserve"> </w:t>
-      </w:r>
-      <w:r>
-        <w:rPr>
-          <w:rFonts w:hint="eastAsia" w:ascii="Consolas" w:hAnsi="Consolas" w:eastAsia="Consolas"/>
-          <w:color w:val="A31515"/>
-          <w:sz w:val="19"/>
-          <w:szCs w:val="24"/>
-        </w:rPr>
-        <w:t>"</w:t>
-      </w:r>
-      <w:r>
-        <w:rPr>
-          <w:rFonts w:hint="eastAsia" w:ascii="Consolas" w:hAnsi="Consolas" w:eastAsia="宋体"/>
-          <w:color w:val="A31515"/>
-          <w:sz w:val="19"/>
-          <w:szCs w:val="24"/>
-          <w:lang w:val="en-US" w:eastAsia="zh-CN"/>
-        </w:rPr>
-        <w:t>s</w:t>
-      </w:r>
-      <w:r>
-        <w:rPr>
-          <w:rFonts w:hint="eastAsia" w:ascii="Consolas" w:hAnsi="Consolas" w:eastAsia="Consolas"/>
-          <w:color w:val="A31515"/>
-          <w:sz w:val="19"/>
-          <w:szCs w:val="24"/>
-        </w:rPr>
-        <w:t>tre_render_api.h"</w:t>
       </w:r>
     </w:p>
     <w:p>
@@ -7048,6 +6177,435 @@
             <w:insideH w:val="single" w:color="auto" w:sz="4" w:space="0"/>
             <w:insideV w:val="single" w:color="auto" w:sz="4" w:space="0"/>
           </w:tblBorders>
+        </w:tblPrEx>
+        <w:tc>
+          <w:tcPr>
+            <w:tcW w:w="6538" w:type="dxa"/>
+          </w:tcPr>
+          <w:p>
+            <w:pPr>
+              <w:ind w:firstLine="420" w:firstLineChars="0"/>
+              <w:jc w:val="center"/>
+              <w:rPr>
+                <w:rFonts w:hint="default"/>
+                <w:vertAlign w:val="baseline"/>
+                <w:lang w:val="en-US" w:eastAsia="zh-CN"/>
+              </w:rPr>
+            </w:pPr>
+            <w:r>
+              <w:rPr>
+                <w:rFonts w:hint="eastAsia" w:ascii="Consolas" w:hAnsi="Consolas" w:eastAsia="宋体"/>
+                <w:color w:val="000000"/>
+                <w:sz w:val="19"/>
+                <w:szCs w:val="24"/>
+                <w:lang w:val="en-US" w:eastAsia="zh-CN"/>
+              </w:rPr>
+              <w:t>Function_name</w:t>
+            </w:r>
+            <w:r>
+              <w:rPr>
+                <w:rFonts w:hint="eastAsia" w:ascii="Consolas" w:hAnsi="Consolas" w:eastAsia="Consolas"/>
+                <w:color w:val="000000"/>
+                <w:sz w:val="19"/>
+                <w:szCs w:val="24"/>
+              </w:rPr>
+              <w:t>(</w:t>
+            </w:r>
+            <w:r>
+              <w:rPr>
+                <w:rFonts w:hint="eastAsia" w:ascii="Consolas" w:hAnsi="Consolas" w:eastAsia="宋体"/>
+                <w:color w:val="000000"/>
+                <w:sz w:val="19"/>
+                <w:szCs w:val="24"/>
+                <w:lang w:val="en-US" w:eastAsia="zh-CN"/>
+              </w:rPr>
+              <w:t>parameter</w:t>
+            </w:r>
+            <w:r>
+              <w:rPr>
+                <w:rFonts w:hint="eastAsia" w:ascii="Consolas" w:hAnsi="Consolas" w:eastAsia="Consolas"/>
+                <w:color w:val="000000"/>
+                <w:sz w:val="19"/>
+                <w:szCs w:val="24"/>
+              </w:rPr>
+              <w:t xml:space="preserve"> </w:t>
+            </w:r>
+            <w:r>
+              <w:rPr>
+                <w:rFonts w:hint="eastAsia" w:ascii="Consolas" w:hAnsi="Consolas" w:eastAsia="宋体"/>
+                <w:color w:val="000000"/>
+                <w:sz w:val="19"/>
+                <w:szCs w:val="24"/>
+                <w:lang w:val="en-US" w:eastAsia="zh-CN"/>
+              </w:rPr>
+              <w:t>parameter_Name</w:t>
+            </w:r>
+            <w:r>
+              <w:rPr>
+                <w:rFonts w:hint="eastAsia" w:ascii="Consolas" w:hAnsi="Consolas" w:eastAsia="Consolas"/>
+                <w:color w:val="000000"/>
+                <w:sz w:val="19"/>
+                <w:szCs w:val="24"/>
+              </w:rPr>
+              <w:t>)</w:t>
+            </w:r>
+          </w:p>
+        </w:tc>
+        <w:tc>
+          <w:tcPr>
+            <w:tcW w:w="1984" w:type="dxa"/>
+          </w:tcPr>
+          <w:p>
+            <w:pPr>
+              <w:rPr>
+                <w:rFonts w:hint="default"/>
+                <w:vertAlign w:val="baseline"/>
+                <w:lang w:val="en-US" w:eastAsia="zh-CN"/>
+              </w:rPr>
+            </w:pPr>
+            <w:r>
+              <w:rPr>
+                <w:rFonts w:hint="eastAsia" w:ascii="Consolas" w:hAnsi="Consolas" w:eastAsia="Consolas"/>
+                <w:color w:val="008000"/>
+                <w:sz w:val="19"/>
+                <w:szCs w:val="24"/>
+                <w:lang w:val="en-US" w:eastAsia="zh-CN"/>
+              </w:rPr>
+              <w:t>注释</w:t>
+            </w:r>
+          </w:p>
+        </w:tc>
+      </w:tr>
+    </w:tbl>
+    <w:p>
+      <w:pPr>
+        <w:rPr>
+          <w:rFonts w:hint="default"/>
+          <w:lang w:val="en-US" w:eastAsia="zh-CN"/>
+        </w:rPr>
+      </w:pPr>
+    </w:p>
+    <w:p>
+      <w:pPr>
+        <w:rPr>
+          <w:rFonts w:hint="eastAsia"/>
+          <w:lang w:val="en-US" w:eastAsia="zh-CN"/>
+        </w:rPr>
+      </w:pPr>
+      <w:r>
+        <w:rPr>
+          <w:rFonts w:hint="eastAsia"/>
+          <w:lang w:val="en-US" w:eastAsia="zh-CN"/>
+        </w:rPr>
+        <w:t>Example：</w:t>
+      </w:r>
+    </w:p>
+    <w:p>
+      <w:pPr>
+        <w:rPr>
+          <w:rFonts w:hint="eastAsia" w:ascii="Consolas" w:hAnsi="Consolas" w:eastAsia="Consolas"/>
+          <w:color w:val="2B91AF"/>
+          <w:sz w:val="36"/>
+          <w:szCs w:val="36"/>
+        </w:rPr>
+      </w:pPr>
+      <w:r>
+        <w:rPr>
+          <w:rFonts w:hint="eastAsia" w:ascii="Consolas" w:hAnsi="Consolas" w:eastAsia="Consolas"/>
+          <w:color w:val="2B91AF"/>
+          <w:sz w:val="36"/>
+          <w:szCs w:val="36"/>
+        </w:rPr>
+        <w:br w:type="page"/>
+      </w:r>
+    </w:p>
+    <w:p>
+      <w:pPr>
+        <w:rPr>
+          <w:rFonts w:hint="default" w:ascii="Consolas" w:hAnsi="Consolas" w:eastAsia="宋体"/>
+          <w:color w:val="2B91AF"/>
+          <w:sz w:val="36"/>
+          <w:szCs w:val="36"/>
+          <w:lang w:val="en-US" w:eastAsia="zh-CN"/>
+        </w:rPr>
+      </w:pPr>
+      <w:r>
+        <w:rPr>
+          <w:rFonts w:hint="eastAsia" w:ascii="Consolas" w:hAnsi="Consolas" w:eastAsia="宋体"/>
+          <w:color w:val="2B91AF"/>
+          <w:sz w:val="36"/>
+          <w:szCs w:val="36"/>
+          <w:lang w:val="en-US" w:eastAsia="zh-CN"/>
+        </w:rPr>
+        <w:t>s_directx_render</w:t>
+      </w:r>
+    </w:p>
+    <w:p>
+      <w:pPr>
+        <w:rPr>
+          <w:rFonts w:hint="default"/>
+          <w:lang w:val="en-US" w:eastAsia="zh-CN"/>
+        </w:rPr>
+      </w:pPr>
+      <w:r>
+        <w:rPr>
+          <w:rFonts w:hint="eastAsia"/>
+          <w:lang w:val="en-US" w:eastAsia="zh-CN"/>
+        </w:rPr>
+        <w:t>Description：封装的directx图形接口，外部控制GPU的基本类型，允许外部更进一步自定义控制内存分配，pass构建等操作。</w:t>
+      </w:r>
+    </w:p>
+    <w:p>
+      <w:pPr>
+        <w:rPr>
+          <w:rFonts w:hint="default"/>
+          <w:lang w:val="en-US" w:eastAsia="zh-CN"/>
+        </w:rPr>
+      </w:pPr>
+      <w:r>
+        <w:rPr>
+          <w:rFonts w:hint="eastAsia"/>
+          <w:lang w:val="en-US" w:eastAsia="zh-CN"/>
+        </w:rPr>
+        <w:t>Header：</w:t>
+      </w:r>
+      <w:r>
+        <w:rPr>
+          <w:rFonts w:hint="eastAsia" w:ascii="Consolas" w:hAnsi="Consolas" w:eastAsia="Consolas"/>
+          <w:color w:val="808080"/>
+          <w:sz w:val="19"/>
+          <w:szCs w:val="24"/>
+        </w:rPr>
+        <w:t>#include</w:t>
+      </w:r>
+      <w:r>
+        <w:rPr>
+          <w:rFonts w:hint="eastAsia" w:ascii="Consolas" w:hAnsi="Consolas" w:eastAsia="Consolas"/>
+          <w:color w:val="000000"/>
+          <w:sz w:val="19"/>
+          <w:szCs w:val="24"/>
+        </w:rPr>
+        <w:t xml:space="preserve"> </w:t>
+      </w:r>
+      <w:r>
+        <w:rPr>
+          <w:rFonts w:hint="eastAsia" w:ascii="Consolas" w:hAnsi="Consolas" w:eastAsia="Consolas"/>
+          <w:color w:val="A31515"/>
+          <w:sz w:val="19"/>
+          <w:szCs w:val="24"/>
+        </w:rPr>
+        <w:t>"</w:t>
+      </w:r>
+      <w:r>
+        <w:rPr>
+          <w:rFonts w:hint="eastAsia" w:ascii="Consolas" w:hAnsi="Consolas" w:eastAsia="宋体"/>
+          <w:color w:val="A31515"/>
+          <w:sz w:val="19"/>
+          <w:szCs w:val="24"/>
+          <w:lang w:val="en-US" w:eastAsia="zh-CN"/>
+        </w:rPr>
+        <w:t>s</w:t>
+      </w:r>
+      <w:r>
+        <w:rPr>
+          <w:rFonts w:hint="eastAsia" w:ascii="Consolas" w:hAnsi="Consolas" w:eastAsia="Consolas"/>
+          <w:color w:val="A31515"/>
+          <w:sz w:val="19"/>
+          <w:szCs w:val="24"/>
+        </w:rPr>
+        <w:t>tre_render_api.h"</w:t>
+      </w:r>
+    </w:p>
+    <w:p>
+      <w:pPr>
+        <w:rPr>
+          <w:rFonts w:hint="eastAsia"/>
+          <w:lang w:val="en-US" w:eastAsia="zh-CN"/>
+        </w:rPr>
+      </w:pPr>
+    </w:p>
+    <w:p>
+      <w:pPr>
+        <w:rPr>
+          <w:rFonts w:hint="eastAsia"/>
+          <w:lang w:val="en-US" w:eastAsia="zh-CN"/>
+        </w:rPr>
+      </w:pPr>
+      <w:r>
+        <w:rPr>
+          <w:rFonts w:hint="eastAsia"/>
+          <w:lang w:val="en-US" w:eastAsia="zh-CN"/>
+        </w:rPr>
+        <w:t>Class Member：</w:t>
+      </w:r>
+    </w:p>
+    <w:tbl>
+      <w:tblPr>
+        <w:tblStyle w:val="3"/>
+        <w:tblW w:w="0" w:type="auto"/>
+        <w:tblInd w:w="0" w:type="dxa"/>
+        <w:tblBorders>
+          <w:top w:val="single" w:color="auto" w:sz="4" w:space="0"/>
+          <w:left w:val="single" w:color="auto" w:sz="4" w:space="0"/>
+          <w:bottom w:val="single" w:color="auto" w:sz="4" w:space="0"/>
+          <w:right w:val="single" w:color="auto" w:sz="4" w:space="0"/>
+          <w:insideH w:val="single" w:color="auto" w:sz="4" w:space="0"/>
+          <w:insideV w:val="single" w:color="auto" w:sz="4" w:space="0"/>
+        </w:tblBorders>
+        <w:tblLayout w:type="autofit"/>
+        <w:tblCellMar>
+          <w:top w:w="0" w:type="dxa"/>
+          <w:left w:w="108" w:type="dxa"/>
+          <w:bottom w:w="0" w:type="dxa"/>
+          <w:right w:w="108" w:type="dxa"/>
+        </w:tblCellMar>
+      </w:tblPr>
+      <w:tblGrid>
+        <w:gridCol w:w="6538"/>
+        <w:gridCol w:w="1984"/>
+      </w:tblGrid>
+      <w:tr>
+        <w:tblPrEx>
+          <w:tblBorders>
+            <w:top w:val="single" w:color="auto" w:sz="4" w:space="0"/>
+            <w:left w:val="single" w:color="auto" w:sz="4" w:space="0"/>
+            <w:bottom w:val="single" w:color="auto" w:sz="4" w:space="0"/>
+            <w:right w:val="single" w:color="auto" w:sz="4" w:space="0"/>
+            <w:insideH w:val="single" w:color="auto" w:sz="4" w:space="0"/>
+            <w:insideV w:val="single" w:color="auto" w:sz="4" w:space="0"/>
+          </w:tblBorders>
+        </w:tblPrEx>
+        <w:trPr>
+          <w:trHeight w:val="323" w:hRule="atLeast"/>
+        </w:trPr>
+        <w:tc>
+          <w:tcPr>
+            <w:tcW w:w="6538" w:type="dxa"/>
+          </w:tcPr>
+          <w:p>
+            <w:pPr>
+              <w:jc w:val="center"/>
+              <w:rPr>
+                <w:rFonts w:hint="default" w:eastAsia="宋体"/>
+                <w:vertAlign w:val="baseline"/>
+                <w:lang w:val="en-US" w:eastAsia="zh-CN"/>
+              </w:rPr>
+            </w:pPr>
+            <w:r>
+              <w:rPr>
+                <w:rFonts w:hint="eastAsia" w:ascii="Consolas" w:hAnsi="Consolas" w:eastAsia="宋体"/>
+                <w:color w:val="0000FF"/>
+                <w:sz w:val="19"/>
+                <w:szCs w:val="24"/>
+                <w:lang w:val="en-US" w:eastAsia="zh-CN"/>
+              </w:rPr>
+              <w:t>Type</w:t>
+            </w:r>
+            <w:r>
+              <w:rPr>
+                <w:rFonts w:hint="eastAsia" w:ascii="Consolas" w:hAnsi="Consolas" w:eastAsia="Consolas"/>
+                <w:color w:val="000000"/>
+                <w:sz w:val="19"/>
+                <w:szCs w:val="24"/>
+              </w:rPr>
+              <w:t xml:space="preserve"> </w:t>
+            </w:r>
+            <w:r>
+              <w:rPr>
+                <w:rFonts w:hint="eastAsia" w:ascii="Consolas" w:hAnsi="Consolas" w:eastAsia="宋体"/>
+                <w:color w:val="000000"/>
+                <w:sz w:val="19"/>
+                <w:szCs w:val="24"/>
+                <w:lang w:val="en-US" w:eastAsia="zh-CN"/>
+              </w:rPr>
+              <w:t>type_name = default value</w:t>
+            </w:r>
+          </w:p>
+        </w:tc>
+        <w:tc>
+          <w:tcPr>
+            <w:tcW w:w="1984" w:type="dxa"/>
+          </w:tcPr>
+          <w:p>
+            <w:pPr>
+              <w:rPr>
+                <w:rFonts w:hint="default"/>
+                <w:vertAlign w:val="baseline"/>
+                <w:lang w:val="en-US" w:eastAsia="zh-CN"/>
+              </w:rPr>
+            </w:pPr>
+            <w:r>
+              <w:rPr>
+                <w:rFonts w:hint="eastAsia" w:ascii="Consolas" w:hAnsi="Consolas" w:eastAsia="Consolas"/>
+                <w:color w:val="008000"/>
+                <w:sz w:val="19"/>
+                <w:szCs w:val="24"/>
+                <w:lang w:val="en-US" w:eastAsia="zh-CN"/>
+              </w:rPr>
+              <w:t>注释</w:t>
+            </w:r>
+          </w:p>
+        </w:tc>
+      </w:tr>
+    </w:tbl>
+    <w:p>
+      <w:pPr>
+        <w:rPr>
+          <w:rFonts w:hint="default"/>
+          <w:lang w:val="en-US" w:eastAsia="zh-CN"/>
+        </w:rPr>
+      </w:pPr>
+    </w:p>
+    <w:p>
+      <w:pPr>
+        <w:rPr>
+          <w:rFonts w:hint="eastAsia"/>
+          <w:lang w:val="en-US" w:eastAsia="zh-CN"/>
+        </w:rPr>
+      </w:pPr>
+      <w:r>
+        <w:rPr>
+          <w:rFonts w:hint="eastAsia"/>
+          <w:lang w:val="en-US" w:eastAsia="zh-CN"/>
+        </w:rPr>
+        <w:t>Class Function：</w:t>
+      </w:r>
+    </w:p>
+    <w:tbl>
+      <w:tblPr>
+        <w:tblStyle w:val="3"/>
+        <w:tblW w:w="0" w:type="auto"/>
+        <w:tblInd w:w="0" w:type="dxa"/>
+        <w:tblBorders>
+          <w:top w:val="single" w:color="auto" w:sz="4" w:space="0"/>
+          <w:left w:val="single" w:color="auto" w:sz="4" w:space="0"/>
+          <w:bottom w:val="single" w:color="auto" w:sz="4" w:space="0"/>
+          <w:right w:val="single" w:color="auto" w:sz="4" w:space="0"/>
+          <w:insideH w:val="single" w:color="auto" w:sz="4" w:space="0"/>
+          <w:insideV w:val="single" w:color="auto" w:sz="4" w:space="0"/>
+        </w:tblBorders>
+        <w:tblLayout w:type="autofit"/>
+        <w:tblCellMar>
+          <w:top w:w="0" w:type="dxa"/>
+          <w:left w:w="108" w:type="dxa"/>
+          <w:bottom w:w="0" w:type="dxa"/>
+          <w:right w:w="108" w:type="dxa"/>
+        </w:tblCellMar>
+      </w:tblPr>
+      <w:tblGrid>
+        <w:gridCol w:w="6538"/>
+        <w:gridCol w:w="1984"/>
+      </w:tblGrid>
+      <w:tr>
+        <w:tblPrEx>
+          <w:tblBorders>
+            <w:top w:val="single" w:color="auto" w:sz="4" w:space="0"/>
+            <w:left w:val="single" w:color="auto" w:sz="4" w:space="0"/>
+            <w:bottom w:val="single" w:color="auto" w:sz="4" w:space="0"/>
+            <w:right w:val="single" w:color="auto" w:sz="4" w:space="0"/>
+            <w:insideH w:val="single" w:color="auto" w:sz="4" w:space="0"/>
+            <w:insideV w:val="single" w:color="auto" w:sz="4" w:space="0"/>
+          </w:tblBorders>
           <w:tblCellMar>
             <w:top w:w="0" w:type="dxa"/>
             <w:left w:w="108" w:type="dxa"/>
@@ -7938,12 +7496,6 @@
             <w:insideH w:val="single" w:color="auto" w:sz="4" w:space="0"/>
             <w:insideV w:val="single" w:color="auto" w:sz="4" w:space="0"/>
           </w:tblBorders>
-          <w:tblCellMar>
-            <w:top w:w="0" w:type="dxa"/>
-            <w:left w:w="108" w:type="dxa"/>
-            <w:bottom w:w="0" w:type="dxa"/>
-            <w:right w:w="108" w:type="dxa"/>
-          </w:tblCellMar>
         </w:tblPrEx>
         <w:tc>
           <w:tcPr>
@@ -8820,12 +8372,6 @@
             <w:insideH w:val="single" w:color="auto" w:sz="4" w:space="0"/>
             <w:insideV w:val="single" w:color="auto" w:sz="4" w:space="0"/>
           </w:tblBorders>
-          <w:tblCellMar>
-            <w:top w:w="0" w:type="dxa"/>
-            <w:left w:w="108" w:type="dxa"/>
-            <w:bottom w:w="0" w:type="dxa"/>
-            <w:right w:w="108" w:type="dxa"/>
-          </w:tblCellMar>
         </w:tblPrEx>
         <w:tc>
           <w:tcPr>
@@ -9261,12 +8807,6 @@
             <w:insideH w:val="single" w:color="auto" w:sz="4" w:space="0"/>
             <w:insideV w:val="single" w:color="auto" w:sz="4" w:space="0"/>
           </w:tblBorders>
-          <w:tblCellMar>
-            <w:top w:w="0" w:type="dxa"/>
-            <w:left w:w="108" w:type="dxa"/>
-            <w:bottom w:w="0" w:type="dxa"/>
-            <w:right w:w="108" w:type="dxa"/>
-          </w:tblCellMar>
         </w:tblPrEx>
         <w:tc>
           <w:tcPr>
@@ -11466,6 +11006,12 @@
             <w:insideH w:val="single" w:color="auto" w:sz="4" w:space="0"/>
             <w:insideV w:val="single" w:color="auto" w:sz="4" w:space="0"/>
           </w:tblBorders>
+          <w:tblCellMar>
+            <w:top w:w="0" w:type="dxa"/>
+            <w:left w:w="108" w:type="dxa"/>
+            <w:bottom w:w="0" w:type="dxa"/>
+            <w:right w:w="108" w:type="dxa"/>
+          </w:tblCellMar>
         </w:tblPrEx>
         <w:tc>
           <w:tcPr>
@@ -11607,8 +11153,6 @@
         </w:rPr>
         <w:br w:type="page"/>
       </w:r>
-      <w:bookmarkStart w:id="0" w:name="_GoBack"/>
-      <w:bookmarkEnd w:id="0"/>
     </w:p>
     <w:p>
       <w:pPr>
@@ -11743,7 +11287,7 @@
     <w:lsdException w:unhideWhenUsed="0" w:uiPriority="0" w:semiHidden="0" w:name="HTML Sample"/>
     <w:lsdException w:unhideWhenUsed="0" w:uiPriority="0" w:semiHidden="0" w:name="HTML Typewriter"/>
     <w:lsdException w:unhideWhenUsed="0" w:uiPriority="0" w:semiHidden="0" w:name="HTML Variable"/>
-    <w:lsdException w:unhideWhenUsed="0" w:uiPriority="0" w:name="Normal Table"/>
+    <w:lsdException w:qFormat="1" w:unhideWhenUsed="0" w:uiPriority="0" w:name="Normal Table"/>
     <w:lsdException w:unhideWhenUsed="0" w:uiPriority="0" w:semiHidden="0" w:name="annotation subject"/>
     <w:lsdException w:unhideWhenUsed="0" w:uiPriority="0" w:semiHidden="0" w:name="Table Simple 1"/>
     <w:lsdException w:unhideWhenUsed="0" w:uiPriority="0" w:semiHidden="0" w:name="Table Simple 2"/>
@@ -11788,7 +11332,7 @@
     <w:lsdException w:unhideWhenUsed="0" w:uiPriority="0" w:semiHidden="0" w:name="Table Web 2"/>
     <w:lsdException w:unhideWhenUsed="0" w:uiPriority="0" w:semiHidden="0" w:name="Table Web 3"/>
     <w:lsdException w:unhideWhenUsed="0" w:uiPriority="0" w:semiHidden="0" w:name="Balloon Text"/>
-    <w:lsdException w:unhideWhenUsed="0" w:uiPriority="0" w:semiHidden="0" w:name="Table Grid"/>
+    <w:lsdException w:qFormat="1" w:unhideWhenUsed="0" w:uiPriority="0" w:semiHidden="0" w:name="Table Grid"/>
     <w:lsdException w:unhideWhenUsed="0" w:uiPriority="0" w:semiHidden="0" w:name="Table Theme"/>
     <w:lsdException w:unhideWhenUsed="0" w:uiPriority="60" w:semiHidden="0" w:name="Light Shading"/>
     <w:lsdException w:unhideWhenUsed="0" w:uiPriority="61" w:semiHidden="0" w:name="Light List"/>
@@ -11913,6 +11457,7 @@
   <w:style w:type="table" w:default="1" w:styleId="2">
     <w:name w:val="Normal Table"/>
     <w:semiHidden/>
+    <w:qFormat/>
     <w:uiPriority w:val="0"/>
     <w:tblPr>
       <w:tblCellMar>
@@ -11926,6 +11471,7 @@
   <w:style w:type="table" w:styleId="3">
     <w:name w:val="Table Grid"/>
     <w:basedOn w:val="2"/>
+    <w:qFormat/>
     <w:uiPriority w:val="0"/>
     <w:pPr>
       <w:widowControl w:val="0"/>
